--- a/SRS/TEAMDUTY - Webapplication - SRS v 0.2.docx
+++ b/SRS/TEAMDUTY - Webapplication - SRS v 0.2.docx
@@ -165,8 +165,39 @@
           <w:szCs w:val="36"/>
           <w:lang w:bidi="ar-SA"/>
         </w:rPr>
-        <w:t>. Manuchet Manoi</w:t>
-      </w:r>
+        <w:t xml:space="preserve">. </w:t>
+      </w:r>
+      <w:proofErr w:type="spellStart"/>
+      <w:r>
+        <w:rPr>
+          <w:rFonts w:ascii="Times New Roman" w:eastAsiaTheme="minorEastAsia" w:hAnsi="Times New Roman" w:cs="Times New Roman"/>
+          <w:sz w:val="36"/>
+          <w:szCs w:val="36"/>
+          <w:lang w:bidi="ar-SA"/>
+        </w:rPr>
+        <w:t>Manuchet</w:t>
+      </w:r>
+      <w:proofErr w:type="spellEnd"/>
+      <w:r>
+        <w:rPr>
+          <w:rFonts w:ascii="Times New Roman" w:eastAsiaTheme="minorEastAsia" w:hAnsi="Times New Roman" w:cs="Times New Roman"/>
+          <w:sz w:val="36"/>
+          <w:szCs w:val="36"/>
+          <w:lang w:bidi="ar-SA"/>
+        </w:rPr>
+        <w:t xml:space="preserve"> </w:t>
+      </w:r>
+      <w:proofErr w:type="spellStart"/>
+      <w:r>
+        <w:rPr>
+          <w:rFonts w:ascii="Times New Roman" w:eastAsiaTheme="minorEastAsia" w:hAnsi="Times New Roman" w:cs="Times New Roman"/>
+          <w:sz w:val="36"/>
+          <w:szCs w:val="36"/>
+          <w:lang w:bidi="ar-SA"/>
+        </w:rPr>
+        <w:t>Manoi</w:t>
+      </w:r>
+      <w:proofErr w:type="spellEnd"/>
       <w:r>
         <w:rPr>
           <w:rFonts w:ascii="Times New Roman" w:eastAsia="MS Mincho" w:hAnsi="Times New Roman" w:cs="Times New Roman"/>
@@ -222,8 +253,9 @@
           <w:szCs w:val="36"/>
           <w:lang w:bidi="ar-SA"/>
         </w:rPr>
-        <w:t xml:space="preserve">. Saknarong Noipaksa   </w:t>
-      </w:r>
+        <w:t xml:space="preserve">. </w:t>
+      </w:r>
+      <w:proofErr w:type="spellStart"/>
       <w:r>
         <w:rPr>
           <w:rFonts w:ascii="Times New Roman" w:eastAsia="MS Mincho" w:hAnsi="Times New Roman" w:cs="Times New Roman"/>
@@ -231,8 +263,9 @@
           <w:szCs w:val="36"/>
           <w:lang w:bidi="ar-SA"/>
         </w:rPr>
-        <w:t xml:space="preserve">  </w:t>
-      </w:r>
+        <w:t>Saknarong</w:t>
+      </w:r>
+      <w:proofErr w:type="spellEnd"/>
       <w:r>
         <w:rPr>
           <w:rFonts w:ascii="Times New Roman" w:eastAsia="MS Mincho" w:hAnsi="Times New Roman" w:cs="Times New Roman"/>
@@ -240,6 +273,44 @@
           <w:szCs w:val="36"/>
           <w:lang w:bidi="ar-SA"/>
         </w:rPr>
+        <w:t xml:space="preserve"> </w:t>
+      </w:r>
+      <w:proofErr w:type="spellStart"/>
+      <w:r>
+        <w:rPr>
+          <w:rFonts w:ascii="Times New Roman" w:eastAsia="MS Mincho" w:hAnsi="Times New Roman" w:cs="Times New Roman"/>
+          <w:sz w:val="36"/>
+          <w:szCs w:val="36"/>
+          <w:lang w:bidi="ar-SA"/>
+        </w:rPr>
+        <w:t>Noipaksa</w:t>
+      </w:r>
+      <w:proofErr w:type="spellEnd"/>
+      <w:r>
+        <w:rPr>
+          <w:rFonts w:ascii="Times New Roman" w:eastAsia="MS Mincho" w:hAnsi="Times New Roman" w:cs="Times New Roman"/>
+          <w:sz w:val="36"/>
+          <w:szCs w:val="36"/>
+          <w:lang w:bidi="ar-SA"/>
+        </w:rPr>
+        <w:t xml:space="preserve">   </w:t>
+      </w:r>
+      <w:r>
+        <w:rPr>
+          <w:rFonts w:ascii="Times New Roman" w:eastAsia="MS Mincho" w:hAnsi="Times New Roman" w:cs="Times New Roman"/>
+          <w:sz w:val="36"/>
+          <w:szCs w:val="36"/>
+          <w:lang w:bidi="ar-SA"/>
+        </w:rPr>
+        <w:t xml:space="preserve">  </w:t>
+      </w:r>
+      <w:r>
+        <w:rPr>
+          <w:rFonts w:ascii="Times New Roman" w:eastAsia="MS Mincho" w:hAnsi="Times New Roman" w:cs="Times New Roman"/>
+          <w:sz w:val="36"/>
+          <w:szCs w:val="36"/>
+          <w:lang w:bidi="ar-SA"/>
+        </w:rPr>
         <w:t>542115061</w:t>
       </w:r>
     </w:p>
@@ -458,6 +529,7 @@
           <w:lang w:bidi="ar-SA"/>
         </w:rPr>
       </w:pPr>
+      <w:proofErr w:type="spellStart"/>
       <w:r>
         <w:rPr>
           <w:rFonts w:ascii="Times New Roman" w:eastAsia="MS Mincho" w:hAnsi="Times New Roman" w:cs="Times New Roman"/>
@@ -466,8 +538,9 @@
           <w:szCs w:val="36"/>
           <w:lang w:bidi="ar-SA"/>
         </w:rPr>
-        <w:t xml:space="preserve">Aj. </w:t>
-      </w:r>
+        <w:t>Aj</w:t>
+      </w:r>
+      <w:proofErr w:type="spellEnd"/>
       <w:r>
         <w:rPr>
           <w:rFonts w:ascii="Times New Roman" w:eastAsia="MS Mincho" w:hAnsi="Times New Roman" w:cs="Times New Roman"/>
@@ -476,8 +549,42 @@
           <w:szCs w:val="36"/>
           <w:lang w:bidi="ar-SA"/>
         </w:rPr>
-        <w:t>Jayakrit    Hirisajja</w:t>
-      </w:r>
+        <w:t xml:space="preserve">. </w:t>
+      </w:r>
+      <w:proofErr w:type="spellStart"/>
+      <w:r>
+        <w:rPr>
+          <w:rFonts w:ascii="Times New Roman" w:eastAsia="MS Mincho" w:hAnsi="Times New Roman" w:cs="Times New Roman"/>
+          <w:b/>
+          <w:sz w:val="36"/>
+          <w:szCs w:val="36"/>
+          <w:lang w:bidi="ar-SA"/>
+        </w:rPr>
+        <w:t>Jayakrit</w:t>
+      </w:r>
+      <w:proofErr w:type="spellEnd"/>
+      <w:r>
+        <w:rPr>
+          <w:rFonts w:ascii="Times New Roman" w:eastAsia="MS Mincho" w:hAnsi="Times New Roman" w:cs="Times New Roman"/>
+          <w:b/>
+          <w:sz w:val="36"/>
+          <w:szCs w:val="36"/>
+          <w:lang w:bidi="ar-SA"/>
+        </w:rPr>
+        <w:t xml:space="preserve">    </w:t>
+      </w:r>
+      <w:proofErr w:type="spellStart"/>
+      <w:r>
+        <w:rPr>
+          <w:rFonts w:ascii="Times New Roman" w:eastAsia="MS Mincho" w:hAnsi="Times New Roman" w:cs="Times New Roman"/>
+          <w:b/>
+          <w:sz w:val="36"/>
+          <w:szCs w:val="36"/>
+          <w:lang w:bidi="ar-SA"/>
+        </w:rPr>
+        <w:t>Hirisajja</w:t>
+      </w:r>
+      <w:proofErr w:type="spellEnd"/>
     </w:p>
     <w:p/>
     <w:p/>
@@ -1698,16 +1805,7 @@
                 <w:sz w:val="20"/>
                 <w:szCs w:val="20"/>
               </w:rPr>
-              <w:t>EAMDUTY - Web application - SRS</w:t>
-            </w:r>
-            <w:r>
-              <w:rPr>
-                <w:rFonts w:ascii="Times New Roman" w:hAnsi="Times New Roman" w:cs="Times New Roman"/>
-                <w:bCs/>
-                <w:sz w:val="20"/>
-                <w:szCs w:val="20"/>
-              </w:rPr>
-              <w:t xml:space="preserve"> v 0.2</w:t>
+              <w:t>EAMDUTY - Web application - SRS v 0.2</w:t>
             </w:r>
             <w:r>
               <w:rPr>
@@ -1822,17 +1920,7 @@
                 <w:sz w:val="20"/>
                 <w:szCs w:val="20"/>
               </w:rPr>
-              <w:t>06</w:t>
-            </w:r>
-            <w:bookmarkStart w:id="0" w:name="_GoBack"/>
-            <w:bookmarkEnd w:id="0"/>
-            <w:r>
-              <w:rPr>
-                <w:rFonts w:ascii="Times New Roman" w:hAnsi="Times New Roman" w:cs="Times New Roman"/>
-                <w:sz w:val="20"/>
-                <w:szCs w:val="20"/>
-              </w:rPr>
-              <w:t xml:space="preserve"> May</w:t>
+              <w:t>06 May</w:t>
             </w:r>
             <w:r>
               <w:rPr>
@@ -2015,8 +2103,45 @@
           <w:szCs w:val="20"/>
           <w:lang w:val="en-GB"/>
         </w:rPr>
-        <w:t>*MM = Manuchet Manoi</w:t>
-      </w:r>
+        <w:t xml:space="preserve">*MM = </w:t>
+      </w:r>
+      <w:proofErr w:type="spellStart"/>
+      <w:r>
+        <w:rPr>
+          <w:rFonts w:ascii="Times New Roman" w:hAnsi="Times New Roman" w:cs="Times New Roman"/>
+          <w:b/>
+          <w:bCs/>
+          <w:sz w:val="20"/>
+          <w:szCs w:val="20"/>
+          <w:lang w:val="en-GB"/>
+        </w:rPr>
+        <w:t>Manuchet</w:t>
+      </w:r>
+      <w:proofErr w:type="spellEnd"/>
+      <w:r>
+        <w:rPr>
+          <w:rFonts w:ascii="Times New Roman" w:hAnsi="Times New Roman" w:cs="Times New Roman"/>
+          <w:b/>
+          <w:bCs/>
+          <w:sz w:val="20"/>
+          <w:szCs w:val="20"/>
+          <w:lang w:val="en-GB"/>
+        </w:rPr>
+        <w:t xml:space="preserve"> </w:t>
+      </w:r>
+      <w:proofErr w:type="spellStart"/>
+      <w:r>
+        <w:rPr>
+          <w:rFonts w:ascii="Times New Roman" w:hAnsi="Times New Roman" w:cs="Times New Roman"/>
+          <w:b/>
+          <w:bCs/>
+          <w:sz w:val="20"/>
+          <w:szCs w:val="20"/>
+          <w:lang w:val="en-GB"/>
+        </w:rPr>
+        <w:t>Manoi</w:t>
+      </w:r>
+      <w:proofErr w:type="spellEnd"/>
     </w:p>
     <w:p>
       <w:pPr>
@@ -2062,20 +2187,9 @@
           <w:szCs w:val="20"/>
           <w:lang w:val="en-GB"/>
         </w:rPr>
-        <w:t xml:space="preserve"> Saknarong Noipaksa</w:t>
-      </w:r>
-    </w:p>
-    <w:p>
-      <w:pPr>
-        <w:spacing w:line="240" w:lineRule="auto"/>
-        <w:rPr>
-          <w:rFonts w:ascii="Times New Roman" w:hAnsi="Times New Roman" w:cs="Times New Roman"/>
-          <w:b/>
-          <w:bCs/>
-          <w:sz w:val="20"/>
-          <w:szCs w:val="25"/>
-        </w:rPr>
-      </w:pPr>
+        <w:t xml:space="preserve"> </w:t>
+      </w:r>
+      <w:proofErr w:type="spellStart"/>
       <w:r>
         <w:rPr>
           <w:rFonts w:ascii="Times New Roman" w:hAnsi="Times New Roman" w:cs="Times New Roman"/>
@@ -2085,7 +2199,67 @@
           <w:szCs w:val="20"/>
           <w:lang w:val="en-GB"/>
         </w:rPr>
-        <w:t>*JH =</w:t>
+        <w:t>Saknarong</w:t>
+      </w:r>
+      <w:proofErr w:type="spellEnd"/>
+      <w:r>
+        <w:rPr>
+          <w:rFonts w:ascii="Times New Roman" w:hAnsi="Times New Roman" w:cs="Times New Roman"/>
+          <w:b/>
+          <w:bCs/>
+          <w:sz w:val="20"/>
+          <w:szCs w:val="20"/>
+          <w:lang w:val="en-GB"/>
+        </w:rPr>
+        <w:t xml:space="preserve"> </w:t>
+      </w:r>
+      <w:proofErr w:type="spellStart"/>
+      <w:r>
+        <w:rPr>
+          <w:rFonts w:ascii="Times New Roman" w:hAnsi="Times New Roman" w:cs="Times New Roman"/>
+          <w:b/>
+          <w:bCs/>
+          <w:sz w:val="20"/>
+          <w:szCs w:val="20"/>
+          <w:lang w:val="en-GB"/>
+        </w:rPr>
+        <w:t>Noipaksa</w:t>
+      </w:r>
+      <w:proofErr w:type="spellEnd"/>
+    </w:p>
+    <w:p>
+      <w:pPr>
+        <w:spacing w:line="240" w:lineRule="auto"/>
+        <w:rPr>
+          <w:rFonts w:ascii="Times New Roman" w:hAnsi="Times New Roman" w:cs="Times New Roman"/>
+          <w:b/>
+          <w:bCs/>
+          <w:sz w:val="20"/>
+          <w:szCs w:val="25"/>
+        </w:rPr>
+      </w:pPr>
+      <w:r>
+        <w:rPr>
+          <w:rFonts w:ascii="Times New Roman" w:hAnsi="Times New Roman" w:cs="Times New Roman"/>
+          <w:b/>
+          <w:bCs/>
+          <w:sz w:val="20"/>
+          <w:szCs w:val="20"/>
+          <w:lang w:val="en-GB"/>
+        </w:rPr>
+        <w:t xml:space="preserve">*JH </w:t>
+      </w:r>
+      <w:proofErr w:type="gramStart"/>
+      <w:r>
+        <w:rPr>
+          <w:rFonts w:ascii="Times New Roman" w:hAnsi="Times New Roman" w:cs="Times New Roman"/>
+          <w:b/>
+          <w:bCs/>
+          <w:sz w:val="20"/>
+          <w:szCs w:val="20"/>
+          <w:lang w:val="en-GB"/>
+        </w:rPr>
+        <w:t>=</w:t>
       </w:r>
       <w:r>
         <w:rPr>
@@ -2111,6 +2285,7 @@
         </w:rPr>
         <w:t xml:space="preserve"> </w:t>
       </w:r>
+      <w:proofErr w:type="spellStart"/>
       <w:r>
         <w:rPr>
           <w:rFonts w:ascii="Times New Roman" w:hAnsi="Times New Roman" w:cs="Times New Roman"/>
@@ -2129,8 +2304,32 @@
           <w:sz w:val="20"/>
           <w:szCs w:val="25"/>
         </w:rPr>
-        <w:t>akrit Hirisajja</w:t>
-      </w:r>
+        <w:t>akrit</w:t>
+      </w:r>
+      <w:proofErr w:type="spellEnd"/>
+      <w:proofErr w:type="gramEnd"/>
+      <w:r>
+        <w:rPr>
+          <w:rFonts w:ascii="Times New Roman" w:hAnsi="Times New Roman" w:cs="Times New Roman"/>
+          <w:b/>
+          <w:bCs/>
+          <w:sz w:val="20"/>
+          <w:szCs w:val="25"/>
+        </w:rPr>
+        <w:t xml:space="preserve"> </w:t>
+      </w:r>
+      <w:proofErr w:type="spellStart"/>
+      <w:r>
+        <w:rPr>
+          <w:rFonts w:ascii="Times New Roman" w:hAnsi="Times New Roman" w:cs="Times New Roman"/>
+          <w:b/>
+          <w:bCs/>
+          <w:sz w:val="20"/>
+          <w:szCs w:val="25"/>
+        </w:rPr>
+        <w:t>Hirisajja</w:t>
+      </w:r>
+      <w:proofErr w:type="spellEnd"/>
     </w:p>
     <w:p/>
     <w:p>
@@ -2168,12 +2367,12 @@
       <w:pPr>
         <w:pStyle w:val="Heading1"/>
       </w:pPr>
-      <w:bookmarkStart w:id="1" w:name="_Toc383555538"/>
+      <w:bookmarkStart w:id="0" w:name="_Toc383555538"/>
       <w:r>
         <w:lastRenderedPageBreak/>
         <w:t>Chapter One | Introduction</w:t>
       </w:r>
-      <w:bookmarkEnd w:id="1"/>
+      <w:bookmarkEnd w:id="0"/>
     </w:p>
     <w:p/>
     <w:p>
@@ -2189,8 +2388,66 @@
       </w:r>
     </w:p>
     <w:p>
-      <w:r>
+      <w:pPr>
+        <w:ind w:firstLine="480"/>
+        <w:jc w:val="thaiDistribute"/>
+        <w:rPr>
+          <w:rFonts w:ascii="Times New Roman" w:hAnsi="Times New Roman" w:cs="Times New Roman"/>
+        </w:rPr>
+      </w:pPr>
+      <w:r>
+        <w:rPr>
+          <w:rFonts w:ascii="Times New Roman" w:hAnsi="Times New Roman" w:cs="Times New Roman"/>
+        </w:rPr>
         <w:t xml:space="preserve">The Objective of this (SRS) Software requirement specification is establish requirement for TEAMDUTY Web application </w:t>
+      </w:r>
+      <w:r>
+        <w:rPr>
+          <w:rFonts w:ascii="Times New Roman" w:hAnsi="Times New Roman" w:cs="Times New Roman"/>
+        </w:rPr>
+        <w:t xml:space="preserve">and show </w:t>
+      </w:r>
+      <w:r>
+        <w:rPr>
+          <w:rFonts w:ascii="Times New Roman" w:hAnsi="Times New Roman" w:cs="Times New Roman"/>
+        </w:rPr>
+        <w:t xml:space="preserve">all of </w:t>
+      </w:r>
+      <w:r>
+        <w:rPr>
+          <w:rFonts w:ascii="Times New Roman" w:hAnsi="Times New Roman" w:cs="Times New Roman"/>
+        </w:rPr>
+        <w:t xml:space="preserve"> description and specification of TEAMDUTY Web </w:t>
+      </w:r>
+      <w:r>
+        <w:rPr>
+          <w:rFonts w:ascii="Times New Roman" w:hAnsi="Times New Roman" w:cs="Times New Roman"/>
+        </w:rPr>
+        <w:t>application.</w:t>
+      </w:r>
+      <w:r>
+        <w:rPr>
+          <w:rFonts w:ascii="Times New Roman" w:hAnsi="Times New Roman" w:cs="Times New Roman"/>
+        </w:rPr>
+        <w:t xml:space="preserve"> And</w:t>
+      </w:r>
+      <w:r>
+        <w:rPr>
+          <w:rFonts w:ascii="Times New Roman" w:hAnsi="Times New Roman" w:cs="Times New Roman"/>
+        </w:rPr>
+        <w:t xml:space="preserve"> </w:t>
+      </w:r>
+      <w:r>
+        <w:rPr>
+          <w:rFonts w:ascii="Times New Roman" w:hAnsi="Times New Roman" w:cs="Times New Roman"/>
+        </w:rPr>
+        <w:t>t</w:t>
+      </w:r>
+      <w:r>
+        <w:rPr>
+          <w:rFonts w:ascii="Times New Roman" w:hAnsi="Times New Roman" w:cs="Times New Roman"/>
+        </w:rPr>
+        <w:t>his Software requirement specification is guidelines for develop software correctly and match with requirement.</w:t>
       </w:r>
     </w:p>
     <w:p>
@@ -2207,10 +2464,596 @@
     </w:p>
     <w:p>
       <w:pPr>
+        <w:pStyle w:val="Heading3"/>
+      </w:pPr>
+      <w:r>
+        <w:rPr>
+          <w:color w:val="auto"/>
+        </w:rPr>
+        <w:t xml:space="preserve">1.2.1 </w:t>
+      </w:r>
+      <w:r>
+        <w:rPr>
+          <w:color w:val="auto"/>
+        </w:rPr>
+        <w:t>Intended Audience</w:t>
+      </w:r>
+    </w:p>
+    <w:p>
+      <w:r>
+        <w:tab/>
+      </w:r>
+    </w:p>
+    <w:p>
+      <w:pPr>
+        <w:ind w:firstLine="720"/>
+        <w:rPr>
+          <w:rFonts w:ascii="Times New Roman" w:hAnsi="Times New Roman" w:cs="Times New Roman"/>
+          <w:b/>
+          <w:bCs/>
+          <w:i/>
+          <w:iCs/>
+        </w:rPr>
+      </w:pPr>
+      <w:r>
+        <w:rPr>
+          <w:rFonts w:ascii="Times New Roman" w:hAnsi="Times New Roman" w:cs="Times New Roman"/>
+          <w:b/>
+          <w:bCs/>
+          <w:i/>
+          <w:iCs/>
+        </w:rPr>
+        <w:t>Development team</w:t>
+      </w:r>
+    </w:p>
+    <w:p>
+      <w:pPr>
+        <w:pStyle w:val="ListParagraph"/>
+        <w:numPr>
+          <w:ilvl w:val="0"/>
+          <w:numId w:val="3"/>
+        </w:numPr>
+        <w:rPr>
+          <w:rFonts w:ascii="Times New Roman" w:hAnsi="Times New Roman" w:cs="Times New Roman"/>
+          <w:sz w:val="24"/>
+          <w:szCs w:val="24"/>
+        </w:rPr>
+      </w:pPr>
+      <w:r>
+        <w:rPr>
+          <w:rFonts w:ascii="Times New Roman" w:hAnsi="Times New Roman" w:cs="Times New Roman"/>
+          <w:sz w:val="24"/>
+          <w:szCs w:val="24"/>
+        </w:rPr>
+        <w:t>Software Requirement specification help Development team understand the scope of the project and detail of software before implementation.</w:t>
+      </w:r>
+    </w:p>
+    <w:p>
+      <w:pPr>
+        <w:pStyle w:val="ListParagraph"/>
+        <w:numPr>
+          <w:ilvl w:val="0"/>
+          <w:numId w:val="3"/>
+        </w:numPr>
+        <w:rPr>
+          <w:rFonts w:ascii="Times New Roman" w:hAnsi="Times New Roman" w:cs="Times New Roman"/>
+          <w:sz w:val="24"/>
+          <w:szCs w:val="24"/>
+        </w:rPr>
+      </w:pPr>
+      <w:r>
+        <w:rPr>
+          <w:rFonts w:ascii="Times New Roman" w:hAnsi="Times New Roman" w:cs="Times New Roman"/>
+          <w:sz w:val="24"/>
+          <w:szCs w:val="24"/>
+        </w:rPr>
+        <w:t>Software Requirement specification help development team develop program efficiently.</w:t>
+      </w:r>
+    </w:p>
+    <w:p>
+      <w:pPr>
+        <w:pStyle w:val="ListParagraph"/>
+        <w:numPr>
+          <w:ilvl w:val="0"/>
+          <w:numId w:val="3"/>
+        </w:numPr>
+        <w:rPr>
+          <w:rFonts w:ascii="Times New Roman" w:hAnsi="Times New Roman" w:cs="Times New Roman"/>
+          <w:sz w:val="24"/>
+          <w:szCs w:val="24"/>
+        </w:rPr>
+      </w:pPr>
+      <w:r>
+        <w:rPr>
+          <w:rFonts w:ascii="Times New Roman" w:hAnsi="Times New Roman" w:cs="Times New Roman"/>
+          <w:sz w:val="24"/>
+          <w:szCs w:val="24"/>
+        </w:rPr>
+        <w:t>Software Requirement specification help development team can check software product that match with requirement of program or not.</w:t>
+      </w:r>
+    </w:p>
+    <w:p>
+      <w:pPr>
+        <w:rPr>
+          <w:rFonts w:ascii="Times New Roman" w:hAnsi="Times New Roman" w:cs="Times New Roman"/>
+          <w:b/>
+          <w:bCs/>
+          <w:i/>
+          <w:iCs/>
+        </w:rPr>
+      </w:pPr>
+      <w:r>
+        <w:tab/>
+      </w:r>
+      <w:r>
+        <w:rPr>
+          <w:rFonts w:ascii="Times New Roman" w:hAnsi="Times New Roman" w:cs="Times New Roman"/>
+          <w:b/>
+          <w:bCs/>
+          <w:i/>
+          <w:iCs/>
+        </w:rPr>
+        <w:t>User</w:t>
+      </w:r>
+    </w:p>
+    <w:p>
+      <w:pPr>
+        <w:pStyle w:val="Default"/>
+        <w:numPr>
+          <w:ilvl w:val="0"/>
+          <w:numId w:val="4"/>
+        </w:numPr>
+        <w:spacing w:after="85"/>
+      </w:pPr>
+      <w:r>
+        <w:t>S</w:t>
+      </w:r>
+      <w:r>
+        <w:t xml:space="preserve">oftware requirement specification will help the user to know </w:t>
+      </w:r>
+      <w:r>
+        <w:t>detail and description of software product.</w:t>
+      </w:r>
+    </w:p>
+    <w:p>
+      <w:pPr>
+        <w:pStyle w:val="Default"/>
+        <w:numPr>
+          <w:ilvl w:val="0"/>
+          <w:numId w:val="4"/>
+        </w:numPr>
+        <w:spacing w:after="85"/>
+      </w:pPr>
+      <w:r>
+        <w:t xml:space="preserve">User can check that the requirements in software requirement specification match with their requirement or not. </w:t>
+      </w:r>
+    </w:p>
+    <w:p>
+      <w:pPr>
+        <w:pStyle w:val="ListParagraph"/>
+        <w:numPr>
+          <w:ilvl w:val="0"/>
+          <w:numId w:val="4"/>
+        </w:numPr>
+        <w:rPr>
+          <w:rFonts w:ascii="Times New Roman" w:hAnsi="Times New Roman" w:cs="Times New Roman"/>
+          <w:b/>
+          <w:bCs/>
+          <w:i/>
+          <w:iCs/>
+          <w:sz w:val="24"/>
+          <w:szCs w:val="24"/>
+        </w:rPr>
+      </w:pPr>
+      <w:r>
+        <w:rPr>
+          <w:rFonts w:ascii="Times New Roman" w:hAnsi="Times New Roman" w:cs="Times New Roman"/>
+          <w:sz w:val="24"/>
+          <w:szCs w:val="24"/>
+        </w:rPr>
+        <w:t>Software requirement specification</w:t>
+      </w:r>
+      <w:r>
+        <w:rPr>
+          <w:rFonts w:ascii="Times New Roman" w:hAnsi="Times New Roman" w:cs="Times New Roman"/>
+          <w:b/>
+          <w:bCs/>
+          <w:i/>
+          <w:iCs/>
+          <w:sz w:val="24"/>
+          <w:szCs w:val="24"/>
+        </w:rPr>
+        <w:t xml:space="preserve"> </w:t>
+      </w:r>
+      <w:r>
+        <w:rPr>
+          <w:rFonts w:ascii="Times New Roman" w:hAnsi="Times New Roman" w:cs="Times New Roman"/>
+          <w:sz w:val="24"/>
+          <w:szCs w:val="24"/>
+        </w:rPr>
+        <w:t xml:space="preserve">help user and development </w:t>
+      </w:r>
+      <w:r>
+        <w:rPr>
+          <w:rFonts w:ascii="Times New Roman" w:hAnsi="Times New Roman" w:cs="Times New Roman"/>
+          <w:sz w:val="24"/>
+          <w:szCs w:val="24"/>
+        </w:rPr>
+        <w:t xml:space="preserve">understand in program corresponding </w:t>
+      </w:r>
+    </w:p>
+    <w:p>
+      <w:pPr>
+        <w:pStyle w:val="ListParagraph"/>
+        <w:ind w:left="1440"/>
+        <w:rPr>
+          <w:rFonts w:ascii="Times New Roman" w:hAnsi="Times New Roman" w:cs="Times New Roman"/>
+          <w:b/>
+          <w:bCs/>
+          <w:i/>
+          <w:iCs/>
+          <w:sz w:val="24"/>
+          <w:szCs w:val="24"/>
+        </w:rPr>
+      </w:pPr>
+    </w:p>
+    <w:p>
+      <w:pPr>
+        <w:pStyle w:val="Heading3"/>
+      </w:pPr>
+      <w:r>
+        <w:t>1.2.2 Reading</w:t>
+      </w:r>
+      <w:r>
+        <w:t xml:space="preserve"> Suggestions</w:t>
+      </w:r>
+    </w:p>
+    <w:p/>
+    <w:p>
+      <w:pPr>
+        <w:rPr>
+          <w:rFonts w:ascii="Times New Roman" w:hAnsi="Times New Roman" w:cs="Times New Roman"/>
+          <w:sz w:val="24"/>
+          <w:szCs w:val="24"/>
+        </w:rPr>
+      </w:pPr>
+      <w:r>
+        <w:rPr>
+          <w:rFonts w:ascii="Times New Roman" w:hAnsi="Times New Roman" w:cs="Times New Roman"/>
+          <w:sz w:val="24"/>
+          <w:szCs w:val="24"/>
+        </w:rPr>
+        <w:t>This software requirement specification w</w:t>
+      </w:r>
+      <w:r>
+        <w:rPr>
+          <w:rFonts w:ascii="Times New Roman" w:hAnsi="Times New Roman" w:cs="Times New Roman"/>
+          <w:sz w:val="24"/>
+          <w:szCs w:val="24"/>
+        </w:rPr>
+        <w:t xml:space="preserve">ill classify requirements by user into 3 type including </w:t>
+      </w:r>
+      <w:r>
+        <w:rPr>
+          <w:rFonts w:ascii="Times New Roman" w:hAnsi="Times New Roman" w:cs="Times New Roman"/>
+          <w:b/>
+          <w:bCs/>
+          <w:sz w:val="24"/>
+          <w:szCs w:val="24"/>
+          <w:lang w:val="en-GB"/>
+        </w:rPr>
+        <w:t>service request customer</w:t>
+      </w:r>
+      <w:r>
+        <w:rPr>
+          <w:rFonts w:ascii="Times New Roman" w:hAnsi="Times New Roman" w:cs="Times New Roman"/>
+          <w:sz w:val="24"/>
+          <w:szCs w:val="24"/>
+        </w:rPr>
+        <w:t>,</w:t>
+      </w:r>
+      <w:r>
+        <w:rPr>
+          <w:rFonts w:ascii="Times New Roman" w:eastAsia="Times-Roman" w:hAnsi="Times New Roman" w:cs="Times New Roman"/>
+          <w:b/>
+          <w:bCs/>
+          <w:sz w:val="24"/>
+          <w:szCs w:val="24"/>
+        </w:rPr>
+        <w:t xml:space="preserve"> </w:t>
+      </w:r>
+      <w:r>
+        <w:rPr>
+          <w:rFonts w:ascii="Times New Roman" w:eastAsia="Times-Roman" w:hAnsi="Times New Roman" w:cs="Times New Roman"/>
+          <w:b/>
+          <w:bCs/>
+          <w:sz w:val="24"/>
+          <w:szCs w:val="24"/>
+        </w:rPr>
+        <w:t>freelance supply</w:t>
+      </w:r>
+      <w:r>
+        <w:rPr>
+          <w:rFonts w:ascii="Times New Roman" w:hAnsi="Times New Roman" w:cs="Times New Roman"/>
+          <w:sz w:val="24"/>
+          <w:szCs w:val="24"/>
+        </w:rPr>
+        <w:t xml:space="preserve"> and </w:t>
+      </w:r>
+      <w:r>
+        <w:rPr>
+          <w:rFonts w:ascii="Times New Roman" w:hAnsi="Times New Roman"/>
+          <w:b/>
+          <w:bCs/>
+        </w:rPr>
+        <w:t>Administrator</w:t>
+      </w:r>
+      <w:r>
+        <w:rPr>
+          <w:rFonts w:ascii="Times New Roman" w:hAnsi="Times New Roman" w:cs="Times New Roman"/>
+          <w:sz w:val="24"/>
+          <w:szCs w:val="24"/>
+        </w:rPr>
+        <w:t>.</w:t>
+      </w:r>
+      <w:r>
+        <w:rPr>
+          <w:rFonts w:ascii="Times New Roman" w:hAnsi="Times New Roman" w:cs="Times New Roman"/>
+          <w:sz w:val="24"/>
+          <w:szCs w:val="24"/>
+        </w:rPr>
+        <w:t xml:space="preserve"> And for each progress we will separated to send in each progress as </w:t>
+      </w:r>
+      <w:r>
+        <w:rPr>
+          <w:rFonts w:ascii="Times New Roman" w:hAnsi="Times New Roman" w:cs="Times New Roman"/>
+          <w:sz w:val="24"/>
+          <w:szCs w:val="24"/>
+        </w:rPr>
+        <w:t>followed;</w:t>
+      </w:r>
+    </w:p>
+    <w:p>
+      <w:pPr>
+        <w:tabs>
+          <w:tab w:val="left" w:pos="1365"/>
+        </w:tabs>
+        <w:rPr>
+          <w:rFonts w:ascii="Times New Roman" w:hAnsi="Times New Roman" w:cs="Times New Roman"/>
+          <w:sz w:val="24"/>
+          <w:szCs w:val="24"/>
+        </w:rPr>
+      </w:pPr>
+      <w:r>
+        <w:rPr>
+          <w:rFonts w:ascii="Times New Roman" w:hAnsi="Times New Roman" w:cs="Times New Roman"/>
+          <w:sz w:val="24"/>
+          <w:szCs w:val="24"/>
+        </w:rPr>
+        <w:tab/>
+      </w:r>
+      <w:bookmarkStart w:id="1" w:name="_GoBack"/>
+      <w:bookmarkEnd w:id="1"/>
+    </w:p>
+    <w:p>
+      <w:pPr>
+        <w:rPr>
+          <w:rFonts w:ascii="Times New Roman" w:hAnsi="Times New Roman" w:cs="Times New Roman"/>
+          <w:sz w:val="24"/>
+          <w:szCs w:val="24"/>
+        </w:rPr>
+      </w:pPr>
+    </w:p>
+    <w:p>
+      <w:pPr>
         <w:pStyle w:val="Heading2"/>
       </w:pPr>
       <w:r>
         <w:t xml:space="preserve">1.3 Project Scope </w:t>
+      </w:r>
+    </w:p>
+    <w:p>
+      <w:pPr>
+        <w:rPr>
+          <w:rFonts w:ascii="Times New Roman" w:hAnsi="Times New Roman" w:cs="Times New Roman"/>
+          <w:sz w:val="24"/>
+          <w:szCs w:val="24"/>
+        </w:rPr>
+      </w:pPr>
+      <w:r>
+        <w:rPr>
+          <w:rFonts w:ascii="Times New Roman" w:hAnsi="Times New Roman" w:cs="Times New Roman"/>
+          <w:sz w:val="24"/>
+          <w:szCs w:val="24"/>
+        </w:rPr>
+        <w:t>The scope</w:t>
+      </w:r>
+      <w:r>
+        <w:rPr>
+          <w:rFonts w:ascii="Times New Roman" w:hAnsi="Times New Roman" w:cs="Times New Roman"/>
+          <w:sz w:val="24"/>
+          <w:szCs w:val="24"/>
+        </w:rPr>
+        <w:t xml:space="preserve"> of </w:t>
+      </w:r>
+      <w:r>
+        <w:rPr>
+          <w:rFonts w:ascii="Times New Roman" w:hAnsi="Times New Roman" w:cs="Times New Roman"/>
+          <w:sz w:val="24"/>
+          <w:szCs w:val="24"/>
+        </w:rPr>
+        <w:t>this software requirement speciation</w:t>
+      </w:r>
+      <w:r>
+        <w:rPr>
+          <w:rFonts w:ascii="Times New Roman" w:hAnsi="Times New Roman" w:cs="Times New Roman"/>
+          <w:sz w:val="24"/>
+          <w:szCs w:val="24"/>
+        </w:rPr>
+        <w:t xml:space="preserve"> is strategies to establish the system that:</w:t>
+      </w:r>
+    </w:p>
+    <w:p>
+      <w:pPr>
+        <w:pStyle w:val="ListParagraph"/>
+        <w:numPr>
+          <w:ilvl w:val="0"/>
+          <w:numId w:val="6"/>
+        </w:numPr>
+        <w:rPr>
+          <w:rFonts w:ascii="Times New Roman" w:hAnsi="Times New Roman" w:cs="Times New Roman"/>
+          <w:sz w:val="24"/>
+          <w:szCs w:val="24"/>
+        </w:rPr>
+      </w:pPr>
+      <w:r>
+        <w:rPr>
+          <w:rFonts w:ascii="Times New Roman" w:hAnsi="Times New Roman" w:cs="Times New Roman"/>
+          <w:sz w:val="24"/>
+          <w:szCs w:val="24"/>
+        </w:rPr>
+        <w:t>The Software System is Web-application.</w:t>
+      </w:r>
+    </w:p>
+    <w:p>
+      <w:pPr>
+        <w:pStyle w:val="ListParagraph"/>
+        <w:numPr>
+          <w:ilvl w:val="0"/>
+          <w:numId w:val="6"/>
+        </w:numPr>
+        <w:rPr>
+          <w:rFonts w:ascii="Times New Roman" w:hAnsi="Times New Roman" w:cs="Times New Roman"/>
+          <w:sz w:val="24"/>
+          <w:szCs w:val="24"/>
+        </w:rPr>
+      </w:pPr>
+      <w:r>
+        <w:rPr>
+          <w:rFonts w:ascii="Times New Roman" w:hAnsi="Times New Roman" w:cs="Times New Roman"/>
+          <w:sz w:val="24"/>
+          <w:szCs w:val="24"/>
+        </w:rPr>
+        <w:t>The Software System provide only software side.</w:t>
+      </w:r>
+    </w:p>
+    <w:p>
+      <w:pPr>
+        <w:pStyle w:val="ListParagraph"/>
+        <w:numPr>
+          <w:ilvl w:val="0"/>
+          <w:numId w:val="6"/>
+        </w:numPr>
+      </w:pPr>
+      <w:r>
+        <w:rPr>
+          <w:rFonts w:ascii="Times New Roman" w:hAnsi="Times New Roman" w:cs="Times New Roman"/>
+          <w:sz w:val="24"/>
+          <w:szCs w:val="24"/>
+        </w:rPr>
+        <w:lastRenderedPageBreak/>
+        <w:t>The Software System divide to two main part that is</w:t>
+      </w:r>
+      <w:r>
+        <w:rPr>
+          <w:rFonts w:ascii="Times New Roman" w:hAnsi="Times New Roman" w:cs="Times New Roman"/>
+          <w:sz w:val="24"/>
+          <w:szCs w:val="24"/>
+        </w:rPr>
+        <w:t xml:space="preserve"> software human resource, and software </w:t>
+      </w:r>
+      <w:r>
+        <w:rPr>
+          <w:rFonts w:ascii="Times New Roman" w:hAnsi="Times New Roman" w:cs="Times New Roman"/>
+          <w:sz w:val="24"/>
+          <w:szCs w:val="24"/>
+        </w:rPr>
+        <w:t xml:space="preserve">job </w:t>
+      </w:r>
+      <w:r>
+        <w:rPr>
+          <w:rFonts w:ascii="Times New Roman" w:hAnsi="Times New Roman" w:cs="Times New Roman"/>
+          <w:sz w:val="24"/>
+          <w:szCs w:val="24"/>
+        </w:rPr>
+        <w:t>auction project.</w:t>
+      </w:r>
+    </w:p>
+    <w:p>
+      <w:pPr>
+        <w:pStyle w:val="ListParagraph"/>
+        <w:numPr>
+          <w:ilvl w:val="0"/>
+          <w:numId w:val="6"/>
+        </w:numPr>
+        <w:rPr>
+          <w:rFonts w:ascii="Times New Roman" w:hAnsi="Times New Roman" w:cs="Times New Roman"/>
+          <w:sz w:val="24"/>
+          <w:szCs w:val="32"/>
+        </w:rPr>
+      </w:pPr>
+      <w:r>
+        <w:rPr>
+          <w:rFonts w:ascii="Times New Roman" w:hAnsi="Times New Roman" w:cs="Times New Roman"/>
+          <w:sz w:val="24"/>
+          <w:szCs w:val="32"/>
+        </w:rPr>
+        <w:t xml:space="preserve">Show requirement and detail of Software system </w:t>
+      </w:r>
+    </w:p>
+    <w:p>
+      <w:pPr>
+        <w:pStyle w:val="Body"/>
+        <w:ind w:left="0"/>
+        <w:jc w:val="both"/>
+        <w:rPr>
+          <w:rFonts w:ascii="Times New Roman" w:hAnsi="Times New Roman"/>
+          <w:b/>
+          <w:bCs/>
+          <w:sz w:val="24"/>
+          <w:szCs w:val="24"/>
+        </w:rPr>
+      </w:pPr>
+      <w:r>
+        <w:rPr>
+          <w:rFonts w:ascii="Times New Roman" w:eastAsiaTheme="minorHAnsi" w:hAnsi="Times New Roman"/>
+          <w:sz w:val="24"/>
+          <w:szCs w:val="24"/>
+          <w:lang w:eastAsia="en-US"/>
+        </w:rPr>
+        <w:t>TEAMDUTY – web application</w:t>
+      </w:r>
+      <w:r>
+        <w:rPr>
+          <w:rFonts w:ascii="Times New Roman" w:eastAsiaTheme="minorHAnsi" w:hAnsi="Times New Roman"/>
+          <w:sz w:val="24"/>
+          <w:szCs w:val="24"/>
+          <w:lang w:eastAsia="en-US"/>
+        </w:rPr>
+        <w:t xml:space="preserve"> is a website application. This will provide a system to man</w:t>
+      </w:r>
+      <w:r>
+        <w:rPr>
+          <w:rFonts w:ascii="Times New Roman" w:eastAsiaTheme="minorHAnsi" w:hAnsi="Times New Roman"/>
+          <w:sz w:val="24"/>
+          <w:szCs w:val="24"/>
+          <w:lang w:eastAsia="en-US"/>
+        </w:rPr>
+        <w:t>age about software freelance finding job software human resource</w:t>
+      </w:r>
+      <w:r>
+        <w:rPr>
+          <w:rFonts w:ascii="Times New Roman" w:eastAsiaTheme="minorHAnsi" w:hAnsi="Times New Roman"/>
+          <w:sz w:val="24"/>
+          <w:szCs w:val="24"/>
+          <w:lang w:eastAsia="en-US"/>
+        </w:rPr>
+        <w:t>.</w:t>
+      </w:r>
+    </w:p>
+    <w:p>
+      <w:r>
+        <w:br w:type="page"/>
       </w:r>
     </w:p>
     <w:p>
@@ -2221,23 +3064,1289 @@
           <w:szCs w:val="32"/>
         </w:rPr>
       </w:pPr>
-      <w:r>
-        <w:br w:type="page"/>
-      </w:r>
     </w:p>
     <w:p>
       <w:pPr>
         <w:pStyle w:val="Heading1"/>
       </w:pPr>
       <w:r>
+        <w:t>Chapter Two</w:t>
+      </w:r>
+      <w:r>
+        <w:t xml:space="preserve"> | </w:t>
+      </w:r>
+      <w:r>
+        <w:t>Overall Description</w:t>
+      </w:r>
+    </w:p>
+    <w:p/>
+    <w:p>
+      <w:pPr>
+        <w:pStyle w:val="Heading2"/>
+      </w:pPr>
+      <w:r>
+        <w:t>2.1 Product Perspective</w:t>
+      </w:r>
+    </w:p>
+    <w:p>
+      <w:pPr>
+        <w:ind w:firstLine="720"/>
+        <w:jc w:val="thaiDistribute"/>
+      </w:pPr>
+      <w:r>
+        <w:rPr>
+          <w:rFonts w:ascii="Times New Roman" w:hAnsi="Times New Roman" w:cs="Times New Roman"/>
+          <w:sz w:val="24"/>
+          <w:szCs w:val="24"/>
+        </w:rPr>
+        <w:t xml:space="preserve">TEAMDUTY – Web </w:t>
+      </w:r>
+      <w:r>
+        <w:rPr>
+          <w:rFonts w:ascii="Times New Roman" w:hAnsi="Times New Roman" w:cs="Times New Roman"/>
+          <w:sz w:val="24"/>
+          <w:szCs w:val="24"/>
+        </w:rPr>
+        <w:t>a</w:t>
+      </w:r>
+      <w:r>
+        <w:rPr>
+          <w:rFonts w:ascii="Times New Roman" w:hAnsi="Times New Roman" w:cs="Times New Roman"/>
+          <w:sz w:val="24"/>
+          <w:szCs w:val="24"/>
+        </w:rPr>
+        <w:t>p</w:t>
+      </w:r>
+      <w:r>
+        <w:rPr>
+          <w:rFonts w:ascii="Times New Roman" w:hAnsi="Times New Roman" w:cs="Times New Roman"/>
+          <w:sz w:val="24"/>
+          <w:szCs w:val="24"/>
+        </w:rPr>
+        <w:t xml:space="preserve">plication </w:t>
+      </w:r>
+      <w:r>
+        <w:rPr>
+          <w:rFonts w:ascii="Times New Roman" w:hAnsi="Times New Roman" w:cs="Times New Roman"/>
+          <w:sz w:val="24"/>
+          <w:szCs w:val="24"/>
+        </w:rPr>
+        <w:t>to contract both of Software freelancer and Software employer.</w:t>
+      </w:r>
+      <w:r>
+        <w:rPr>
+          <w:rFonts w:ascii="Times New Roman" w:hAnsi="Times New Roman" w:cs="Times New Roman"/>
+          <w:sz w:val="24"/>
+          <w:szCs w:val="24"/>
+        </w:rPr>
+        <w:t xml:space="preserve"> The</w:t>
+      </w:r>
+      <w:r>
+        <w:rPr>
+          <w:rFonts w:ascii="Times New Roman" w:hAnsi="Times New Roman" w:cs="Times New Roman"/>
+          <w:sz w:val="24"/>
+          <w:szCs w:val="24"/>
+        </w:rPr>
+        <w:t xml:space="preserve"> application provides</w:t>
+      </w:r>
+      <w:r>
+        <w:rPr>
+          <w:rFonts w:ascii="Times New Roman" w:hAnsi="Times New Roman" w:cs="Times New Roman"/>
+          <w:sz w:val="24"/>
+          <w:szCs w:val="24"/>
+        </w:rPr>
+        <w:t xml:space="preserve"> feature help Software freelancer to find software job. And help Software employer to find Software human resource in software project. </w:t>
+      </w:r>
+    </w:p>
+    <w:p>
+      <w:pPr>
+        <w:pStyle w:val="Heading2"/>
+      </w:pPr>
+      <w:r>
+        <w:t>2.2 Product Features</w:t>
+      </w:r>
+    </w:p>
+    <w:p>
+      <w:pPr>
+        <w:rPr>
+          <w:rFonts w:ascii="Times New Roman" w:hAnsi="Times New Roman" w:cs="Times New Roman"/>
+          <w:sz w:val="24"/>
+          <w:szCs w:val="24"/>
+        </w:rPr>
+      </w:pPr>
+      <w:r>
+        <w:tab/>
+      </w:r>
+      <w:r>
+        <w:rPr>
+          <w:rFonts w:ascii="Times New Roman" w:hAnsi="Times New Roman" w:cs="Times New Roman"/>
+          <w:sz w:val="24"/>
+          <w:szCs w:val="24"/>
+        </w:rPr>
+        <w:t>TEA</w:t>
+      </w:r>
+      <w:r>
+        <w:rPr>
+          <w:rFonts w:ascii="Times New Roman" w:hAnsi="Times New Roman" w:cs="Times New Roman"/>
+          <w:sz w:val="24"/>
+          <w:szCs w:val="24"/>
+        </w:rPr>
+        <w:t xml:space="preserve">MDUTY – Web application will provide feature is different feature in difference type of </w:t>
+      </w:r>
+      <w:r>
+        <w:rPr>
+          <w:rFonts w:ascii="Times New Roman" w:hAnsi="Times New Roman" w:cs="Times New Roman"/>
+          <w:sz w:val="24"/>
+          <w:szCs w:val="24"/>
+        </w:rPr>
+        <w:t xml:space="preserve">user. </w:t>
+      </w:r>
+      <w:r>
+        <w:rPr>
+          <w:rFonts w:ascii="Times New Roman" w:hAnsi="Times New Roman" w:cs="Times New Roman"/>
+          <w:sz w:val="24"/>
+          <w:szCs w:val="24"/>
+        </w:rPr>
+        <w:t xml:space="preserve">Both of Software Freelancer and </w:t>
+      </w:r>
+      <w:r>
+        <w:rPr>
+          <w:rFonts w:ascii="Times New Roman" w:hAnsi="Times New Roman" w:cs="Times New Roman"/>
+          <w:sz w:val="24"/>
+          <w:szCs w:val="24"/>
+        </w:rPr>
+        <w:t xml:space="preserve">Software Employer must be register before use Webapllication put their E-mail and password to the registration </w:t>
+      </w:r>
+      <w:r>
+        <w:rPr>
+          <w:rFonts w:ascii="Times New Roman" w:hAnsi="Times New Roman" w:cs="Times New Roman"/>
+          <w:sz w:val="24"/>
+          <w:szCs w:val="24"/>
+        </w:rPr>
+        <w:t>system. They will got verify e-mail on their e-mail that they put on previously.</w:t>
+      </w:r>
+    </w:p>
+    <w:p>
+      <w:pPr>
+        <w:rPr>
+          <w:rFonts w:ascii="Times New Roman" w:hAnsi="Times New Roman" w:cs="Times New Roman"/>
+          <w:sz w:val="24"/>
+          <w:szCs w:val="24"/>
+        </w:rPr>
+      </w:pPr>
+      <w:r>
+        <w:rPr>
+          <w:rFonts w:ascii="Times New Roman" w:hAnsi="Times New Roman" w:cs="Times New Roman"/>
+          <w:sz w:val="24"/>
+          <w:szCs w:val="24"/>
+        </w:rPr>
+        <w:tab/>
+        <w:t>TEAMDUTY – Web application has feature difference if type of user is difference but every feature in this system will be related in this system.</w:t>
+      </w:r>
+    </w:p>
+    <w:p>
+      <w:pPr>
+        <w:pStyle w:val="Heading2"/>
+      </w:pPr>
+      <w:r>
+        <w:t>2.3 User Classes and Characteristics</w:t>
+      </w:r>
+    </w:p>
+    <w:p>
+      <w:pPr>
+        <w:ind w:firstLine="720"/>
+        <w:rPr>
+          <w:rFonts w:ascii="Times New Roman" w:hAnsi="Times New Roman" w:cs="Times New Roman"/>
+          <w:sz w:val="24"/>
+          <w:szCs w:val="24"/>
+        </w:rPr>
+      </w:pPr>
+      <w:r>
+        <w:rPr>
+          <w:rFonts w:ascii="Times New Roman" w:hAnsi="Times New Roman" w:cs="Times New Roman"/>
+          <w:sz w:val="24"/>
+          <w:szCs w:val="24"/>
+        </w:rPr>
+        <w:t xml:space="preserve">There are 3 type of </w:t>
+      </w:r>
+      <w:r>
+        <w:rPr>
+          <w:rFonts w:ascii="Times New Roman" w:hAnsi="Times New Roman" w:cs="Times New Roman"/>
+          <w:sz w:val="24"/>
+          <w:szCs w:val="24"/>
+        </w:rPr>
+        <w:t>user, which interact to TEAMDUTY-web application</w:t>
+      </w:r>
+      <w:r>
+        <w:rPr>
+          <w:rFonts w:ascii="Times New Roman" w:hAnsi="Times New Roman" w:cs="Times New Roman"/>
+          <w:sz w:val="24"/>
+          <w:szCs w:val="24"/>
+        </w:rPr>
+        <w:t xml:space="preserve"> </w:t>
+      </w:r>
+      <w:r>
+        <w:rPr>
+          <w:rFonts w:ascii="Times New Roman" w:hAnsi="Times New Roman" w:cs="Times New Roman"/>
+          <w:sz w:val="24"/>
+          <w:szCs w:val="24"/>
+        </w:rPr>
+        <w:t>system.</w:t>
+      </w:r>
+      <w:r>
+        <w:rPr>
+          <w:rFonts w:ascii="Times New Roman" w:hAnsi="Times New Roman" w:cs="Times New Roman"/>
+          <w:sz w:val="24"/>
+          <w:szCs w:val="24"/>
+        </w:rPr>
+        <w:t xml:space="preserve"> That is </w:t>
+      </w:r>
+      <w:r>
+        <w:rPr>
+          <w:rFonts w:ascii="Times New Roman" w:hAnsi="Times New Roman" w:cs="Times New Roman"/>
+          <w:b/>
+          <w:bCs/>
+          <w:sz w:val="24"/>
+          <w:szCs w:val="24"/>
+          <w:lang w:val="en-GB"/>
+        </w:rPr>
+        <w:t>service request customer</w:t>
+      </w:r>
+      <w:r>
+        <w:rPr>
+          <w:rFonts w:ascii="Times New Roman" w:hAnsi="Times New Roman" w:cs="Times New Roman"/>
+          <w:b/>
+          <w:bCs/>
+          <w:sz w:val="24"/>
+          <w:szCs w:val="24"/>
+          <w:lang w:val="en-GB"/>
+        </w:rPr>
+        <w:t>,</w:t>
+      </w:r>
+      <w:r>
+        <w:rPr>
+          <w:rFonts w:ascii="Times New Roman" w:eastAsia="Times-Roman" w:hAnsi="Times New Roman" w:cs="Times New Roman"/>
+          <w:b/>
+          <w:bCs/>
+          <w:sz w:val="24"/>
+          <w:szCs w:val="24"/>
+        </w:rPr>
+        <w:t xml:space="preserve"> </w:t>
+      </w:r>
+      <w:r>
+        <w:rPr>
+          <w:rFonts w:ascii="Times New Roman" w:eastAsia="Times-Roman" w:hAnsi="Times New Roman" w:cs="Times New Roman"/>
+          <w:b/>
+          <w:bCs/>
+          <w:sz w:val="24"/>
+          <w:szCs w:val="24"/>
+        </w:rPr>
+        <w:t>freelance supply</w:t>
+      </w:r>
+      <w:r>
+        <w:rPr>
+          <w:rFonts w:ascii="Times New Roman" w:hAnsi="Times New Roman" w:cs="Times New Roman"/>
+          <w:sz w:val="24"/>
+          <w:szCs w:val="24"/>
+        </w:rPr>
+        <w:t xml:space="preserve"> and </w:t>
+      </w:r>
+      <w:r>
+        <w:rPr>
+          <w:rFonts w:ascii="Times New Roman" w:hAnsi="Times New Roman"/>
+          <w:b/>
+          <w:bCs/>
+        </w:rPr>
+        <w:t>Administrator</w:t>
+      </w:r>
+    </w:p>
+    <w:p>
+      <w:pPr>
+        <w:rPr>
+          <w:rFonts w:ascii="Times New Roman" w:hAnsi="Times New Roman" w:cs="Times New Roman"/>
+          <w:b/>
+          <w:bCs/>
+          <w:sz w:val="24"/>
+          <w:szCs w:val="24"/>
+          <w:lang w:val="en-GB"/>
+        </w:rPr>
+      </w:pPr>
+      <w:r>
+        <w:rPr>
+          <w:rFonts w:ascii="Times New Roman" w:hAnsi="Times New Roman" w:cs="Times New Roman"/>
+          <w:sz w:val="24"/>
+          <w:szCs w:val="24"/>
+        </w:rPr>
+        <w:t xml:space="preserve">URS1 - </w:t>
+      </w:r>
+      <w:r>
+        <w:rPr>
+          <w:rFonts w:ascii="Times New Roman" w:hAnsi="Times New Roman" w:cs="Times New Roman"/>
+          <w:sz w:val="24"/>
+          <w:szCs w:val="24"/>
+        </w:rPr>
+        <w:t xml:space="preserve">The users can login, log out after register themselves as both </w:t>
+      </w:r>
+      <w:r>
+        <w:rPr>
+          <w:rFonts w:ascii="Times New Roman" w:hAnsi="Times New Roman" w:cs="Times New Roman"/>
+          <w:sz w:val="24"/>
+          <w:szCs w:val="24"/>
+          <w:lang w:val="en-GB"/>
+        </w:rPr>
+        <w:t xml:space="preserve">as </w:t>
+      </w:r>
+      <w:r>
+        <w:rPr>
+          <w:rFonts w:ascii="Times New Roman" w:hAnsi="Times New Roman" w:cs="Times New Roman"/>
+          <w:i/>
+          <w:iCs/>
+          <w:sz w:val="24"/>
+          <w:szCs w:val="24"/>
+          <w:lang w:val="en-GB"/>
+        </w:rPr>
+        <w:t>service request customer</w:t>
+      </w:r>
+      <w:r>
+        <w:rPr>
+          <w:rFonts w:ascii="Times New Roman" w:hAnsi="Times New Roman" w:cs="Times New Roman"/>
+          <w:sz w:val="24"/>
+          <w:szCs w:val="24"/>
+        </w:rPr>
+        <w:t xml:space="preserve"> and </w:t>
+      </w:r>
+      <w:r>
+        <w:rPr>
+          <w:rFonts w:ascii="Times New Roman" w:eastAsia="Times-Roman" w:hAnsi="Times New Roman" w:cs="Times New Roman"/>
+          <w:i/>
+          <w:iCs/>
+          <w:sz w:val="24"/>
+          <w:szCs w:val="24"/>
+        </w:rPr>
+        <w:t>freelance supply</w:t>
+      </w:r>
+      <w:r>
+        <w:rPr>
+          <w:rFonts w:ascii="Times New Roman" w:hAnsi="Times New Roman" w:cs="Times New Roman"/>
+          <w:sz w:val="24"/>
+          <w:szCs w:val="24"/>
+        </w:rPr>
+        <w:t>.</w:t>
+      </w:r>
+    </w:p>
+    <w:p>
+      <w:pPr>
+        <w:rPr>
+          <w:rFonts w:ascii="Times New Roman" w:hAnsi="Times New Roman" w:cs="Times New Roman"/>
+          <w:b/>
+          <w:bCs/>
+          <w:sz w:val="24"/>
+          <w:szCs w:val="24"/>
+          <w:lang w:val="en-GB"/>
+        </w:rPr>
+      </w:pPr>
+      <w:r>
+        <w:rPr>
+          <w:rFonts w:ascii="Times New Roman" w:hAnsi="Times New Roman" w:cs="Times New Roman"/>
+          <w:sz w:val="24"/>
+          <w:szCs w:val="24"/>
+        </w:rPr>
+        <w:t>URS2</w:t>
+      </w:r>
+      <w:r>
+        <w:rPr>
+          <w:rFonts w:ascii="Times New Roman" w:hAnsi="Times New Roman" w:cs="Times New Roman"/>
+          <w:sz w:val="24"/>
+          <w:szCs w:val="24"/>
+        </w:rPr>
+        <w:t xml:space="preserve"> -</w:t>
+      </w:r>
+      <w:r>
+        <w:rPr>
+          <w:rFonts w:ascii="Times New Roman" w:hAnsi="Times New Roman" w:cs="Times New Roman"/>
+          <w:sz w:val="24"/>
+          <w:szCs w:val="24"/>
+        </w:rPr>
+        <w:t xml:space="preserve">The </w:t>
+      </w:r>
+      <w:r>
+        <w:rPr>
+          <w:rFonts w:ascii="Times New Roman" w:hAnsi="Times New Roman" w:cs="Times New Roman"/>
+          <w:b/>
+          <w:bCs/>
+          <w:i/>
+          <w:iCs/>
+          <w:sz w:val="24"/>
+          <w:szCs w:val="24"/>
+          <w:lang w:val="en-GB"/>
+        </w:rPr>
+        <w:t>service request customer</w:t>
+      </w:r>
+      <w:r>
+        <w:rPr>
+          <w:rFonts w:ascii="Times New Roman" w:hAnsi="Times New Roman" w:cs="Times New Roman"/>
+          <w:sz w:val="24"/>
+          <w:szCs w:val="24"/>
+        </w:rPr>
+        <w:t xml:space="preserve"> can manage to add or edit </w:t>
+      </w:r>
+      <w:r>
+        <w:rPr>
+          <w:rFonts w:ascii="Times New Roman" w:hAnsi="Times New Roman" w:cs="Times New Roman"/>
+          <w:sz w:val="24"/>
+          <w:szCs w:val="24"/>
+        </w:rPr>
+        <w:t>Picture, Name, C</w:t>
+      </w:r>
+      <w:r>
+        <w:rPr>
+          <w:rFonts w:ascii="Times New Roman" w:hAnsi="Times New Roman" w:cs="Times New Roman"/>
+          <w:sz w:val="24"/>
+          <w:szCs w:val="24"/>
+        </w:rPr>
+        <w:t>ompany name, Address,</w:t>
+      </w:r>
+      <w:r>
+        <w:t xml:space="preserve"> </w:t>
+      </w:r>
+      <w:r>
+        <w:rPr>
+          <w:rFonts w:ascii="Times New Roman" w:hAnsi="Times New Roman" w:cs="Times New Roman"/>
+          <w:sz w:val="24"/>
+          <w:szCs w:val="24"/>
+        </w:rPr>
+        <w:t xml:space="preserve">Introduce yourself, and Telephone number in profile detail as </w:t>
+      </w:r>
+      <w:r>
+        <w:rPr>
+          <w:rFonts w:ascii="Times New Roman" w:hAnsi="Times New Roman" w:cs="Times New Roman"/>
+          <w:i/>
+          <w:iCs/>
+          <w:sz w:val="24"/>
+          <w:szCs w:val="24"/>
+          <w:lang w:val="en-GB"/>
+        </w:rPr>
+        <w:t>service request customer</w:t>
+      </w:r>
+      <w:r>
+        <w:rPr>
+          <w:rFonts w:ascii="Times New Roman" w:hAnsi="Times New Roman" w:cs="Times New Roman"/>
+          <w:sz w:val="24"/>
+          <w:szCs w:val="24"/>
+        </w:rPr>
+        <w:t>.</w:t>
+      </w:r>
+    </w:p>
+    <w:p>
+      <w:pPr>
+        <w:rPr>
+          <w:rFonts w:ascii="Times New Roman" w:hAnsi="Times New Roman" w:cs="Times New Roman"/>
+          <w:b/>
+          <w:bCs/>
+          <w:sz w:val="24"/>
+          <w:szCs w:val="24"/>
+        </w:rPr>
+      </w:pPr>
+      <w:r>
+        <w:rPr>
+          <w:rFonts w:ascii="Times New Roman" w:hAnsi="Times New Roman" w:cs="Times New Roman"/>
+          <w:sz w:val="24"/>
+          <w:szCs w:val="24"/>
+        </w:rPr>
+        <w:t>URS3</w:t>
+      </w:r>
+      <w:r>
+        <w:rPr>
+          <w:rFonts w:ascii="Times New Roman" w:hAnsi="Times New Roman" w:cs="Times New Roman"/>
+          <w:sz w:val="24"/>
+          <w:szCs w:val="24"/>
+        </w:rPr>
+        <w:t xml:space="preserve"> -</w:t>
+      </w:r>
+      <w:r>
+        <w:rPr>
+          <w:rFonts w:ascii="Times New Roman" w:hAnsi="Times New Roman" w:cs="Times New Roman"/>
+          <w:sz w:val="24"/>
+          <w:szCs w:val="24"/>
+        </w:rPr>
+        <w:t>The</w:t>
+      </w:r>
+      <w:r>
+        <w:rPr>
+          <w:rFonts w:ascii="Times New Roman" w:eastAsia="Times-Roman" w:hAnsi="Times New Roman" w:cs="Times New Roman"/>
+          <w:b/>
+          <w:bCs/>
+          <w:sz w:val="24"/>
+          <w:szCs w:val="24"/>
+        </w:rPr>
+        <w:t xml:space="preserve"> </w:t>
+      </w:r>
+      <w:r>
+        <w:rPr>
+          <w:rFonts w:ascii="Times New Roman" w:eastAsia="Times-Roman" w:hAnsi="Times New Roman" w:cs="Times New Roman"/>
+          <w:b/>
+          <w:bCs/>
+          <w:i/>
+          <w:iCs/>
+          <w:sz w:val="24"/>
+          <w:szCs w:val="24"/>
+        </w:rPr>
+        <w:t>freelance supply</w:t>
+      </w:r>
+      <w:r>
+        <w:rPr>
+          <w:rFonts w:ascii="Times New Roman" w:eastAsia="Times-Roman" w:hAnsi="Times New Roman" w:cs="Times New Roman"/>
+          <w:b/>
+          <w:bCs/>
+          <w:sz w:val="24"/>
+          <w:szCs w:val="24"/>
+        </w:rPr>
+        <w:t xml:space="preserve"> </w:t>
+      </w:r>
+      <w:r>
+        <w:rPr>
+          <w:rFonts w:ascii="Times New Roman" w:hAnsi="Times New Roman" w:cs="Times New Roman"/>
+          <w:sz w:val="24"/>
+          <w:szCs w:val="24"/>
+        </w:rPr>
+        <w:t xml:space="preserve">can manage to Add or Edit </w:t>
+      </w:r>
+      <w:r>
+        <w:rPr>
+          <w:rFonts w:ascii="Times New Roman" w:hAnsi="Times New Roman" w:cs="Times New Roman"/>
+          <w:sz w:val="24"/>
+          <w:szCs w:val="24"/>
+        </w:rPr>
+        <w:t xml:space="preserve">Picture </w:t>
+      </w:r>
+      <w:r>
+        <w:rPr>
+          <w:rFonts w:ascii="Times New Roman" w:hAnsi="Times New Roman" w:cs="Times New Roman"/>
+          <w:sz w:val="24"/>
+          <w:szCs w:val="24"/>
+        </w:rPr>
+        <w:t>Name</w:t>
+      </w:r>
+      <w:r>
+        <w:rPr>
+          <w:rFonts w:ascii="Times New Roman" w:hAnsi="Times New Roman" w:cs="Times New Roman"/>
+          <w:sz w:val="24"/>
+          <w:szCs w:val="24"/>
+        </w:rPr>
+        <w:t>, Skill,</w:t>
+      </w:r>
+      <w:r>
+        <w:rPr>
+          <w:rFonts w:ascii="Times New Roman" w:hAnsi="Times New Roman" w:cs="Times New Roman"/>
+          <w:sz w:val="24"/>
+          <w:szCs w:val="24"/>
+        </w:rPr>
+        <w:t xml:space="preserve"> Address,</w:t>
+      </w:r>
+      <w:r>
+        <w:t xml:space="preserve"> </w:t>
+      </w:r>
+      <w:r>
+        <w:rPr>
+          <w:rFonts w:ascii="Times New Roman" w:hAnsi="Times New Roman" w:cs="Times New Roman"/>
+          <w:sz w:val="24"/>
+          <w:szCs w:val="24"/>
+        </w:rPr>
+        <w:t>Introduce yourself, and Telephone number</w:t>
+      </w:r>
+      <w:r>
+        <w:rPr>
+          <w:rFonts w:ascii="Times New Roman" w:hAnsi="Times New Roman" w:cs="Times New Roman"/>
+          <w:sz w:val="24"/>
+          <w:szCs w:val="24"/>
+        </w:rPr>
+        <w:t xml:space="preserve"> in</w:t>
+      </w:r>
+      <w:r>
+        <w:rPr>
+          <w:rFonts w:ascii="Times New Roman" w:hAnsi="Times New Roman" w:cs="Times New Roman"/>
+          <w:sz w:val="24"/>
+          <w:szCs w:val="24"/>
+        </w:rPr>
+        <w:t xml:space="preserve"> Profile detail as </w:t>
+      </w:r>
+      <w:r>
+        <w:rPr>
+          <w:rFonts w:ascii="Times New Roman" w:eastAsia="Times-Roman" w:hAnsi="Times New Roman" w:cs="Times New Roman"/>
+          <w:i/>
+          <w:iCs/>
+          <w:sz w:val="24"/>
+          <w:szCs w:val="24"/>
+        </w:rPr>
+        <w:t>freelance supply</w:t>
+      </w:r>
+      <w:r>
+        <w:rPr>
+          <w:rFonts w:ascii="Times New Roman" w:hAnsi="Times New Roman" w:cs="Times New Roman"/>
+          <w:sz w:val="24"/>
+          <w:szCs w:val="24"/>
+        </w:rPr>
+        <w:t>.</w:t>
+      </w:r>
+    </w:p>
+    <w:p>
+      <w:pPr>
+        <w:rPr>
+          <w:rFonts w:ascii="Times New Roman" w:hAnsi="Times New Roman" w:cs="Times New Roman"/>
+          <w:sz w:val="24"/>
+          <w:szCs w:val="24"/>
+        </w:rPr>
+      </w:pPr>
+      <w:r>
+        <w:rPr>
+          <w:rFonts w:ascii="Times New Roman" w:hAnsi="Times New Roman" w:cs="Times New Roman"/>
+          <w:sz w:val="24"/>
+          <w:szCs w:val="24"/>
+        </w:rPr>
+        <w:t>URS4</w:t>
+      </w:r>
+      <w:r>
+        <w:rPr>
+          <w:rFonts w:ascii="Times New Roman" w:hAnsi="Times New Roman" w:cs="Times New Roman"/>
+          <w:sz w:val="24"/>
+          <w:szCs w:val="24"/>
+        </w:rPr>
+        <w:t xml:space="preserve"> -</w:t>
+      </w:r>
+      <w:r>
+        <w:rPr>
+          <w:rFonts w:ascii="Times New Roman" w:hAnsi="Times New Roman" w:cs="Times New Roman"/>
+          <w:sz w:val="24"/>
+          <w:szCs w:val="24"/>
+        </w:rPr>
+        <w:t xml:space="preserve">The </w:t>
+      </w:r>
+      <w:r>
+        <w:rPr>
+          <w:rFonts w:ascii="Times New Roman" w:hAnsi="Times New Roman" w:cs="Times New Roman"/>
+          <w:b/>
+          <w:bCs/>
+          <w:i/>
+          <w:iCs/>
+          <w:sz w:val="24"/>
+          <w:szCs w:val="24"/>
+          <w:lang w:val="en-GB"/>
+        </w:rPr>
+        <w:t>service request customer</w:t>
+      </w:r>
+      <w:r>
+        <w:rPr>
+          <w:rFonts w:ascii="Times New Roman" w:hAnsi="Times New Roman" w:cs="Times New Roman"/>
+          <w:sz w:val="24"/>
+          <w:szCs w:val="24"/>
+        </w:rPr>
+        <w:t xml:space="preserve"> can post job and Detail as Project Name, Budget, Information and skill required to system</w:t>
+      </w:r>
+      <w:r>
+        <w:rPr>
+          <w:rFonts w:ascii="Times New Roman" w:hAnsi="Times New Roman" w:cs="Times New Roman"/>
+          <w:sz w:val="24"/>
+          <w:szCs w:val="24"/>
+        </w:rPr>
+        <w:t xml:space="preserve"> that show to both of user as</w:t>
+      </w:r>
+      <w:r>
+        <w:rPr>
+          <w:rFonts w:ascii="Times New Roman" w:hAnsi="Times New Roman" w:cs="Times New Roman"/>
+          <w:i/>
+          <w:iCs/>
+          <w:sz w:val="24"/>
+          <w:szCs w:val="24"/>
+          <w:lang w:val="en-GB"/>
+        </w:rPr>
+        <w:t xml:space="preserve"> </w:t>
+      </w:r>
+      <w:r>
+        <w:rPr>
+          <w:rFonts w:ascii="Times New Roman" w:hAnsi="Times New Roman" w:cs="Times New Roman"/>
+          <w:i/>
+          <w:iCs/>
+          <w:sz w:val="24"/>
+          <w:szCs w:val="24"/>
+          <w:lang w:val="en-GB"/>
+        </w:rPr>
+        <w:t>service request customer</w:t>
+      </w:r>
+      <w:r>
+        <w:rPr>
+          <w:rFonts w:ascii="Times New Roman" w:hAnsi="Times New Roman" w:cs="Times New Roman"/>
+          <w:sz w:val="24"/>
+          <w:szCs w:val="24"/>
+        </w:rPr>
+        <w:t xml:space="preserve"> and </w:t>
+      </w:r>
+      <w:r>
+        <w:rPr>
+          <w:rFonts w:ascii="Times New Roman" w:eastAsia="Times-Roman" w:hAnsi="Times New Roman" w:cs="Times New Roman"/>
+          <w:i/>
+          <w:iCs/>
+          <w:sz w:val="24"/>
+          <w:szCs w:val="24"/>
+        </w:rPr>
+        <w:t>freelance supply</w:t>
+      </w:r>
+      <w:r>
+        <w:rPr>
+          <w:rFonts w:ascii="Times New Roman" w:hAnsi="Times New Roman" w:cs="Times New Roman"/>
+          <w:sz w:val="24"/>
+          <w:szCs w:val="24"/>
+        </w:rPr>
+        <w:t>.</w:t>
+      </w:r>
+    </w:p>
+    <w:p>
+      <w:pPr>
+        <w:rPr>
+          <w:rFonts w:ascii="Times New Roman" w:hAnsi="Times New Roman" w:cs="Times New Roman"/>
+          <w:sz w:val="24"/>
+          <w:szCs w:val="24"/>
+        </w:rPr>
+      </w:pPr>
+      <w:r>
+        <w:rPr>
+          <w:rFonts w:ascii="Times New Roman" w:hAnsi="Times New Roman" w:cs="Times New Roman"/>
+          <w:sz w:val="24"/>
+          <w:szCs w:val="24"/>
+        </w:rPr>
+        <w:t>URS5 -</w:t>
+      </w:r>
+      <w:r>
+        <w:rPr>
+          <w:rFonts w:ascii="Times New Roman" w:hAnsi="Times New Roman" w:cs="Times New Roman"/>
+          <w:sz w:val="24"/>
+          <w:szCs w:val="24"/>
+        </w:rPr>
+        <w:t>The</w:t>
+      </w:r>
+      <w:r>
+        <w:rPr>
+          <w:rFonts w:ascii="Times New Roman" w:hAnsi="Times New Roman" w:cs="Times New Roman"/>
+          <w:sz w:val="24"/>
+          <w:szCs w:val="24"/>
+        </w:rPr>
+        <w:t xml:space="preserve"> </w:t>
+      </w:r>
+      <w:r>
+        <w:rPr>
+          <w:rFonts w:ascii="Times New Roman" w:hAnsi="Times New Roman" w:cs="Times New Roman"/>
+          <w:b/>
+          <w:bCs/>
+          <w:i/>
+          <w:iCs/>
+          <w:sz w:val="24"/>
+          <w:szCs w:val="24"/>
+          <w:lang w:val="en-GB"/>
+        </w:rPr>
+        <w:t>service request customer</w:t>
+      </w:r>
+      <w:r>
+        <w:rPr>
+          <w:rFonts w:ascii="Times New Roman" w:hAnsi="Times New Roman" w:cs="Times New Roman"/>
+          <w:sz w:val="24"/>
+          <w:szCs w:val="24"/>
+        </w:rPr>
+        <w:t xml:space="preserve"> can send request to freelancer form ‘freelancer requested bid message’</w:t>
+      </w:r>
+      <w:r>
+        <w:rPr>
+          <w:rFonts w:ascii="Times New Roman" w:hAnsi="Times New Roman" w:cs="Times New Roman"/>
+          <w:sz w:val="24"/>
+          <w:szCs w:val="24"/>
+        </w:rPr>
+        <w:t xml:space="preserve"> </w:t>
+      </w:r>
+      <w:r>
+        <w:rPr>
+          <w:rFonts w:ascii="Times New Roman" w:hAnsi="Times New Roman" w:cs="Times New Roman"/>
+          <w:sz w:val="24"/>
+          <w:szCs w:val="24"/>
+        </w:rPr>
+        <w:t xml:space="preserve">on </w:t>
+      </w:r>
+      <w:r>
+        <w:rPr>
+          <w:rFonts w:ascii="Times New Roman" w:hAnsi="Times New Roman" w:cs="Times New Roman"/>
+          <w:sz w:val="24"/>
+          <w:szCs w:val="24"/>
+        </w:rPr>
+        <w:t>the project</w:t>
+      </w:r>
+      <w:r>
+        <w:rPr>
+          <w:rFonts w:ascii="Times New Roman" w:hAnsi="Times New Roman" w:cs="Times New Roman"/>
+          <w:sz w:val="24"/>
+          <w:szCs w:val="24"/>
+        </w:rPr>
+        <w:t xml:space="preserve"> that posted</w:t>
+      </w:r>
+      <w:r>
+        <w:rPr>
+          <w:rFonts w:ascii="Times New Roman" w:hAnsi="Times New Roman" w:cs="Times New Roman"/>
+          <w:sz w:val="24"/>
+          <w:szCs w:val="24"/>
+        </w:rPr>
+        <w:t>.</w:t>
+      </w:r>
+    </w:p>
+    <w:p>
+      <w:pPr>
+        <w:rPr>
+          <w:rFonts w:ascii="Times New Roman" w:hAnsi="Times New Roman" w:cs="Times New Roman"/>
+          <w:sz w:val="24"/>
+          <w:szCs w:val="24"/>
+        </w:rPr>
+      </w:pPr>
+      <w:r>
+        <w:rPr>
+          <w:rFonts w:ascii="Times New Roman" w:hAnsi="Times New Roman" w:cs="Times New Roman"/>
+          <w:sz w:val="24"/>
+          <w:szCs w:val="24"/>
+        </w:rPr>
+        <w:t>URS6 -</w:t>
+      </w:r>
+      <w:r>
+        <w:rPr>
+          <w:rFonts w:ascii="Times New Roman" w:hAnsi="Times New Roman" w:cs="Times New Roman"/>
+          <w:sz w:val="24"/>
+          <w:szCs w:val="24"/>
+        </w:rPr>
+        <w:t>The</w:t>
+      </w:r>
+      <w:r>
+        <w:rPr>
+          <w:rFonts w:ascii="Times New Roman" w:hAnsi="Times New Roman" w:cs="Times New Roman"/>
+          <w:sz w:val="24"/>
+          <w:szCs w:val="24"/>
+        </w:rPr>
+        <w:t xml:space="preserve"> </w:t>
+      </w:r>
+      <w:r>
+        <w:rPr>
+          <w:rFonts w:ascii="Times New Roman" w:hAnsi="Times New Roman" w:cs="Times New Roman"/>
+          <w:b/>
+          <w:bCs/>
+          <w:i/>
+          <w:iCs/>
+          <w:sz w:val="24"/>
+          <w:szCs w:val="24"/>
+          <w:lang w:val="en-GB"/>
+        </w:rPr>
+        <w:t>service request customer</w:t>
+      </w:r>
+      <w:r>
+        <w:rPr>
+          <w:rFonts w:ascii="Times New Roman" w:hAnsi="Times New Roman" w:cs="Times New Roman"/>
+          <w:sz w:val="24"/>
+          <w:szCs w:val="24"/>
+        </w:rPr>
+        <w:t xml:space="preserve"> can cancel request form ‘freelancer requested bid message’</w:t>
+      </w:r>
+      <w:r>
+        <w:rPr>
+          <w:rFonts w:ascii="Times New Roman" w:hAnsi="Times New Roman" w:cs="Times New Roman"/>
+          <w:sz w:val="24"/>
+          <w:szCs w:val="24"/>
+        </w:rPr>
+        <w:t xml:space="preserve"> </w:t>
+      </w:r>
+      <w:r>
+        <w:rPr>
+          <w:rFonts w:ascii="Times New Roman" w:hAnsi="Times New Roman" w:cs="Times New Roman"/>
+          <w:sz w:val="24"/>
+          <w:szCs w:val="24"/>
+        </w:rPr>
+        <w:t xml:space="preserve">on </w:t>
+      </w:r>
+      <w:r>
+        <w:rPr>
+          <w:rFonts w:ascii="Times New Roman" w:hAnsi="Times New Roman" w:cs="Times New Roman"/>
+          <w:sz w:val="24"/>
+          <w:szCs w:val="24"/>
+        </w:rPr>
+        <w:t>the project</w:t>
+      </w:r>
+      <w:r>
+        <w:rPr>
+          <w:rFonts w:ascii="Times New Roman" w:hAnsi="Times New Roman" w:cs="Times New Roman"/>
+          <w:sz w:val="24"/>
+          <w:szCs w:val="24"/>
+        </w:rPr>
+        <w:t xml:space="preserve"> that posted</w:t>
+      </w:r>
+      <w:r>
+        <w:rPr>
+          <w:rFonts w:ascii="Times New Roman" w:hAnsi="Times New Roman" w:cs="Times New Roman"/>
+          <w:sz w:val="24"/>
+          <w:szCs w:val="24"/>
+        </w:rPr>
+        <w:t>.</w:t>
+      </w:r>
+    </w:p>
+    <w:p>
+      <w:pPr>
+        <w:rPr>
+          <w:rFonts w:ascii="Times New Roman" w:hAnsi="Times New Roman" w:cs="Times New Roman"/>
+          <w:sz w:val="24"/>
+          <w:szCs w:val="24"/>
+        </w:rPr>
+      </w:pPr>
+      <w:r>
+        <w:rPr>
+          <w:rFonts w:ascii="Times New Roman" w:hAnsi="Times New Roman" w:cs="Times New Roman"/>
+          <w:sz w:val="24"/>
+          <w:szCs w:val="24"/>
+        </w:rPr>
+        <w:t>URS7 -</w:t>
+      </w:r>
+      <w:r>
+        <w:rPr>
+          <w:rFonts w:ascii="Times New Roman" w:hAnsi="Times New Roman" w:cs="Times New Roman"/>
+          <w:sz w:val="24"/>
+          <w:szCs w:val="24"/>
+        </w:rPr>
+        <w:t xml:space="preserve">The </w:t>
+      </w:r>
+      <w:r>
+        <w:rPr>
+          <w:rFonts w:ascii="Times New Roman" w:hAnsi="Times New Roman" w:cs="Times New Roman"/>
+          <w:b/>
+          <w:bCs/>
+          <w:i/>
+          <w:iCs/>
+          <w:sz w:val="24"/>
+          <w:szCs w:val="24"/>
+          <w:lang w:val="en-GB"/>
+        </w:rPr>
+        <w:t>service request customer</w:t>
+      </w:r>
+      <w:r>
+        <w:rPr>
+          <w:rFonts w:ascii="Times New Roman" w:hAnsi="Times New Roman" w:cs="Times New Roman"/>
+          <w:sz w:val="24"/>
+          <w:szCs w:val="24"/>
+        </w:rPr>
+        <w:t xml:space="preserve"> can view Picture </w:t>
+      </w:r>
+      <w:r>
+        <w:rPr>
+          <w:rFonts w:ascii="Times New Roman" w:hAnsi="Times New Roman" w:cs="Times New Roman"/>
+          <w:sz w:val="24"/>
+          <w:szCs w:val="24"/>
+        </w:rPr>
+        <w:t>Name</w:t>
+      </w:r>
+      <w:r>
+        <w:rPr>
+          <w:rFonts w:ascii="Times New Roman" w:hAnsi="Times New Roman" w:cs="Times New Roman"/>
+          <w:sz w:val="24"/>
+          <w:szCs w:val="24"/>
+        </w:rPr>
+        <w:t>, Skill,</w:t>
+      </w:r>
+      <w:r>
+        <w:rPr>
+          <w:rFonts w:ascii="Times New Roman" w:hAnsi="Times New Roman" w:cs="Times New Roman"/>
+          <w:sz w:val="24"/>
+          <w:szCs w:val="24"/>
+        </w:rPr>
+        <w:t xml:space="preserve"> and Address,</w:t>
+      </w:r>
+      <w:r>
+        <w:t xml:space="preserve"> </w:t>
+      </w:r>
+      <w:r>
+        <w:rPr>
+          <w:rFonts w:ascii="Times New Roman" w:hAnsi="Times New Roman" w:cs="Times New Roman"/>
+          <w:sz w:val="24"/>
+          <w:szCs w:val="24"/>
+        </w:rPr>
+        <w:t>Introduce yourself, and Telephone number</w:t>
+      </w:r>
+      <w:r>
+        <w:rPr>
+          <w:rFonts w:ascii="Times New Roman" w:hAnsi="Times New Roman" w:cs="Times New Roman"/>
+          <w:sz w:val="24"/>
+          <w:szCs w:val="24"/>
+        </w:rPr>
+        <w:t xml:space="preserve"> in</w:t>
+      </w:r>
+      <w:r>
+        <w:rPr>
+          <w:rFonts w:ascii="Times New Roman" w:hAnsi="Times New Roman" w:cs="Times New Roman"/>
+          <w:sz w:val="24"/>
+          <w:szCs w:val="24"/>
+        </w:rPr>
+        <w:t xml:space="preserve"> Profile detail</w:t>
+      </w:r>
+      <w:r>
+        <w:rPr>
+          <w:rFonts w:ascii="Times New Roman" w:hAnsi="Times New Roman" w:cs="Times New Roman"/>
+          <w:sz w:val="24"/>
+          <w:szCs w:val="24"/>
+        </w:rPr>
+        <w:t xml:space="preserve"> of freelancer.</w:t>
+      </w:r>
+    </w:p>
+    <w:p>
+      <w:pPr>
+        <w:rPr>
+          <w:rFonts w:ascii="Times New Roman" w:hAnsi="Times New Roman" w:cs="Times New Roman"/>
+          <w:b/>
+          <w:bCs/>
+          <w:sz w:val="24"/>
+          <w:szCs w:val="24"/>
+        </w:rPr>
+      </w:pPr>
+    </w:p>
+    <w:p>
+      <w:pPr>
+        <w:pStyle w:val="Heading2"/>
+      </w:pPr>
+      <w:r>
         <w:lastRenderedPageBreak/>
-        <w:t>Chapter Two</w:t>
-      </w:r>
-      <w:r>
-        <w:t xml:space="preserve"> | </w:t>
-      </w:r>
-      <w:r>
-        <w:t>Overall Description</w:t>
+        <w:t>2.4 Operation Environment</w:t>
+      </w:r>
+    </w:p>
+    <w:p>
+      <w:pPr>
+        <w:autoSpaceDE w:val="0"/>
+        <w:autoSpaceDN w:val="0"/>
+        <w:adjustRightInd w:val="0"/>
+        <w:spacing w:after="0" w:line="240" w:lineRule="auto"/>
+        <w:rPr>
+          <w:rFonts w:ascii="Times New Roman" w:hAnsi="Times New Roman" w:cs="Times New Roman"/>
+          <w:color w:val="000000"/>
+          <w:sz w:val="24"/>
+          <w:szCs w:val="24"/>
+        </w:rPr>
+      </w:pPr>
+      <w:r>
+        <w:rPr>
+          <w:rFonts w:ascii="Times New Roman" w:hAnsi="Times New Roman" w:cs="Times New Roman"/>
+          <w:b/>
+          <w:bCs/>
+          <w:color w:val="000000"/>
+          <w:sz w:val="24"/>
+          <w:szCs w:val="24"/>
+        </w:rPr>
+        <w:t xml:space="preserve">Notebook or PC </w:t>
+      </w:r>
+    </w:p>
+    <w:p>
+      <w:pPr>
+        <w:pStyle w:val="ListParagraph"/>
+        <w:numPr>
+          <w:ilvl w:val="0"/>
+          <w:numId w:val="7"/>
+        </w:numPr>
+        <w:autoSpaceDE w:val="0"/>
+        <w:autoSpaceDN w:val="0"/>
+        <w:adjustRightInd w:val="0"/>
+        <w:spacing w:after="87" w:line="240" w:lineRule="auto"/>
+        <w:rPr>
+          <w:rFonts w:ascii="Times New Roman" w:hAnsi="Times New Roman" w:cs="Times New Roman"/>
+          <w:color w:val="000000"/>
+          <w:sz w:val="24"/>
+          <w:szCs w:val="24"/>
+        </w:rPr>
+      </w:pPr>
+      <w:r>
+        <w:rPr>
+          <w:rFonts w:ascii="Times New Roman" w:hAnsi="Times New Roman" w:cs="Times New Roman"/>
+          <w:b/>
+          <w:bCs/>
+          <w:color w:val="000000"/>
+          <w:sz w:val="24"/>
+          <w:szCs w:val="24"/>
+        </w:rPr>
+        <w:t xml:space="preserve">CPU: </w:t>
+      </w:r>
+      <w:r>
+        <w:rPr>
+          <w:rFonts w:ascii="Times New Roman" w:hAnsi="Times New Roman" w:cs="Times New Roman"/>
+          <w:color w:val="000000"/>
+          <w:sz w:val="24"/>
+          <w:szCs w:val="24"/>
+        </w:rPr>
+        <w:t xml:space="preserve">Processor with clock speed 2.0GHz or higher. </w:t>
+      </w:r>
+    </w:p>
+    <w:p>
+      <w:pPr>
+        <w:pStyle w:val="ListParagraph"/>
+        <w:numPr>
+          <w:ilvl w:val="0"/>
+          <w:numId w:val="7"/>
+        </w:numPr>
+        <w:autoSpaceDE w:val="0"/>
+        <w:autoSpaceDN w:val="0"/>
+        <w:adjustRightInd w:val="0"/>
+        <w:spacing w:after="87" w:line="240" w:lineRule="auto"/>
+        <w:rPr>
+          <w:rFonts w:ascii="Times New Roman" w:hAnsi="Times New Roman" w:cs="Times New Roman"/>
+          <w:color w:val="000000"/>
+          <w:sz w:val="24"/>
+          <w:szCs w:val="24"/>
+        </w:rPr>
+      </w:pPr>
+      <w:r>
+        <w:rPr>
+          <w:rFonts w:ascii="Times New Roman" w:hAnsi="Times New Roman" w:cs="Times New Roman"/>
+          <w:b/>
+          <w:bCs/>
+          <w:color w:val="000000"/>
+          <w:sz w:val="24"/>
+          <w:szCs w:val="24"/>
+        </w:rPr>
+        <w:t xml:space="preserve">Memory: </w:t>
+      </w:r>
+      <w:r>
+        <w:rPr>
+          <w:rFonts w:ascii="Times New Roman" w:hAnsi="Times New Roman" w:cs="Times New Roman"/>
+          <w:color w:val="000000"/>
+          <w:sz w:val="24"/>
+          <w:szCs w:val="24"/>
+        </w:rPr>
+        <w:t xml:space="preserve">2 GB DDR3 or higher. </w:t>
+      </w:r>
+    </w:p>
+    <w:p>
+      <w:pPr>
+        <w:pStyle w:val="ListParagraph"/>
+        <w:numPr>
+          <w:ilvl w:val="0"/>
+          <w:numId w:val="7"/>
+        </w:numPr>
+        <w:autoSpaceDE w:val="0"/>
+        <w:autoSpaceDN w:val="0"/>
+        <w:adjustRightInd w:val="0"/>
+        <w:spacing w:after="0" w:line="240" w:lineRule="auto"/>
+        <w:rPr>
+          <w:rFonts w:ascii="Times New Roman" w:hAnsi="Times New Roman" w:cs="Times New Roman"/>
+          <w:color w:val="000000"/>
+          <w:sz w:val="24"/>
+          <w:szCs w:val="24"/>
+        </w:rPr>
+      </w:pPr>
+      <w:r>
+        <w:rPr>
+          <w:rFonts w:ascii="Times New Roman" w:hAnsi="Times New Roman" w:cs="Times New Roman"/>
+          <w:b/>
+          <w:bCs/>
+          <w:color w:val="000000"/>
+          <w:sz w:val="24"/>
+          <w:szCs w:val="24"/>
+        </w:rPr>
+        <w:t xml:space="preserve">HDD: </w:t>
+      </w:r>
+      <w:r>
+        <w:rPr>
+          <w:rFonts w:ascii="Times New Roman" w:hAnsi="Times New Roman" w:cs="Times New Roman"/>
+          <w:color w:val="000000"/>
+          <w:sz w:val="24"/>
+          <w:szCs w:val="24"/>
+        </w:rPr>
+        <w:t xml:space="preserve">25GB or higher. </w:t>
+      </w:r>
+    </w:p>
+    <w:p>
+      <w:pPr>
+        <w:autoSpaceDE w:val="0"/>
+        <w:autoSpaceDN w:val="0"/>
+        <w:adjustRightInd w:val="0"/>
+        <w:spacing w:after="0" w:line="240" w:lineRule="auto"/>
+        <w:rPr>
+          <w:rFonts w:ascii="Times New Roman" w:hAnsi="Times New Roman" w:cs="Times New Roman"/>
+          <w:color w:val="000000"/>
+          <w:sz w:val="24"/>
+          <w:szCs w:val="24"/>
+        </w:rPr>
+      </w:pPr>
+    </w:p>
+    <w:p>
+      <w:pPr>
+        <w:autoSpaceDE w:val="0"/>
+        <w:autoSpaceDN w:val="0"/>
+        <w:adjustRightInd w:val="0"/>
+        <w:spacing w:after="0" w:line="240" w:lineRule="auto"/>
+        <w:rPr>
+          <w:rFonts w:ascii="Times New Roman" w:hAnsi="Times New Roman" w:cs="Times New Roman"/>
+          <w:color w:val="000000"/>
+          <w:sz w:val="24"/>
+          <w:szCs w:val="24"/>
+        </w:rPr>
+      </w:pPr>
+      <w:r>
+        <w:rPr>
+          <w:rFonts w:ascii="Times New Roman" w:hAnsi="Times New Roman" w:cs="Times New Roman"/>
+          <w:b/>
+          <w:bCs/>
+          <w:color w:val="000000"/>
+          <w:sz w:val="24"/>
+          <w:szCs w:val="24"/>
+        </w:rPr>
+        <w:t xml:space="preserve">Browser </w:t>
+      </w:r>
+    </w:p>
+    <w:p>
+      <w:pPr>
+        <w:pStyle w:val="ListParagraph"/>
+        <w:numPr>
+          <w:ilvl w:val="0"/>
+          <w:numId w:val="8"/>
+        </w:numPr>
+        <w:autoSpaceDE w:val="0"/>
+        <w:autoSpaceDN w:val="0"/>
+        <w:adjustRightInd w:val="0"/>
+        <w:spacing w:after="0" w:line="240" w:lineRule="auto"/>
+        <w:rPr>
+          <w:rFonts w:ascii="Times New Roman" w:hAnsi="Times New Roman" w:cs="Times New Roman"/>
+          <w:color w:val="000000"/>
+          <w:sz w:val="24"/>
+          <w:szCs w:val="24"/>
+        </w:rPr>
+      </w:pPr>
+      <w:r>
+        <w:rPr>
+          <w:rFonts w:ascii="Times New Roman" w:hAnsi="Times New Roman" w:cs="Times New Roman"/>
+          <w:color w:val="000000"/>
+          <w:sz w:val="24"/>
+          <w:szCs w:val="24"/>
+        </w:rPr>
+        <w:t xml:space="preserve">Google Chrome </w:t>
+      </w:r>
+    </w:p>
+    <w:p>
+      <w:pPr>
+        <w:pStyle w:val="ListParagraph"/>
+        <w:numPr>
+          <w:ilvl w:val="0"/>
+          <w:numId w:val="8"/>
+        </w:numPr>
+        <w:autoSpaceDE w:val="0"/>
+        <w:autoSpaceDN w:val="0"/>
+        <w:adjustRightInd w:val="0"/>
+        <w:spacing w:after="0" w:line="240" w:lineRule="auto"/>
+        <w:rPr>
+          <w:rFonts w:ascii="Times New Roman" w:hAnsi="Times New Roman" w:cs="Times New Roman"/>
+          <w:color w:val="000000"/>
+          <w:sz w:val="24"/>
+          <w:szCs w:val="24"/>
+        </w:rPr>
+      </w:pPr>
+      <w:r>
+        <w:rPr>
+          <w:rFonts w:ascii="Times New Roman" w:hAnsi="Times New Roman" w:cs="Times New Roman"/>
+          <w:color w:val="000000"/>
+          <w:sz w:val="24"/>
+          <w:szCs w:val="24"/>
+        </w:rPr>
+        <w:t>Firefox</w:t>
       </w:r>
     </w:p>
     <w:p/>
@@ -2246,43 +4355,58 @@
         <w:pStyle w:val="Heading2"/>
       </w:pPr>
       <w:r>
-        <w:t>2.1 Product Perspective</w:t>
-      </w:r>
-    </w:p>
-    <w:p>
-      <w:pPr>
-        <w:pStyle w:val="Heading2"/>
-      </w:pPr>
-      <w:r>
-        <w:t>2.2 Product Features</w:t>
-      </w:r>
-    </w:p>
-    <w:p>
-      <w:pPr>
-        <w:pStyle w:val="Heading2"/>
-      </w:pPr>
-      <w:r>
-        <w:t>2.3 User Classes and Characteristics</w:t>
-      </w:r>
-    </w:p>
-    <w:p>
-      <w:pPr>
-        <w:pStyle w:val="Heading2"/>
-      </w:pPr>
-      <w:r>
-        <w:t>2.4 Operation Environment</w:t>
-      </w:r>
-    </w:p>
-    <w:p>
-      <w:pPr>
-        <w:pStyle w:val="Heading2"/>
-      </w:pPr>
-      <w:r>
         <w:t>2.5 Design and Implementation Constraints</w:t>
       </w:r>
     </w:p>
     <w:p>
       <w:pPr>
+        <w:autoSpaceDE w:val="0"/>
+        <w:autoSpaceDN w:val="0"/>
+        <w:adjustRightInd w:val="0"/>
+        <w:spacing w:after="85" w:line="240" w:lineRule="auto"/>
+        <w:rPr>
+          <w:rFonts w:ascii="Times New Roman" w:hAnsi="Times New Roman" w:cs="Times New Roman"/>
+          <w:color w:val="000000"/>
+          <w:sz w:val="24"/>
+          <w:szCs w:val="24"/>
+        </w:rPr>
+      </w:pPr>
+      <w:r>
+        <w:rPr>
+          <w:rFonts w:ascii="Times New Roman" w:hAnsi="Times New Roman" w:cs="Times New Roman"/>
+          <w:color w:val="000000"/>
+          <w:sz w:val="24"/>
+          <w:szCs w:val="24"/>
+        </w:rPr>
+        <w:t xml:space="preserve">Internet Connection is required </w:t>
+      </w:r>
+      <w:r>
+        <w:rPr>
+          <w:rFonts w:ascii="Times New Roman" w:hAnsi="Times New Roman" w:cs="Times New Roman"/>
+          <w:color w:val="000000"/>
+          <w:sz w:val="24"/>
+          <w:szCs w:val="24"/>
+        </w:rPr>
+        <w:t>of use TEAMDUTY-Web application</w:t>
+      </w:r>
+    </w:p>
+    <w:p>
+      <w:pPr>
+        <w:pStyle w:val="ListParagraph"/>
+        <w:numPr>
+          <w:ilvl w:val="0"/>
+          <w:numId w:val="9"/>
+        </w:numPr>
+        <w:autoSpaceDE w:val="0"/>
+        <w:autoSpaceDN w:val="0"/>
+        <w:adjustRightInd w:val="0"/>
+        <w:spacing w:after="0" w:line="240" w:lineRule="auto"/>
+        <w:rPr>
+          <w:rFonts w:ascii="Times New Roman" w:hAnsi="Times New Roman" w:cs="Times New Roman"/>
+          <w:color w:val="000000"/>
+          <w:sz w:val="23"/>
+          <w:szCs w:val="23"/>
+        </w:rPr>
         <w:sectPr>
           <w:footerReference w:type="default" r:id="rId7"/>
           <w:pgSz w:w="11906" w:h="16838"/>
@@ -2291,6 +4415,24 @@
           <w:docGrid w:linePitch="360"/>
         </w:sectPr>
       </w:pPr>
+      <w:r>
+        <w:rPr>
+          <w:rFonts w:ascii="Times New Roman" w:hAnsi="Times New Roman" w:cs="Times New Roman"/>
+          <w:color w:val="000000"/>
+          <w:sz w:val="24"/>
+          <w:szCs w:val="24"/>
+        </w:rPr>
+        <w:t>1 email can be only used to register for 1 account</w:t>
+      </w:r>
+      <w:r>
+        <w:rPr>
+          <w:rFonts w:ascii="Times New Roman" w:hAnsi="Times New Roman" w:cs="Times New Roman"/>
+          <w:color w:val="000000"/>
+          <w:sz w:val="23"/>
+          <w:szCs w:val="23"/>
+        </w:rPr>
+        <w:t xml:space="preserve">. </w:t>
+      </w:r>
     </w:p>
     <w:p>
       <w:pPr>
@@ -2340,16 +4482,7 @@
           <w:szCs w:val="22"/>
           <w:shd w:val="clear" w:color="auto" w:fill="FFFFFF"/>
         </w:rPr>
-        <w:t xml:space="preserve">a person using a generic </w:t>
-      </w:r>
-      <w:r>
-        <w:rPr>
-          <w:rFonts w:ascii="Times New Roman" w:hAnsi="Times New Roman" w:cs="Times New Roman"/>
-          <w:color w:val="252525"/>
-          <w:szCs w:val="22"/>
-          <w:shd w:val="clear" w:color="auto" w:fill="FFFFFF"/>
-        </w:rPr>
-        <w:t>system</w:t>
+        <w:t>a person using a generic system</w:t>
       </w:r>
       <w:r>
         <w:rPr>
@@ -2502,6 +4635,1625 @@
           <w:szCs w:val="24"/>
         </w:rPr>
         <w:t>ccount management system.</w:t>
+      </w:r>
+    </w:p>
+    <w:tbl>
+      <w:tblPr>
+        <w:tblStyle w:val="TableGrid"/>
+        <w:tblW w:w="15552" w:type="dxa"/>
+        <w:tblInd w:w="-815" w:type="dxa"/>
+        <w:tblLook w:val="04A0" w:firstRow="1" w:lastRow="0" w:firstColumn="1" w:lastColumn="0" w:noHBand="0" w:noVBand="1"/>
+      </w:tblPr>
+      <w:tblGrid>
+        <w:gridCol w:w="1519"/>
+        <w:gridCol w:w="9920"/>
+        <w:gridCol w:w="1271"/>
+        <w:gridCol w:w="1269"/>
+        <w:gridCol w:w="1573"/>
+      </w:tblGrid>
+      <w:tr>
+        <w:tc>
+          <w:tcPr>
+            <w:tcW w:w="1519" w:type="dxa"/>
+            <w:vMerge w:val="restart"/>
+          </w:tcPr>
+          <w:p>
+            <w:pPr>
+              <w:jc w:val="center"/>
+              <w:rPr>
+                <w:rFonts w:ascii="Times New Roman" w:hAnsi="Times New Roman" w:cs="Times New Roman"/>
+                <w:b/>
+                <w:bCs/>
+                <w:sz w:val="24"/>
+                <w:szCs w:val="24"/>
+              </w:rPr>
+            </w:pPr>
+          </w:p>
+          <w:p>
+            <w:pPr>
+              <w:jc w:val="center"/>
+              <w:rPr>
+                <w:rFonts w:ascii="Times New Roman" w:hAnsi="Times New Roman" w:cs="Times New Roman"/>
+                <w:b/>
+                <w:bCs/>
+                <w:sz w:val="24"/>
+                <w:szCs w:val="24"/>
+              </w:rPr>
+            </w:pPr>
+            <w:r>
+              <w:rPr>
+                <w:rFonts w:ascii="Times New Roman" w:hAnsi="Times New Roman" w:cs="Times New Roman"/>
+                <w:b/>
+                <w:bCs/>
+                <w:sz w:val="24"/>
+                <w:szCs w:val="24"/>
+              </w:rPr>
+              <w:t>URS.NO</w:t>
+            </w:r>
+          </w:p>
+        </w:tc>
+        <w:tc>
+          <w:tcPr>
+            <w:tcW w:w="9920" w:type="dxa"/>
+            <w:vMerge w:val="restart"/>
+          </w:tcPr>
+          <w:p>
+            <w:pPr>
+              <w:jc w:val="center"/>
+              <w:rPr>
+                <w:rFonts w:ascii="Times New Roman" w:hAnsi="Times New Roman" w:cs="Times New Roman"/>
+                <w:b/>
+                <w:bCs/>
+                <w:sz w:val="24"/>
+                <w:szCs w:val="24"/>
+              </w:rPr>
+            </w:pPr>
+          </w:p>
+          <w:p>
+            <w:pPr>
+              <w:jc w:val="center"/>
+              <w:rPr>
+                <w:rFonts w:ascii="Times New Roman" w:hAnsi="Times New Roman" w:cs="Times New Roman"/>
+                <w:b/>
+                <w:bCs/>
+                <w:sz w:val="24"/>
+                <w:szCs w:val="24"/>
+              </w:rPr>
+            </w:pPr>
+            <w:r>
+              <w:rPr>
+                <w:rFonts w:ascii="Times New Roman" w:hAnsi="Times New Roman" w:cs="Times New Roman"/>
+                <w:b/>
+                <w:bCs/>
+                <w:sz w:val="24"/>
+                <w:szCs w:val="24"/>
+              </w:rPr>
+              <w:t>Description</w:t>
+            </w:r>
+          </w:p>
+        </w:tc>
+        <w:tc>
+          <w:tcPr>
+            <w:tcW w:w="4113" w:type="dxa"/>
+            <w:gridSpan w:val="3"/>
+          </w:tcPr>
+          <w:p>
+            <w:pPr>
+              <w:jc w:val="center"/>
+              <w:rPr>
+                <w:rFonts w:ascii="Times New Roman" w:hAnsi="Times New Roman" w:cs="Times New Roman"/>
+                <w:b/>
+                <w:bCs/>
+                <w:sz w:val="24"/>
+                <w:szCs w:val="24"/>
+              </w:rPr>
+            </w:pPr>
+            <w:r>
+              <w:rPr>
+                <w:rFonts w:ascii="Times New Roman" w:hAnsi="Times New Roman" w:cs="Times New Roman"/>
+                <w:b/>
+                <w:bCs/>
+                <w:sz w:val="24"/>
+                <w:szCs w:val="24"/>
+              </w:rPr>
+              <w:t>Users related</w:t>
+            </w:r>
+          </w:p>
+        </w:tc>
+      </w:tr>
+      <w:tr>
+        <w:tc>
+          <w:tcPr>
+            <w:tcW w:w="1519" w:type="dxa"/>
+            <w:vMerge/>
+          </w:tcPr>
+          <w:p>
+            <w:pPr>
+              <w:rPr>
+                <w:rFonts w:ascii="Times New Roman" w:hAnsi="Times New Roman" w:cs="Times New Roman"/>
+                <w:sz w:val="24"/>
+                <w:szCs w:val="24"/>
+              </w:rPr>
+            </w:pPr>
+          </w:p>
+        </w:tc>
+        <w:tc>
+          <w:tcPr>
+            <w:tcW w:w="9920" w:type="dxa"/>
+            <w:vMerge/>
+          </w:tcPr>
+          <w:p>
+            <w:pPr>
+              <w:rPr>
+                <w:rFonts w:ascii="Times New Roman" w:hAnsi="Times New Roman" w:cs="Times New Roman"/>
+                <w:sz w:val="24"/>
+                <w:szCs w:val="24"/>
+              </w:rPr>
+            </w:pPr>
+          </w:p>
+        </w:tc>
+        <w:tc>
+          <w:tcPr>
+            <w:tcW w:w="1271" w:type="dxa"/>
+            <w:vAlign w:val="center"/>
+          </w:tcPr>
+          <w:p>
+            <w:pPr>
+              <w:jc w:val="center"/>
+              <w:rPr>
+                <w:rFonts w:ascii="Times New Roman" w:eastAsia="Times New Roman" w:hAnsi="Times New Roman" w:cs="Times New Roman"/>
+                <w:b/>
+                <w:bCs/>
+                <w:color w:val="FFFFFF" w:themeColor="background1"/>
+                <w:sz w:val="24"/>
+                <w:szCs w:val="24"/>
+              </w:rPr>
+            </w:pPr>
+            <w:r>
+              <w:rPr>
+                <w:rFonts w:ascii="Times New Roman" w:hAnsi="Times New Roman" w:cs="Times New Roman"/>
+                <w:b/>
+                <w:bCs/>
+                <w:sz w:val="24"/>
+                <w:szCs w:val="24"/>
+                <w:lang w:val="en-GB"/>
+              </w:rPr>
+              <w:t>service request customer</w:t>
+            </w:r>
+          </w:p>
+        </w:tc>
+        <w:tc>
+          <w:tcPr>
+            <w:tcW w:w="1269" w:type="dxa"/>
+            <w:vAlign w:val="center"/>
+          </w:tcPr>
+          <w:p>
+            <w:pPr>
+              <w:jc w:val="center"/>
+              <w:rPr>
+                <w:rFonts w:ascii="Times New Roman" w:eastAsia="Times New Roman" w:hAnsi="Times New Roman" w:cs="Times New Roman"/>
+                <w:b/>
+                <w:bCs/>
+                <w:color w:val="FFFFFF" w:themeColor="background1"/>
+                <w:sz w:val="24"/>
+                <w:szCs w:val="24"/>
+              </w:rPr>
+            </w:pPr>
+            <w:r>
+              <w:rPr>
+                <w:rFonts w:ascii="Times New Roman" w:eastAsia="Times-Roman" w:hAnsi="Times New Roman" w:cs="Times New Roman"/>
+                <w:b/>
+                <w:bCs/>
+                <w:sz w:val="24"/>
+                <w:szCs w:val="24"/>
+              </w:rPr>
+              <w:t xml:space="preserve">freelance supply </w:t>
+            </w:r>
+          </w:p>
+        </w:tc>
+        <w:tc>
+          <w:tcPr>
+            <w:tcW w:w="1573" w:type="dxa"/>
+            <w:vAlign w:val="center"/>
+          </w:tcPr>
+          <w:p>
+            <w:pPr>
+              <w:jc w:val="center"/>
+              <w:rPr>
+                <w:rFonts w:ascii="Times New Roman" w:eastAsia="Times New Roman" w:hAnsi="Times New Roman" w:cs="Times New Roman"/>
+                <w:b/>
+                <w:bCs/>
+                <w:color w:val="FFFFFF" w:themeColor="background1"/>
+                <w:sz w:val="24"/>
+                <w:szCs w:val="24"/>
+              </w:rPr>
+            </w:pPr>
+            <w:r>
+              <w:rPr>
+                <w:rFonts w:ascii="Times New Roman" w:hAnsi="Times New Roman"/>
+                <w:b/>
+                <w:bCs/>
+              </w:rPr>
+              <w:t>Administrator</w:t>
+            </w:r>
+          </w:p>
+        </w:tc>
+      </w:tr>
+      <w:tr>
+        <w:tc>
+          <w:tcPr>
+            <w:tcW w:w="1519" w:type="dxa"/>
+          </w:tcPr>
+          <w:p>
+            <w:pPr>
+              <w:rPr>
+                <w:rFonts w:ascii="Times New Roman" w:hAnsi="Times New Roman" w:cs="Times New Roman"/>
+                <w:sz w:val="24"/>
+                <w:szCs w:val="24"/>
+              </w:rPr>
+            </w:pPr>
+            <w:r>
+              <w:rPr>
+                <w:rFonts w:ascii="Times New Roman" w:hAnsi="Times New Roman" w:cs="Times New Roman"/>
+                <w:sz w:val="28"/>
+              </w:rPr>
+              <w:t>URS-01</w:t>
+            </w:r>
+          </w:p>
+        </w:tc>
+        <w:tc>
+          <w:tcPr>
+            <w:tcW w:w="9920" w:type="dxa"/>
+          </w:tcPr>
+          <w:p>
+            <w:pPr>
+              <w:rPr>
+                <w:rFonts w:ascii="Times New Roman" w:hAnsi="Times New Roman" w:cs="Times New Roman"/>
+                <w:sz w:val="24"/>
+                <w:szCs w:val="24"/>
+              </w:rPr>
+            </w:pPr>
+            <w:r>
+              <w:rPr>
+                <w:rFonts w:ascii="Times New Roman" w:hAnsi="Times New Roman" w:cs="Times New Roman"/>
+                <w:sz w:val="24"/>
+                <w:szCs w:val="24"/>
+              </w:rPr>
+              <w:t xml:space="preserve">The users can </w:t>
+            </w:r>
+            <w:r>
+              <w:rPr>
+                <w:rFonts w:ascii="Times New Roman" w:hAnsi="Times New Roman" w:cs="Times New Roman"/>
+                <w:sz w:val="24"/>
+                <w:szCs w:val="24"/>
+              </w:rPr>
+              <w:t>login,</w:t>
+            </w:r>
+            <w:r>
+              <w:rPr>
+                <w:rFonts w:ascii="Times New Roman" w:hAnsi="Times New Roman" w:cs="Times New Roman"/>
+                <w:sz w:val="24"/>
+                <w:szCs w:val="24"/>
+              </w:rPr>
+              <w:t xml:space="preserve"> log out after </w:t>
+            </w:r>
+            <w:r>
+              <w:rPr>
+                <w:rFonts w:ascii="Times New Roman" w:hAnsi="Times New Roman" w:cs="Times New Roman"/>
+                <w:sz w:val="24"/>
+                <w:szCs w:val="24"/>
+              </w:rPr>
+              <w:t xml:space="preserve">register themselves as both </w:t>
+            </w:r>
+            <w:r>
+              <w:rPr>
+                <w:rFonts w:ascii="Times New Roman" w:hAnsi="Times New Roman" w:cs="Times New Roman"/>
+                <w:sz w:val="24"/>
+                <w:szCs w:val="24"/>
+                <w:lang w:val="en-GB"/>
+              </w:rPr>
+              <w:t xml:space="preserve">as </w:t>
+            </w:r>
+            <w:r>
+              <w:rPr>
+                <w:rFonts w:ascii="Times New Roman" w:hAnsi="Times New Roman" w:cs="Times New Roman"/>
+                <w:i/>
+                <w:iCs/>
+                <w:sz w:val="24"/>
+                <w:szCs w:val="24"/>
+                <w:lang w:val="en-GB"/>
+              </w:rPr>
+              <w:t>service request customer</w:t>
+            </w:r>
+            <w:r>
+              <w:rPr>
+                <w:rFonts w:ascii="Times New Roman" w:hAnsi="Times New Roman" w:cs="Times New Roman"/>
+                <w:sz w:val="24"/>
+                <w:szCs w:val="24"/>
+              </w:rPr>
+              <w:t xml:space="preserve"> and </w:t>
+            </w:r>
+            <w:r>
+              <w:rPr>
+                <w:rFonts w:ascii="Times New Roman" w:eastAsia="Times-Roman" w:hAnsi="Times New Roman" w:cs="Times New Roman"/>
+                <w:i/>
+                <w:iCs/>
+                <w:sz w:val="24"/>
+                <w:szCs w:val="24"/>
+              </w:rPr>
+              <w:t>freelance supply</w:t>
+            </w:r>
+            <w:r>
+              <w:rPr>
+                <w:rFonts w:ascii="Times New Roman" w:hAnsi="Times New Roman" w:cs="Times New Roman"/>
+                <w:sz w:val="24"/>
+                <w:szCs w:val="24"/>
+              </w:rPr>
+              <w:t>.</w:t>
+            </w:r>
+          </w:p>
+        </w:tc>
+        <w:tc>
+          <w:tcPr>
+            <w:tcW w:w="1271" w:type="dxa"/>
+          </w:tcPr>
+          <w:p>
+            <w:pPr>
+              <w:pStyle w:val="ListParagraph"/>
+              <w:numPr>
+                <w:ilvl w:val="0"/>
+                <w:numId w:val="2"/>
+              </w:numPr>
+              <w:rPr>
+                <w:rFonts w:ascii="Times New Roman" w:hAnsi="Times New Roman" w:cs="Times New Roman"/>
+                <w:b/>
+                <w:bCs/>
+                <w:sz w:val="24"/>
+                <w:szCs w:val="24"/>
+              </w:rPr>
+            </w:pPr>
+          </w:p>
+        </w:tc>
+        <w:tc>
+          <w:tcPr>
+            <w:tcW w:w="1269" w:type="dxa"/>
+          </w:tcPr>
+          <w:p>
+            <w:pPr>
+              <w:pStyle w:val="ListParagraph"/>
+              <w:numPr>
+                <w:ilvl w:val="0"/>
+                <w:numId w:val="2"/>
+              </w:numPr>
+              <w:rPr>
+                <w:rFonts w:ascii="Times New Roman" w:hAnsi="Times New Roman" w:cs="Times New Roman"/>
+                <w:b/>
+                <w:bCs/>
+                <w:sz w:val="24"/>
+                <w:szCs w:val="24"/>
+              </w:rPr>
+            </w:pPr>
+          </w:p>
+        </w:tc>
+        <w:tc>
+          <w:tcPr>
+            <w:tcW w:w="1573" w:type="dxa"/>
+          </w:tcPr>
+          <w:p>
+            <w:pPr>
+              <w:rPr>
+                <w:rFonts w:ascii="Times New Roman" w:hAnsi="Times New Roman" w:cs="Times New Roman"/>
+                <w:b/>
+                <w:bCs/>
+                <w:sz w:val="24"/>
+                <w:szCs w:val="24"/>
+              </w:rPr>
+            </w:pPr>
+          </w:p>
+        </w:tc>
+      </w:tr>
+      <w:tr>
+        <w:tc>
+          <w:tcPr>
+            <w:tcW w:w="1519" w:type="dxa"/>
+          </w:tcPr>
+          <w:p>
+            <w:pPr>
+              <w:rPr>
+                <w:rFonts w:ascii="Times New Roman" w:hAnsi="Times New Roman" w:cs="Times New Roman"/>
+                <w:sz w:val="28"/>
+              </w:rPr>
+            </w:pPr>
+            <w:r>
+              <w:rPr>
+                <w:rFonts w:ascii="Times New Roman" w:hAnsi="Times New Roman" w:cs="Times New Roman"/>
+                <w:sz w:val="28"/>
+              </w:rPr>
+              <w:t>URS-02</w:t>
+            </w:r>
+          </w:p>
+        </w:tc>
+        <w:tc>
+          <w:tcPr>
+            <w:tcW w:w="9920" w:type="dxa"/>
+          </w:tcPr>
+          <w:p>
+            <w:pPr>
+              <w:rPr>
+                <w:rFonts w:ascii="Times New Roman" w:hAnsi="Times New Roman" w:cs="Times New Roman"/>
+                <w:sz w:val="24"/>
+                <w:szCs w:val="24"/>
+              </w:rPr>
+            </w:pPr>
+            <w:r>
+              <w:rPr>
+                <w:rFonts w:ascii="Times New Roman" w:hAnsi="Times New Roman" w:cs="Times New Roman"/>
+                <w:sz w:val="24"/>
+                <w:szCs w:val="24"/>
+              </w:rPr>
+              <w:t xml:space="preserve">The </w:t>
+            </w:r>
+            <w:r>
+              <w:rPr>
+                <w:rFonts w:ascii="Times New Roman" w:hAnsi="Times New Roman" w:cs="Times New Roman"/>
+                <w:b/>
+                <w:bCs/>
+                <w:i/>
+                <w:iCs/>
+                <w:sz w:val="24"/>
+                <w:szCs w:val="24"/>
+                <w:lang w:val="en-GB"/>
+              </w:rPr>
+              <w:t>service request customer</w:t>
+            </w:r>
+            <w:r>
+              <w:rPr>
+                <w:rFonts w:ascii="Times New Roman" w:hAnsi="Times New Roman" w:cs="Times New Roman"/>
+                <w:sz w:val="24"/>
+                <w:szCs w:val="24"/>
+              </w:rPr>
+              <w:t xml:space="preserve"> can manage to add or edit </w:t>
+            </w:r>
+            <w:r>
+              <w:rPr>
+                <w:rFonts w:ascii="Times New Roman" w:hAnsi="Times New Roman" w:cs="Times New Roman"/>
+                <w:sz w:val="24"/>
+                <w:szCs w:val="24"/>
+              </w:rPr>
+              <w:t>Picture</w:t>
+            </w:r>
+            <w:r>
+              <w:rPr>
+                <w:rFonts w:ascii="Times New Roman" w:hAnsi="Times New Roman" w:cs="Times New Roman"/>
+                <w:sz w:val="24"/>
+                <w:szCs w:val="24"/>
+              </w:rPr>
+              <w:t>, Name</w:t>
+            </w:r>
+            <w:r>
+              <w:rPr>
+                <w:rFonts w:ascii="Times New Roman" w:hAnsi="Times New Roman" w:cs="Times New Roman"/>
+                <w:sz w:val="24"/>
+                <w:szCs w:val="24"/>
+              </w:rPr>
+              <w:t>, C</w:t>
+            </w:r>
+            <w:r>
+              <w:rPr>
+                <w:rFonts w:ascii="Times New Roman" w:hAnsi="Times New Roman" w:cs="Times New Roman"/>
+                <w:sz w:val="24"/>
+                <w:szCs w:val="24"/>
+              </w:rPr>
+              <w:t>ompany name, Address,</w:t>
+            </w:r>
+            <w:r>
+              <w:t xml:space="preserve"> </w:t>
+            </w:r>
+            <w:r>
+              <w:rPr>
+                <w:rFonts w:ascii="Times New Roman" w:hAnsi="Times New Roman" w:cs="Times New Roman"/>
+                <w:sz w:val="24"/>
+                <w:szCs w:val="24"/>
+              </w:rPr>
+              <w:t>Introduce yourself, and Telephone number</w:t>
+            </w:r>
+            <w:r>
+              <w:rPr>
+                <w:rFonts w:ascii="Times New Roman" w:hAnsi="Times New Roman" w:cs="Times New Roman"/>
+                <w:sz w:val="24"/>
+                <w:szCs w:val="24"/>
+              </w:rPr>
+              <w:t xml:space="preserve"> in</w:t>
+            </w:r>
+            <w:r>
+              <w:rPr>
+                <w:rFonts w:ascii="Times New Roman" w:hAnsi="Times New Roman" w:cs="Times New Roman"/>
+                <w:sz w:val="24"/>
+                <w:szCs w:val="24"/>
+              </w:rPr>
+              <w:t xml:space="preserve"> profile </w:t>
+            </w:r>
+            <w:r>
+              <w:rPr>
+                <w:rFonts w:ascii="Times New Roman" w:hAnsi="Times New Roman" w:cs="Times New Roman"/>
+                <w:sz w:val="24"/>
+                <w:szCs w:val="24"/>
+              </w:rPr>
+              <w:t xml:space="preserve">detail </w:t>
+            </w:r>
+            <w:r>
+              <w:rPr>
+                <w:rFonts w:ascii="Times New Roman" w:hAnsi="Times New Roman" w:cs="Times New Roman"/>
+                <w:sz w:val="24"/>
+                <w:szCs w:val="24"/>
+              </w:rPr>
+              <w:t xml:space="preserve">as </w:t>
+            </w:r>
+            <w:r>
+              <w:rPr>
+                <w:rFonts w:ascii="Times New Roman" w:hAnsi="Times New Roman" w:cs="Times New Roman"/>
+                <w:i/>
+                <w:iCs/>
+                <w:sz w:val="24"/>
+                <w:szCs w:val="24"/>
+                <w:lang w:val="en-GB"/>
+              </w:rPr>
+              <w:t>service request customer</w:t>
+            </w:r>
+            <w:r>
+              <w:rPr>
+                <w:rFonts w:ascii="Times New Roman" w:hAnsi="Times New Roman" w:cs="Times New Roman"/>
+                <w:sz w:val="24"/>
+                <w:szCs w:val="24"/>
+              </w:rPr>
+              <w:t>.</w:t>
+            </w:r>
+          </w:p>
+        </w:tc>
+        <w:tc>
+          <w:tcPr>
+            <w:tcW w:w="1271" w:type="dxa"/>
+          </w:tcPr>
+          <w:p>
+            <w:pPr>
+              <w:pStyle w:val="ListParagraph"/>
+              <w:numPr>
+                <w:ilvl w:val="0"/>
+                <w:numId w:val="2"/>
+              </w:numPr>
+              <w:rPr>
+                <w:rFonts w:ascii="Times New Roman" w:hAnsi="Times New Roman" w:cs="Times New Roman"/>
+                <w:b/>
+                <w:bCs/>
+                <w:sz w:val="24"/>
+                <w:szCs w:val="24"/>
+              </w:rPr>
+            </w:pPr>
+          </w:p>
+        </w:tc>
+        <w:tc>
+          <w:tcPr>
+            <w:tcW w:w="1269" w:type="dxa"/>
+          </w:tcPr>
+          <w:p>
+            <w:pPr>
+              <w:rPr>
+                <w:rFonts w:ascii="Times New Roman" w:hAnsi="Times New Roman" w:cs="Times New Roman"/>
+                <w:b/>
+                <w:bCs/>
+                <w:sz w:val="24"/>
+                <w:szCs w:val="24"/>
+              </w:rPr>
+            </w:pPr>
+          </w:p>
+        </w:tc>
+        <w:tc>
+          <w:tcPr>
+            <w:tcW w:w="1573" w:type="dxa"/>
+          </w:tcPr>
+          <w:p>
+            <w:pPr>
+              <w:rPr>
+                <w:rFonts w:ascii="Times New Roman" w:hAnsi="Times New Roman" w:cs="Times New Roman"/>
+                <w:b/>
+                <w:bCs/>
+                <w:sz w:val="24"/>
+                <w:szCs w:val="24"/>
+              </w:rPr>
+            </w:pPr>
+          </w:p>
+        </w:tc>
+      </w:tr>
+      <w:tr>
+        <w:tc>
+          <w:tcPr>
+            <w:tcW w:w="1519" w:type="dxa"/>
+          </w:tcPr>
+          <w:p>
+            <w:pPr>
+              <w:rPr>
+                <w:rFonts w:ascii="Times New Roman" w:hAnsi="Times New Roman" w:cs="Times New Roman"/>
+                <w:sz w:val="28"/>
+              </w:rPr>
+            </w:pPr>
+            <w:r>
+              <w:rPr>
+                <w:rFonts w:ascii="Times New Roman" w:hAnsi="Times New Roman" w:cs="Times New Roman"/>
+                <w:sz w:val="28"/>
+              </w:rPr>
+              <w:t>URS-03</w:t>
+            </w:r>
+          </w:p>
+        </w:tc>
+        <w:tc>
+          <w:tcPr>
+            <w:tcW w:w="9920" w:type="dxa"/>
+          </w:tcPr>
+          <w:p>
+            <w:pPr>
+              <w:rPr>
+                <w:rFonts w:ascii="Times New Roman" w:hAnsi="Times New Roman" w:cs="Times New Roman"/>
+                <w:sz w:val="24"/>
+                <w:szCs w:val="24"/>
+              </w:rPr>
+            </w:pPr>
+            <w:r>
+              <w:rPr>
+                <w:rFonts w:ascii="Times New Roman" w:hAnsi="Times New Roman" w:cs="Times New Roman"/>
+                <w:sz w:val="24"/>
+                <w:szCs w:val="24"/>
+              </w:rPr>
+              <w:t>The</w:t>
+            </w:r>
+            <w:r>
+              <w:rPr>
+                <w:rFonts w:ascii="Times New Roman" w:eastAsia="Times-Roman" w:hAnsi="Times New Roman" w:cs="Times New Roman"/>
+                <w:b/>
+                <w:bCs/>
+                <w:sz w:val="24"/>
+                <w:szCs w:val="24"/>
+              </w:rPr>
+              <w:t xml:space="preserve"> </w:t>
+            </w:r>
+            <w:r>
+              <w:rPr>
+                <w:rFonts w:ascii="Times New Roman" w:eastAsia="Times-Roman" w:hAnsi="Times New Roman" w:cs="Times New Roman"/>
+                <w:b/>
+                <w:bCs/>
+                <w:i/>
+                <w:iCs/>
+                <w:sz w:val="24"/>
+                <w:szCs w:val="24"/>
+              </w:rPr>
+              <w:t>freelance supply</w:t>
+            </w:r>
+            <w:r>
+              <w:rPr>
+                <w:rFonts w:ascii="Times New Roman" w:eastAsia="Times-Roman" w:hAnsi="Times New Roman" w:cs="Times New Roman"/>
+                <w:b/>
+                <w:bCs/>
+                <w:sz w:val="24"/>
+                <w:szCs w:val="24"/>
+              </w:rPr>
+              <w:t xml:space="preserve"> </w:t>
+            </w:r>
+            <w:r>
+              <w:rPr>
+                <w:rFonts w:ascii="Times New Roman" w:hAnsi="Times New Roman" w:cs="Times New Roman"/>
+                <w:sz w:val="24"/>
+                <w:szCs w:val="24"/>
+              </w:rPr>
+              <w:t xml:space="preserve">can manage to </w:t>
+            </w:r>
+            <w:r>
+              <w:rPr>
+                <w:rFonts w:ascii="Times New Roman" w:hAnsi="Times New Roman" w:cs="Times New Roman"/>
+                <w:sz w:val="24"/>
+                <w:szCs w:val="24"/>
+              </w:rPr>
+              <w:t>Add or E</w:t>
+            </w:r>
+            <w:r>
+              <w:rPr>
+                <w:rFonts w:ascii="Times New Roman" w:hAnsi="Times New Roman" w:cs="Times New Roman"/>
+                <w:sz w:val="24"/>
+                <w:szCs w:val="24"/>
+              </w:rPr>
+              <w:t xml:space="preserve">dit </w:t>
+            </w:r>
+            <w:r>
+              <w:rPr>
+                <w:rFonts w:ascii="Times New Roman" w:hAnsi="Times New Roman" w:cs="Times New Roman"/>
+                <w:sz w:val="24"/>
+                <w:szCs w:val="24"/>
+              </w:rPr>
+              <w:t xml:space="preserve">Picture </w:t>
+            </w:r>
+            <w:r>
+              <w:rPr>
+                <w:rFonts w:ascii="Times New Roman" w:hAnsi="Times New Roman" w:cs="Times New Roman"/>
+                <w:sz w:val="24"/>
+                <w:szCs w:val="24"/>
+              </w:rPr>
+              <w:t>Name</w:t>
+            </w:r>
+            <w:r>
+              <w:rPr>
+                <w:rFonts w:ascii="Times New Roman" w:hAnsi="Times New Roman" w:cs="Times New Roman"/>
+                <w:sz w:val="24"/>
+                <w:szCs w:val="24"/>
+              </w:rPr>
+              <w:t>, Skill,</w:t>
+            </w:r>
+            <w:r>
+              <w:rPr>
+                <w:rFonts w:ascii="Times New Roman" w:hAnsi="Times New Roman" w:cs="Times New Roman"/>
+                <w:sz w:val="24"/>
+                <w:szCs w:val="24"/>
+              </w:rPr>
+              <w:t xml:space="preserve"> Address,</w:t>
+            </w:r>
+            <w:r>
+              <w:t xml:space="preserve"> </w:t>
+            </w:r>
+            <w:r>
+              <w:rPr>
+                <w:rFonts w:ascii="Times New Roman" w:hAnsi="Times New Roman" w:cs="Times New Roman"/>
+                <w:sz w:val="24"/>
+                <w:szCs w:val="24"/>
+              </w:rPr>
+              <w:t>Introduce yourself, and Telephone number</w:t>
+            </w:r>
+            <w:r>
+              <w:rPr>
+                <w:rFonts w:ascii="Times New Roman" w:hAnsi="Times New Roman" w:cs="Times New Roman"/>
+                <w:sz w:val="24"/>
+                <w:szCs w:val="24"/>
+              </w:rPr>
+              <w:t xml:space="preserve"> in</w:t>
+            </w:r>
+            <w:r>
+              <w:rPr>
+                <w:rFonts w:ascii="Times New Roman" w:hAnsi="Times New Roman" w:cs="Times New Roman"/>
+                <w:sz w:val="24"/>
+                <w:szCs w:val="24"/>
+              </w:rPr>
+              <w:t xml:space="preserve"> </w:t>
+            </w:r>
+            <w:r>
+              <w:rPr>
+                <w:rFonts w:ascii="Times New Roman" w:hAnsi="Times New Roman" w:cs="Times New Roman"/>
+                <w:sz w:val="24"/>
+                <w:szCs w:val="24"/>
+              </w:rPr>
+              <w:t>Profile</w:t>
+            </w:r>
+            <w:r>
+              <w:rPr>
+                <w:rFonts w:ascii="Times New Roman" w:hAnsi="Times New Roman" w:cs="Times New Roman"/>
+                <w:sz w:val="24"/>
+                <w:szCs w:val="24"/>
+              </w:rPr>
+              <w:t xml:space="preserve"> </w:t>
+            </w:r>
+            <w:r>
+              <w:rPr>
+                <w:rFonts w:ascii="Times New Roman" w:hAnsi="Times New Roman" w:cs="Times New Roman"/>
+                <w:sz w:val="24"/>
+                <w:szCs w:val="24"/>
+              </w:rPr>
+              <w:t xml:space="preserve">detail </w:t>
+            </w:r>
+            <w:r>
+              <w:rPr>
+                <w:rFonts w:ascii="Times New Roman" w:hAnsi="Times New Roman" w:cs="Times New Roman"/>
+                <w:sz w:val="24"/>
+                <w:szCs w:val="24"/>
+              </w:rPr>
+              <w:t xml:space="preserve">as </w:t>
+            </w:r>
+            <w:r>
+              <w:rPr>
+                <w:rFonts w:ascii="Times New Roman" w:eastAsia="Times-Roman" w:hAnsi="Times New Roman" w:cs="Times New Roman"/>
+                <w:i/>
+                <w:iCs/>
+                <w:sz w:val="24"/>
+                <w:szCs w:val="24"/>
+              </w:rPr>
+              <w:t>freelance</w:t>
+            </w:r>
+            <w:r>
+              <w:rPr>
+                <w:rFonts w:ascii="Times New Roman" w:eastAsia="Times-Roman" w:hAnsi="Times New Roman" w:cs="Times New Roman"/>
+                <w:i/>
+                <w:iCs/>
+                <w:sz w:val="24"/>
+                <w:szCs w:val="24"/>
+              </w:rPr>
+              <w:t xml:space="preserve"> supply</w:t>
+            </w:r>
+            <w:r>
+              <w:rPr>
+                <w:rFonts w:ascii="Times New Roman" w:hAnsi="Times New Roman" w:cs="Times New Roman"/>
+                <w:sz w:val="24"/>
+                <w:szCs w:val="24"/>
+              </w:rPr>
+              <w:t>.</w:t>
+            </w:r>
+          </w:p>
+        </w:tc>
+        <w:tc>
+          <w:tcPr>
+            <w:tcW w:w="1271" w:type="dxa"/>
+          </w:tcPr>
+          <w:p>
+            <w:pPr>
+              <w:rPr>
+                <w:rFonts w:ascii="Times New Roman" w:hAnsi="Times New Roman" w:cs="Times New Roman"/>
+                <w:b/>
+                <w:bCs/>
+                <w:sz w:val="24"/>
+                <w:szCs w:val="24"/>
+              </w:rPr>
+            </w:pPr>
+          </w:p>
+        </w:tc>
+        <w:tc>
+          <w:tcPr>
+            <w:tcW w:w="1269" w:type="dxa"/>
+          </w:tcPr>
+          <w:p>
+            <w:pPr>
+              <w:pStyle w:val="ListParagraph"/>
+              <w:numPr>
+                <w:ilvl w:val="0"/>
+                <w:numId w:val="2"/>
+              </w:numPr>
+              <w:rPr>
+                <w:rFonts w:ascii="Times New Roman" w:hAnsi="Times New Roman" w:cs="Times New Roman"/>
+                <w:b/>
+                <w:bCs/>
+                <w:sz w:val="24"/>
+                <w:szCs w:val="24"/>
+              </w:rPr>
+            </w:pPr>
+          </w:p>
+        </w:tc>
+        <w:tc>
+          <w:tcPr>
+            <w:tcW w:w="1573" w:type="dxa"/>
+          </w:tcPr>
+          <w:p>
+            <w:pPr>
+              <w:rPr>
+                <w:rFonts w:ascii="Times New Roman" w:hAnsi="Times New Roman" w:cs="Times New Roman"/>
+                <w:b/>
+                <w:bCs/>
+                <w:sz w:val="24"/>
+                <w:szCs w:val="24"/>
+              </w:rPr>
+            </w:pPr>
+          </w:p>
+        </w:tc>
+      </w:tr>
+    </w:tbl>
+    <w:p>
+      <w:pPr>
+        <w:tabs>
+          <w:tab w:val="left" w:pos="1477"/>
+        </w:tabs>
+        <w:rPr>
+          <w:rFonts w:ascii="Times New Roman" w:hAnsi="Times New Roman" w:cs="Times New Roman"/>
+          <w:sz w:val="24"/>
+          <w:szCs w:val="24"/>
+        </w:rPr>
+      </w:pPr>
+    </w:p>
+    <w:p>
+      <w:pPr>
+        <w:rPr>
+          <w:rFonts w:ascii="Times New Roman" w:hAnsi="Times New Roman" w:cs="Times New Roman"/>
+          <w:b/>
+          <w:bCs/>
+          <w:sz w:val="24"/>
+          <w:szCs w:val="24"/>
+        </w:rPr>
+      </w:pPr>
+      <w:r>
+        <w:rPr>
+          <w:rFonts w:ascii="Times New Roman" w:hAnsi="Times New Roman" w:cs="Times New Roman"/>
+          <w:b/>
+          <w:bCs/>
+          <w:sz w:val="24"/>
+          <w:szCs w:val="24"/>
+        </w:rPr>
+        <w:t xml:space="preserve">Feature #2 - </w:t>
+      </w:r>
+      <w:r>
+        <w:rPr>
+          <w:rFonts w:ascii="Times New Roman" w:hAnsi="Times New Roman" w:cs="Times New Roman"/>
+          <w:b/>
+          <w:bCs/>
+          <w:sz w:val="24"/>
+          <w:szCs w:val="24"/>
+          <w:lang w:val="en-GB"/>
+        </w:rPr>
+        <w:t>S</w:t>
+      </w:r>
+      <w:r>
+        <w:rPr>
+          <w:rFonts w:ascii="Times New Roman" w:hAnsi="Times New Roman" w:cs="Times New Roman"/>
+          <w:b/>
+          <w:bCs/>
+          <w:sz w:val="24"/>
+          <w:szCs w:val="24"/>
+          <w:lang w:val="en-GB"/>
+        </w:rPr>
+        <w:t>ervice request customer</w:t>
+      </w:r>
+      <w:r>
+        <w:rPr>
+          <w:rFonts w:ascii="Times New Roman" w:hAnsi="Times New Roman" w:cs="Times New Roman"/>
+          <w:b/>
+          <w:bCs/>
+          <w:sz w:val="24"/>
+          <w:szCs w:val="24"/>
+        </w:rPr>
+        <w:t xml:space="preserve"> management system.</w:t>
+      </w:r>
+    </w:p>
+    <w:tbl>
+      <w:tblPr>
+        <w:tblStyle w:val="TableGrid"/>
+        <w:tblW w:w="15552" w:type="dxa"/>
+        <w:tblInd w:w="-815" w:type="dxa"/>
+        <w:tblLook w:val="04A0" w:firstRow="1" w:lastRow="0" w:firstColumn="1" w:lastColumn="0" w:noHBand="0" w:noVBand="1"/>
+      </w:tblPr>
+      <w:tblGrid>
+        <w:gridCol w:w="1519"/>
+        <w:gridCol w:w="9920"/>
+        <w:gridCol w:w="1271"/>
+        <w:gridCol w:w="1269"/>
+        <w:gridCol w:w="1573"/>
+      </w:tblGrid>
+      <w:tr>
+        <w:tc>
+          <w:tcPr>
+            <w:tcW w:w="1519" w:type="dxa"/>
+            <w:vMerge w:val="restart"/>
+          </w:tcPr>
+          <w:p>
+            <w:pPr>
+              <w:jc w:val="center"/>
+              <w:rPr>
+                <w:rFonts w:ascii="Times New Roman" w:hAnsi="Times New Roman" w:cs="Times New Roman"/>
+                <w:b/>
+                <w:bCs/>
+                <w:sz w:val="24"/>
+                <w:szCs w:val="24"/>
+              </w:rPr>
+            </w:pPr>
+          </w:p>
+          <w:p>
+            <w:pPr>
+              <w:jc w:val="center"/>
+              <w:rPr>
+                <w:rFonts w:ascii="Times New Roman" w:hAnsi="Times New Roman" w:cs="Times New Roman"/>
+                <w:b/>
+                <w:bCs/>
+                <w:sz w:val="24"/>
+                <w:szCs w:val="24"/>
+              </w:rPr>
+            </w:pPr>
+            <w:r>
+              <w:rPr>
+                <w:rFonts w:ascii="Times New Roman" w:hAnsi="Times New Roman" w:cs="Times New Roman"/>
+                <w:b/>
+                <w:bCs/>
+                <w:sz w:val="24"/>
+                <w:szCs w:val="24"/>
+              </w:rPr>
+              <w:t>URS.NO</w:t>
+            </w:r>
+          </w:p>
+        </w:tc>
+        <w:tc>
+          <w:tcPr>
+            <w:tcW w:w="9920" w:type="dxa"/>
+            <w:vMerge w:val="restart"/>
+          </w:tcPr>
+          <w:p>
+            <w:pPr>
+              <w:jc w:val="center"/>
+              <w:rPr>
+                <w:rFonts w:ascii="Times New Roman" w:hAnsi="Times New Roman" w:cs="Times New Roman"/>
+                <w:b/>
+                <w:bCs/>
+                <w:sz w:val="24"/>
+                <w:szCs w:val="24"/>
+              </w:rPr>
+            </w:pPr>
+          </w:p>
+          <w:p>
+            <w:pPr>
+              <w:jc w:val="center"/>
+              <w:rPr>
+                <w:rFonts w:ascii="Times New Roman" w:hAnsi="Times New Roman" w:cs="Times New Roman"/>
+                <w:b/>
+                <w:bCs/>
+                <w:sz w:val="24"/>
+                <w:szCs w:val="24"/>
+              </w:rPr>
+            </w:pPr>
+            <w:r>
+              <w:rPr>
+                <w:rFonts w:ascii="Times New Roman" w:hAnsi="Times New Roman" w:cs="Times New Roman"/>
+                <w:b/>
+                <w:bCs/>
+                <w:sz w:val="24"/>
+                <w:szCs w:val="24"/>
+              </w:rPr>
+              <w:t>Description</w:t>
+            </w:r>
+          </w:p>
+        </w:tc>
+        <w:tc>
+          <w:tcPr>
+            <w:tcW w:w="4113" w:type="dxa"/>
+            <w:gridSpan w:val="3"/>
+          </w:tcPr>
+          <w:p>
+            <w:pPr>
+              <w:jc w:val="center"/>
+              <w:rPr>
+                <w:rFonts w:ascii="Times New Roman" w:hAnsi="Times New Roman" w:cs="Times New Roman"/>
+                <w:b/>
+                <w:bCs/>
+                <w:sz w:val="24"/>
+                <w:szCs w:val="24"/>
+              </w:rPr>
+            </w:pPr>
+            <w:r>
+              <w:rPr>
+                <w:rFonts w:ascii="Times New Roman" w:hAnsi="Times New Roman" w:cs="Times New Roman"/>
+                <w:b/>
+                <w:bCs/>
+                <w:sz w:val="24"/>
+                <w:szCs w:val="24"/>
+              </w:rPr>
+              <w:t>Users related</w:t>
+            </w:r>
+          </w:p>
+        </w:tc>
+      </w:tr>
+      <w:tr>
+        <w:tc>
+          <w:tcPr>
+            <w:tcW w:w="1519" w:type="dxa"/>
+            <w:vMerge/>
+          </w:tcPr>
+          <w:p>
+            <w:pPr>
+              <w:rPr>
+                <w:rFonts w:ascii="Times New Roman" w:hAnsi="Times New Roman" w:cs="Times New Roman"/>
+                <w:sz w:val="24"/>
+                <w:szCs w:val="24"/>
+              </w:rPr>
+            </w:pPr>
+          </w:p>
+        </w:tc>
+        <w:tc>
+          <w:tcPr>
+            <w:tcW w:w="9920" w:type="dxa"/>
+            <w:vMerge/>
+          </w:tcPr>
+          <w:p>
+            <w:pPr>
+              <w:rPr>
+                <w:rFonts w:ascii="Times New Roman" w:hAnsi="Times New Roman" w:cs="Times New Roman"/>
+                <w:sz w:val="24"/>
+                <w:szCs w:val="24"/>
+              </w:rPr>
+            </w:pPr>
+          </w:p>
+        </w:tc>
+        <w:tc>
+          <w:tcPr>
+            <w:tcW w:w="1271" w:type="dxa"/>
+            <w:vAlign w:val="center"/>
+          </w:tcPr>
+          <w:p>
+            <w:pPr>
+              <w:jc w:val="center"/>
+              <w:rPr>
+                <w:rFonts w:ascii="Times New Roman" w:eastAsia="Times New Roman" w:hAnsi="Times New Roman" w:cs="Times New Roman"/>
+                <w:b/>
+                <w:bCs/>
+                <w:color w:val="FFFFFF" w:themeColor="background1"/>
+                <w:sz w:val="24"/>
+                <w:szCs w:val="24"/>
+              </w:rPr>
+            </w:pPr>
+            <w:r>
+              <w:rPr>
+                <w:rFonts w:ascii="Times New Roman" w:hAnsi="Times New Roman" w:cs="Times New Roman"/>
+                <w:b/>
+                <w:bCs/>
+                <w:sz w:val="24"/>
+                <w:szCs w:val="24"/>
+                <w:lang w:val="en-GB"/>
+              </w:rPr>
+              <w:t>service request customer</w:t>
+            </w:r>
+          </w:p>
+        </w:tc>
+        <w:tc>
+          <w:tcPr>
+            <w:tcW w:w="1269" w:type="dxa"/>
+            <w:vAlign w:val="center"/>
+          </w:tcPr>
+          <w:p>
+            <w:pPr>
+              <w:jc w:val="center"/>
+              <w:rPr>
+                <w:rFonts w:ascii="Times New Roman" w:eastAsia="Times New Roman" w:hAnsi="Times New Roman" w:cs="Times New Roman"/>
+                <w:b/>
+                <w:bCs/>
+                <w:color w:val="FFFFFF" w:themeColor="background1"/>
+                <w:sz w:val="24"/>
+                <w:szCs w:val="24"/>
+              </w:rPr>
+            </w:pPr>
+            <w:r>
+              <w:rPr>
+                <w:rFonts w:ascii="Times New Roman" w:eastAsia="Times-Roman" w:hAnsi="Times New Roman" w:cs="Times New Roman"/>
+                <w:b/>
+                <w:bCs/>
+                <w:sz w:val="24"/>
+                <w:szCs w:val="24"/>
+              </w:rPr>
+              <w:t xml:space="preserve">freelance supply </w:t>
+            </w:r>
+          </w:p>
+        </w:tc>
+        <w:tc>
+          <w:tcPr>
+            <w:tcW w:w="1573" w:type="dxa"/>
+            <w:vAlign w:val="center"/>
+          </w:tcPr>
+          <w:p>
+            <w:pPr>
+              <w:jc w:val="center"/>
+              <w:rPr>
+                <w:rFonts w:ascii="Times New Roman" w:eastAsia="Times New Roman" w:hAnsi="Times New Roman" w:cs="Times New Roman"/>
+                <w:b/>
+                <w:bCs/>
+                <w:color w:val="FFFFFF" w:themeColor="background1"/>
+                <w:sz w:val="24"/>
+                <w:szCs w:val="24"/>
+              </w:rPr>
+            </w:pPr>
+            <w:r>
+              <w:rPr>
+                <w:rFonts w:ascii="Times New Roman" w:hAnsi="Times New Roman"/>
+                <w:b/>
+                <w:bCs/>
+              </w:rPr>
+              <w:t>Administrator</w:t>
+            </w:r>
+          </w:p>
+        </w:tc>
+      </w:tr>
+      <w:tr>
+        <w:tc>
+          <w:tcPr>
+            <w:tcW w:w="1519" w:type="dxa"/>
+          </w:tcPr>
+          <w:p>
+            <w:pPr>
+              <w:rPr>
+                <w:rFonts w:ascii="Times New Roman" w:hAnsi="Times New Roman" w:cs="Times New Roman"/>
+                <w:sz w:val="24"/>
+                <w:szCs w:val="24"/>
+              </w:rPr>
+            </w:pPr>
+            <w:r>
+              <w:rPr>
+                <w:rFonts w:ascii="Times New Roman" w:hAnsi="Times New Roman" w:cs="Times New Roman"/>
+                <w:sz w:val="28"/>
+              </w:rPr>
+              <w:t>URS</w:t>
+            </w:r>
+            <w:r>
+              <w:rPr>
+                <w:rFonts w:ascii="Times New Roman" w:hAnsi="Times New Roman" w:cs="Times New Roman"/>
+                <w:sz w:val="28"/>
+              </w:rPr>
+              <w:t>-04</w:t>
+            </w:r>
+          </w:p>
+        </w:tc>
+        <w:tc>
+          <w:tcPr>
+            <w:tcW w:w="9920" w:type="dxa"/>
+          </w:tcPr>
+          <w:p>
+            <w:pPr>
+              <w:rPr>
+                <w:rFonts w:ascii="Times New Roman" w:hAnsi="Times New Roman" w:cs="Times New Roman"/>
+                <w:sz w:val="24"/>
+                <w:szCs w:val="24"/>
+              </w:rPr>
+            </w:pPr>
+            <w:r>
+              <w:rPr>
+                <w:rFonts w:ascii="Times New Roman" w:hAnsi="Times New Roman" w:cs="Times New Roman"/>
+                <w:sz w:val="24"/>
+                <w:szCs w:val="24"/>
+              </w:rPr>
+              <w:t xml:space="preserve">The </w:t>
+            </w:r>
+            <w:r>
+              <w:rPr>
+                <w:rFonts w:ascii="Times New Roman" w:hAnsi="Times New Roman" w:cs="Times New Roman"/>
+                <w:b/>
+                <w:bCs/>
+                <w:i/>
+                <w:iCs/>
+                <w:sz w:val="24"/>
+                <w:szCs w:val="24"/>
+                <w:lang w:val="en-GB"/>
+              </w:rPr>
+              <w:t>service request customer</w:t>
+            </w:r>
+            <w:r>
+              <w:rPr>
+                <w:rFonts w:ascii="Times New Roman" w:hAnsi="Times New Roman" w:cs="Times New Roman"/>
+                <w:sz w:val="24"/>
+                <w:szCs w:val="24"/>
+              </w:rPr>
+              <w:t xml:space="preserve"> can post job and Detail as Project Name, Budget, Information and skill required to system</w:t>
+            </w:r>
+            <w:r>
+              <w:rPr>
+                <w:rFonts w:ascii="Times New Roman" w:hAnsi="Times New Roman" w:cs="Times New Roman"/>
+                <w:sz w:val="24"/>
+                <w:szCs w:val="24"/>
+              </w:rPr>
+              <w:t xml:space="preserve"> that show to both of user </w:t>
+            </w:r>
+            <w:r>
+              <w:rPr>
+                <w:rFonts w:ascii="Times New Roman" w:hAnsi="Times New Roman" w:cs="Times New Roman"/>
+                <w:sz w:val="24"/>
+                <w:szCs w:val="24"/>
+              </w:rPr>
+              <w:t>as</w:t>
+            </w:r>
+            <w:r>
+              <w:rPr>
+                <w:rFonts w:ascii="Times New Roman" w:hAnsi="Times New Roman" w:cs="Times New Roman"/>
+                <w:i/>
+                <w:iCs/>
+                <w:sz w:val="24"/>
+                <w:szCs w:val="24"/>
+                <w:lang w:val="en-GB"/>
+              </w:rPr>
+              <w:t xml:space="preserve"> </w:t>
+            </w:r>
+            <w:r>
+              <w:rPr>
+                <w:rFonts w:ascii="Times New Roman" w:hAnsi="Times New Roman" w:cs="Times New Roman"/>
+                <w:i/>
+                <w:iCs/>
+                <w:sz w:val="24"/>
+                <w:szCs w:val="24"/>
+                <w:lang w:val="en-GB"/>
+              </w:rPr>
+              <w:t>service request customer</w:t>
+            </w:r>
+            <w:r>
+              <w:rPr>
+                <w:rFonts w:ascii="Times New Roman" w:hAnsi="Times New Roman" w:cs="Times New Roman"/>
+                <w:sz w:val="24"/>
+                <w:szCs w:val="24"/>
+              </w:rPr>
+              <w:t xml:space="preserve"> and </w:t>
+            </w:r>
+            <w:r>
+              <w:rPr>
+                <w:rFonts w:ascii="Times New Roman" w:eastAsia="Times-Roman" w:hAnsi="Times New Roman" w:cs="Times New Roman"/>
+                <w:i/>
+                <w:iCs/>
+                <w:sz w:val="24"/>
+                <w:szCs w:val="24"/>
+              </w:rPr>
+              <w:t>freelance supply</w:t>
+            </w:r>
+            <w:r>
+              <w:rPr>
+                <w:rFonts w:ascii="Times New Roman" w:hAnsi="Times New Roman" w:cs="Times New Roman"/>
+                <w:sz w:val="24"/>
+                <w:szCs w:val="24"/>
+              </w:rPr>
+              <w:t>.</w:t>
+            </w:r>
+          </w:p>
+        </w:tc>
+        <w:tc>
+          <w:tcPr>
+            <w:tcW w:w="1271" w:type="dxa"/>
+          </w:tcPr>
+          <w:p>
+            <w:pPr>
+              <w:pStyle w:val="ListParagraph"/>
+              <w:numPr>
+                <w:ilvl w:val="0"/>
+                <w:numId w:val="2"/>
+              </w:numPr>
+              <w:rPr>
+                <w:rFonts w:ascii="Times New Roman" w:hAnsi="Times New Roman" w:cs="Times New Roman"/>
+                <w:b/>
+                <w:bCs/>
+                <w:sz w:val="24"/>
+                <w:szCs w:val="24"/>
+              </w:rPr>
+            </w:pPr>
+          </w:p>
+        </w:tc>
+        <w:tc>
+          <w:tcPr>
+            <w:tcW w:w="1269" w:type="dxa"/>
+          </w:tcPr>
+          <w:p>
+            <w:pPr>
+              <w:rPr>
+                <w:rFonts w:ascii="Times New Roman" w:hAnsi="Times New Roman" w:cs="Times New Roman"/>
+                <w:b/>
+                <w:bCs/>
+                <w:sz w:val="24"/>
+                <w:szCs w:val="24"/>
+              </w:rPr>
+            </w:pPr>
+          </w:p>
+        </w:tc>
+        <w:tc>
+          <w:tcPr>
+            <w:tcW w:w="1573" w:type="dxa"/>
+          </w:tcPr>
+          <w:p>
+            <w:pPr>
+              <w:rPr>
+                <w:rFonts w:ascii="Times New Roman" w:hAnsi="Times New Roman" w:cs="Times New Roman"/>
+                <w:b/>
+                <w:bCs/>
+                <w:sz w:val="24"/>
+                <w:szCs w:val="24"/>
+              </w:rPr>
+            </w:pPr>
+          </w:p>
+        </w:tc>
+      </w:tr>
+      <w:tr>
+        <w:tc>
+          <w:tcPr>
+            <w:tcW w:w="1519" w:type="dxa"/>
+          </w:tcPr>
+          <w:p>
+            <w:pPr>
+              <w:rPr>
+                <w:rFonts w:ascii="Times New Roman" w:hAnsi="Times New Roman" w:cs="Times New Roman"/>
+                <w:sz w:val="28"/>
+              </w:rPr>
+            </w:pPr>
+            <w:r>
+              <w:rPr>
+                <w:rFonts w:ascii="Times New Roman" w:hAnsi="Times New Roman" w:cs="Times New Roman"/>
+                <w:sz w:val="28"/>
+              </w:rPr>
+              <w:t>URS</w:t>
+            </w:r>
+            <w:r>
+              <w:rPr>
+                <w:rFonts w:ascii="Times New Roman" w:hAnsi="Times New Roman" w:cs="Times New Roman"/>
+                <w:sz w:val="28"/>
+              </w:rPr>
+              <w:t>-05</w:t>
+            </w:r>
+          </w:p>
+        </w:tc>
+        <w:tc>
+          <w:tcPr>
+            <w:tcW w:w="9920" w:type="dxa"/>
+          </w:tcPr>
+          <w:p>
+            <w:pPr>
+              <w:rPr>
+                <w:rFonts w:ascii="Times New Roman" w:hAnsi="Times New Roman" w:cs="Times New Roman"/>
+                <w:sz w:val="24"/>
+                <w:szCs w:val="24"/>
+              </w:rPr>
+            </w:pPr>
+            <w:r>
+              <w:rPr>
+                <w:rFonts w:ascii="Times New Roman" w:hAnsi="Times New Roman" w:cs="Times New Roman"/>
+                <w:sz w:val="24"/>
+                <w:szCs w:val="24"/>
+              </w:rPr>
+              <w:t>The</w:t>
+            </w:r>
+            <w:r>
+              <w:rPr>
+                <w:rFonts w:ascii="Times New Roman" w:hAnsi="Times New Roman" w:cs="Times New Roman"/>
+                <w:sz w:val="24"/>
+                <w:szCs w:val="24"/>
+              </w:rPr>
+              <w:t xml:space="preserve"> </w:t>
+            </w:r>
+            <w:r>
+              <w:rPr>
+                <w:rFonts w:ascii="Times New Roman" w:hAnsi="Times New Roman" w:cs="Times New Roman"/>
+                <w:b/>
+                <w:bCs/>
+                <w:i/>
+                <w:iCs/>
+                <w:sz w:val="24"/>
+                <w:szCs w:val="24"/>
+                <w:lang w:val="en-GB"/>
+              </w:rPr>
+              <w:t>service request customer</w:t>
+            </w:r>
+            <w:r>
+              <w:rPr>
+                <w:rFonts w:ascii="Times New Roman" w:hAnsi="Times New Roman" w:cs="Times New Roman"/>
+                <w:sz w:val="24"/>
+                <w:szCs w:val="24"/>
+              </w:rPr>
+              <w:t xml:space="preserve"> can send request to freelancer form ‘freelancer request</w:t>
+            </w:r>
+            <w:r>
+              <w:rPr>
+                <w:rFonts w:ascii="Times New Roman" w:hAnsi="Times New Roman" w:cs="Times New Roman"/>
+                <w:sz w:val="24"/>
+                <w:szCs w:val="24"/>
+              </w:rPr>
+              <w:t>ed bid</w:t>
+            </w:r>
+            <w:r>
+              <w:rPr>
+                <w:rFonts w:ascii="Times New Roman" w:hAnsi="Times New Roman" w:cs="Times New Roman"/>
+                <w:sz w:val="24"/>
+                <w:szCs w:val="24"/>
+              </w:rPr>
+              <w:t xml:space="preserve"> message’</w:t>
+            </w:r>
+            <w:r>
+              <w:rPr>
+                <w:rFonts w:ascii="Times New Roman" w:hAnsi="Times New Roman" w:cs="Times New Roman"/>
+                <w:sz w:val="24"/>
+                <w:szCs w:val="24"/>
+              </w:rPr>
+              <w:t xml:space="preserve"> </w:t>
+            </w:r>
+            <w:r>
+              <w:rPr>
+                <w:rFonts w:ascii="Times New Roman" w:hAnsi="Times New Roman" w:cs="Times New Roman"/>
+                <w:sz w:val="24"/>
+                <w:szCs w:val="24"/>
+              </w:rPr>
+              <w:t xml:space="preserve">on </w:t>
+            </w:r>
+            <w:r>
+              <w:rPr>
+                <w:rFonts w:ascii="Times New Roman" w:hAnsi="Times New Roman" w:cs="Times New Roman"/>
+                <w:sz w:val="24"/>
+                <w:szCs w:val="24"/>
+              </w:rPr>
+              <w:t>the project</w:t>
+            </w:r>
+            <w:r>
+              <w:rPr>
+                <w:rFonts w:ascii="Times New Roman" w:hAnsi="Times New Roman" w:cs="Times New Roman"/>
+                <w:sz w:val="24"/>
+                <w:szCs w:val="24"/>
+              </w:rPr>
+              <w:t xml:space="preserve"> that posted</w:t>
+            </w:r>
+            <w:r>
+              <w:rPr>
+                <w:rFonts w:ascii="Times New Roman" w:hAnsi="Times New Roman" w:cs="Times New Roman"/>
+                <w:sz w:val="24"/>
+                <w:szCs w:val="24"/>
+              </w:rPr>
+              <w:t>.</w:t>
+            </w:r>
+          </w:p>
+        </w:tc>
+        <w:tc>
+          <w:tcPr>
+            <w:tcW w:w="1271" w:type="dxa"/>
+          </w:tcPr>
+          <w:p>
+            <w:pPr>
+              <w:pStyle w:val="ListParagraph"/>
+              <w:numPr>
+                <w:ilvl w:val="0"/>
+                <w:numId w:val="2"/>
+              </w:numPr>
+              <w:rPr>
+                <w:rFonts w:ascii="Times New Roman" w:hAnsi="Times New Roman" w:cs="Times New Roman"/>
+                <w:b/>
+                <w:bCs/>
+                <w:sz w:val="24"/>
+                <w:szCs w:val="24"/>
+              </w:rPr>
+            </w:pPr>
+          </w:p>
+        </w:tc>
+        <w:tc>
+          <w:tcPr>
+            <w:tcW w:w="1269" w:type="dxa"/>
+          </w:tcPr>
+          <w:p>
+            <w:pPr>
+              <w:rPr>
+                <w:rFonts w:ascii="Times New Roman" w:hAnsi="Times New Roman" w:cs="Times New Roman"/>
+                <w:b/>
+                <w:bCs/>
+                <w:sz w:val="24"/>
+                <w:szCs w:val="24"/>
+              </w:rPr>
+            </w:pPr>
+          </w:p>
+        </w:tc>
+        <w:tc>
+          <w:tcPr>
+            <w:tcW w:w="1573" w:type="dxa"/>
+          </w:tcPr>
+          <w:p>
+            <w:pPr>
+              <w:rPr>
+                <w:rFonts w:ascii="Times New Roman" w:hAnsi="Times New Roman" w:cs="Times New Roman"/>
+                <w:b/>
+                <w:bCs/>
+                <w:sz w:val="24"/>
+                <w:szCs w:val="24"/>
+              </w:rPr>
+            </w:pPr>
+          </w:p>
+        </w:tc>
+      </w:tr>
+    </w:tbl>
+    <w:p>
+      <w:pPr>
+        <w:rPr>
+          <w:rFonts w:ascii="Times New Roman" w:hAnsi="Times New Roman" w:cs="Times New Roman"/>
+          <w:b/>
+          <w:bCs/>
+          <w:sz w:val="24"/>
+          <w:szCs w:val="24"/>
+        </w:rPr>
+      </w:pPr>
+    </w:p>
+    <w:p>
+      <w:pPr>
+        <w:tabs>
+          <w:tab w:val="left" w:pos="1320"/>
+        </w:tabs>
+        <w:rPr>
+          <w:rFonts w:ascii="Times New Roman" w:hAnsi="Times New Roman" w:cs="Times New Roman"/>
+          <w:sz w:val="24"/>
+          <w:szCs w:val="24"/>
+        </w:rPr>
+      </w:pPr>
+      <w:r>
+        <w:rPr>
+          <w:rFonts w:ascii="Times New Roman" w:hAnsi="Times New Roman" w:cs="Times New Roman"/>
+          <w:sz w:val="24"/>
+          <w:szCs w:val="24"/>
+        </w:rPr>
+        <w:lastRenderedPageBreak/>
+        <w:tab/>
       </w:r>
     </w:p>
     <w:tbl>
@@ -2764,7 +6516,14 @@
                 <w:rFonts w:ascii="Times New Roman" w:hAnsi="Times New Roman" w:cs="Times New Roman"/>
                 <w:sz w:val="28"/>
               </w:rPr>
-              <w:t>URS-01</w:t>
+              <w:t>URS</w:t>
+            </w:r>
+            <w:r>
+              <w:rPr>
+                <w:rFonts w:ascii="Times New Roman" w:hAnsi="Times New Roman" w:cs="Times New Roman"/>
+                <w:sz w:val="28"/>
+              </w:rPr>
+              <w:t>-06</w:t>
             </w:r>
           </w:p>
         </w:tc>
@@ -2786,179 +6545,15 @@
                 <w:sz w:val="24"/>
                 <w:szCs w:val="24"/>
               </w:rPr>
-              <w:t xml:space="preserve">The users can </w:t>
-            </w:r>
-            <w:r>
-              <w:rPr>
-                <w:rFonts w:ascii="Times New Roman" w:hAnsi="Times New Roman" w:cs="Times New Roman"/>
-                <w:sz w:val="24"/>
-                <w:szCs w:val="24"/>
-              </w:rPr>
-              <w:t>login,</w:t>
-            </w:r>
-            <w:r>
-              <w:rPr>
-                <w:rFonts w:ascii="Times New Roman" w:hAnsi="Times New Roman" w:cs="Times New Roman"/>
-                <w:sz w:val="24"/>
-                <w:szCs w:val="24"/>
-              </w:rPr>
-              <w:t xml:space="preserve"> log out after </w:t>
-            </w:r>
-            <w:r>
-              <w:rPr>
-                <w:rFonts w:ascii="Times New Roman" w:hAnsi="Times New Roman" w:cs="Times New Roman"/>
-                <w:sz w:val="24"/>
-                <w:szCs w:val="24"/>
-              </w:rPr>
-              <w:t xml:space="preserve">register themselves as both </w:t>
-            </w:r>
-            <w:r>
-              <w:rPr>
-                <w:rFonts w:ascii="Times New Roman" w:hAnsi="Times New Roman" w:cs="Times New Roman"/>
-                <w:sz w:val="24"/>
-                <w:szCs w:val="24"/>
-                <w:lang w:val="en-GB"/>
-              </w:rPr>
-              <w:t xml:space="preserve">as </w:t>
-            </w:r>
-            <w:r>
-              <w:rPr>
-                <w:rFonts w:ascii="Times New Roman" w:hAnsi="Times New Roman" w:cs="Times New Roman"/>
-                <w:i/>
-                <w:iCs/>
-                <w:sz w:val="24"/>
-                <w:szCs w:val="24"/>
-                <w:lang w:val="en-GB"/>
-              </w:rPr>
-              <w:t>service request customer</w:t>
-            </w:r>
-            <w:r>
-              <w:rPr>
-                <w:rFonts w:ascii="Times New Roman" w:hAnsi="Times New Roman" w:cs="Times New Roman"/>
-                <w:sz w:val="24"/>
-                <w:szCs w:val="24"/>
-              </w:rPr>
-              <w:t xml:space="preserve"> and </w:t>
-            </w:r>
-            <w:r>
-              <w:rPr>
-                <w:rFonts w:ascii="Times New Roman" w:eastAsia="Times-Roman" w:hAnsi="Times New Roman" w:cs="Times New Roman"/>
-                <w:i/>
-                <w:iCs/>
-                <w:sz w:val="24"/>
-                <w:szCs w:val="24"/>
-              </w:rPr>
-              <w:t>freelance supply</w:t>
-            </w:r>
-            <w:r>
-              <w:rPr>
-                <w:rFonts w:ascii="Times New Roman" w:hAnsi="Times New Roman" w:cs="Times New Roman"/>
-                <w:sz w:val="24"/>
-                <w:szCs w:val="24"/>
-              </w:rPr>
-              <w:t>.</w:t>
-            </w:r>
-          </w:p>
-        </w:tc>
-        <w:tc>
-          <w:tcPr>
-            <w:tcW w:w="1271" w:type="dxa"/>
-          </w:tcPr>
-          <w:p>
-            <w:pPr>
-              <w:pStyle w:val="ListParagraph"/>
-              <w:numPr>
-                <w:ilvl w:val="0"/>
-                <w:numId w:val="2"/>
-              </w:numPr>
-              <w:rPr>
-                <w:rFonts w:ascii="Times New Roman" w:hAnsi="Times New Roman" w:cs="Times New Roman"/>
-                <w:b/>
-                <w:bCs/>
-                <w:sz w:val="24"/>
-                <w:szCs w:val="24"/>
-              </w:rPr>
-            </w:pPr>
-          </w:p>
-        </w:tc>
-        <w:tc>
-          <w:tcPr>
-            <w:tcW w:w="1269" w:type="dxa"/>
-          </w:tcPr>
-          <w:p>
-            <w:pPr>
-              <w:pStyle w:val="ListParagraph"/>
-              <w:numPr>
-                <w:ilvl w:val="0"/>
-                <w:numId w:val="2"/>
-              </w:numPr>
-              <w:rPr>
-                <w:rFonts w:ascii="Times New Roman" w:hAnsi="Times New Roman" w:cs="Times New Roman"/>
-                <w:b/>
-                <w:bCs/>
-                <w:sz w:val="24"/>
-                <w:szCs w:val="24"/>
-              </w:rPr>
-            </w:pPr>
-          </w:p>
-        </w:tc>
-        <w:tc>
-          <w:tcPr>
-            <w:tcW w:w="1573" w:type="dxa"/>
-          </w:tcPr>
-          <w:p>
-            <w:pPr>
-              <w:rPr>
-                <w:rFonts w:ascii="Times New Roman" w:hAnsi="Times New Roman" w:cs="Times New Roman"/>
-                <w:b/>
-                <w:bCs/>
-                <w:sz w:val="24"/>
-                <w:szCs w:val="24"/>
-              </w:rPr>
-            </w:pPr>
-          </w:p>
-        </w:tc>
-      </w:tr>
-      <w:tr>
-        <w:tc>
-          <w:tcPr>
-            <w:tcW w:w="1377" w:type="dxa"/>
-          </w:tcPr>
-          <w:p>
-            <w:pPr>
-              <w:rPr>
-                <w:rFonts w:ascii="Times New Roman" w:hAnsi="Times New Roman" w:cs="Times New Roman"/>
-                <w:sz w:val="28"/>
-              </w:rPr>
-            </w:pPr>
-            <w:r>
-              <w:rPr>
-                <w:rFonts w:ascii="Times New Roman" w:hAnsi="Times New Roman" w:cs="Times New Roman"/>
-                <w:sz w:val="28"/>
-              </w:rPr>
-              <w:t>URS-02</w:t>
-            </w:r>
-          </w:p>
-        </w:tc>
-        <w:tc>
-          <w:tcPr>
-            <w:tcW w:w="10062" w:type="dxa"/>
-          </w:tcPr>
-          <w:p>
-            <w:pPr>
-              <w:rPr>
-                <w:rFonts w:ascii="Times New Roman" w:hAnsi="Times New Roman" w:cs="Times New Roman"/>
-                <w:sz w:val="24"/>
-                <w:szCs w:val="24"/>
-              </w:rPr>
-            </w:pPr>
-            <w:r>
-              <w:rPr>
-                <w:rFonts w:ascii="Times New Roman" w:hAnsi="Times New Roman" w:cs="Times New Roman"/>
-                <w:sz w:val="24"/>
-                <w:szCs w:val="24"/>
-              </w:rPr>
-              <w:t xml:space="preserve">The </w:t>
+              <w:t>The</w:t>
+            </w:r>
+            <w:r>
+              <w:rPr>
+                <w:rFonts w:ascii="Times New Roman" w:hAnsi="Times New Roman" w:cs="Times New Roman"/>
+                <w:sz w:val="24"/>
+                <w:szCs w:val="24"/>
+              </w:rPr>
+              <w:t xml:space="preserve"> </w:t>
             </w:r>
             <w:r>
               <w:rPr>
@@ -2979,1495 +6574,7 @@
                 <w:sz w:val="24"/>
                 <w:szCs w:val="24"/>
               </w:rPr>
-              <w:t xml:space="preserve"> can manage to add or edit </w:t>
-            </w:r>
-            <w:r>
-              <w:rPr>
-                <w:rFonts w:ascii="Times New Roman" w:hAnsi="Times New Roman" w:cs="Times New Roman"/>
-                <w:sz w:val="24"/>
-                <w:szCs w:val="24"/>
-              </w:rPr>
-              <w:t>Picture</w:t>
-            </w:r>
-            <w:r>
-              <w:rPr>
-                <w:rFonts w:ascii="Times New Roman" w:hAnsi="Times New Roman" w:cs="Times New Roman"/>
-                <w:sz w:val="24"/>
-                <w:szCs w:val="24"/>
-              </w:rPr>
-              <w:t>, Name</w:t>
-            </w:r>
-            <w:r>
-              <w:rPr>
-                <w:rFonts w:ascii="Times New Roman" w:hAnsi="Times New Roman" w:cs="Times New Roman"/>
-                <w:sz w:val="24"/>
-                <w:szCs w:val="24"/>
-              </w:rPr>
-              <w:t>, C</w:t>
-            </w:r>
-            <w:r>
-              <w:rPr>
-                <w:rFonts w:ascii="Times New Roman" w:hAnsi="Times New Roman" w:cs="Times New Roman"/>
-                <w:sz w:val="24"/>
-                <w:szCs w:val="24"/>
-              </w:rPr>
-              <w:t>ompany name, Address,</w:t>
-            </w:r>
-            <w:r>
-              <w:t xml:space="preserve"> </w:t>
-            </w:r>
-            <w:r>
-              <w:rPr>
-                <w:rFonts w:ascii="Times New Roman" w:hAnsi="Times New Roman" w:cs="Times New Roman"/>
-                <w:sz w:val="24"/>
-                <w:szCs w:val="24"/>
-              </w:rPr>
-              <w:t>Introduce yourself, and Telephone number</w:t>
-            </w:r>
-            <w:r>
-              <w:rPr>
-                <w:rFonts w:ascii="Times New Roman" w:hAnsi="Times New Roman" w:cs="Times New Roman"/>
-                <w:sz w:val="24"/>
-                <w:szCs w:val="24"/>
-              </w:rPr>
-              <w:t xml:space="preserve"> in</w:t>
-            </w:r>
-            <w:r>
-              <w:rPr>
-                <w:rFonts w:ascii="Times New Roman" w:hAnsi="Times New Roman" w:cs="Times New Roman"/>
-                <w:sz w:val="24"/>
-                <w:szCs w:val="24"/>
-              </w:rPr>
-              <w:t xml:space="preserve"> profile </w:t>
-            </w:r>
-            <w:r>
-              <w:rPr>
-                <w:rFonts w:ascii="Times New Roman" w:hAnsi="Times New Roman" w:cs="Times New Roman"/>
-                <w:sz w:val="24"/>
-                <w:szCs w:val="24"/>
-              </w:rPr>
-              <w:t xml:space="preserve">detail </w:t>
-            </w:r>
-            <w:r>
-              <w:rPr>
-                <w:rFonts w:ascii="Times New Roman" w:hAnsi="Times New Roman" w:cs="Times New Roman"/>
-                <w:sz w:val="24"/>
-                <w:szCs w:val="24"/>
-              </w:rPr>
-              <w:t xml:space="preserve">as </w:t>
-            </w:r>
-            <w:r>
-              <w:rPr>
-                <w:rFonts w:ascii="Times New Roman" w:hAnsi="Times New Roman" w:cs="Times New Roman"/>
-                <w:i/>
-                <w:iCs/>
-                <w:sz w:val="24"/>
-                <w:szCs w:val="24"/>
-                <w:lang w:val="en-GB"/>
-              </w:rPr>
-              <w:t>service request customer</w:t>
-            </w:r>
-            <w:r>
-              <w:rPr>
-                <w:rFonts w:ascii="Times New Roman" w:hAnsi="Times New Roman" w:cs="Times New Roman"/>
-                <w:sz w:val="24"/>
-                <w:szCs w:val="24"/>
-              </w:rPr>
-              <w:t>.</w:t>
-            </w:r>
-          </w:p>
-        </w:tc>
-        <w:tc>
-          <w:tcPr>
-            <w:tcW w:w="1271" w:type="dxa"/>
-          </w:tcPr>
-          <w:p>
-            <w:pPr>
-              <w:pStyle w:val="ListParagraph"/>
-              <w:numPr>
-                <w:ilvl w:val="0"/>
-                <w:numId w:val="2"/>
-              </w:numPr>
-              <w:rPr>
-                <w:rFonts w:ascii="Times New Roman" w:hAnsi="Times New Roman" w:cs="Times New Roman"/>
-                <w:b/>
-                <w:bCs/>
-                <w:sz w:val="24"/>
-                <w:szCs w:val="24"/>
-              </w:rPr>
-            </w:pPr>
-          </w:p>
-        </w:tc>
-        <w:tc>
-          <w:tcPr>
-            <w:tcW w:w="1269" w:type="dxa"/>
-          </w:tcPr>
-          <w:p>
-            <w:pPr>
-              <w:rPr>
-                <w:rFonts w:ascii="Times New Roman" w:hAnsi="Times New Roman" w:cs="Times New Roman"/>
-                <w:b/>
-                <w:bCs/>
-                <w:sz w:val="24"/>
-                <w:szCs w:val="24"/>
-              </w:rPr>
-            </w:pPr>
-          </w:p>
-        </w:tc>
-        <w:tc>
-          <w:tcPr>
-            <w:tcW w:w="1573" w:type="dxa"/>
-          </w:tcPr>
-          <w:p>
-            <w:pPr>
-              <w:rPr>
-                <w:rFonts w:ascii="Times New Roman" w:hAnsi="Times New Roman" w:cs="Times New Roman"/>
-                <w:b/>
-                <w:bCs/>
-                <w:sz w:val="24"/>
-                <w:szCs w:val="24"/>
-              </w:rPr>
-            </w:pPr>
-          </w:p>
-        </w:tc>
-      </w:tr>
-      <w:tr>
-        <w:tc>
-          <w:tcPr>
-            <w:tcW w:w="1377" w:type="dxa"/>
-          </w:tcPr>
-          <w:p>
-            <w:pPr>
-              <w:rPr>
-                <w:rFonts w:ascii="Times New Roman" w:hAnsi="Times New Roman" w:cs="Times New Roman"/>
-                <w:sz w:val="28"/>
-              </w:rPr>
-            </w:pPr>
-            <w:r>
-              <w:rPr>
-                <w:rFonts w:ascii="Times New Roman" w:hAnsi="Times New Roman" w:cs="Times New Roman"/>
-                <w:sz w:val="28"/>
-              </w:rPr>
-              <w:t>URS-03</w:t>
-            </w:r>
-          </w:p>
-        </w:tc>
-        <w:tc>
-          <w:tcPr>
-            <w:tcW w:w="10062" w:type="dxa"/>
-          </w:tcPr>
-          <w:p>
-            <w:pPr>
-              <w:rPr>
-                <w:rFonts w:ascii="Times New Roman" w:hAnsi="Times New Roman" w:cs="Times New Roman"/>
-                <w:sz w:val="24"/>
-                <w:szCs w:val="24"/>
-              </w:rPr>
-            </w:pPr>
-            <w:r>
-              <w:rPr>
-                <w:rFonts w:ascii="Times New Roman" w:hAnsi="Times New Roman" w:cs="Times New Roman"/>
-                <w:sz w:val="24"/>
-                <w:szCs w:val="24"/>
-              </w:rPr>
-              <w:t>The</w:t>
-            </w:r>
-            <w:r>
-              <w:rPr>
-                <w:rFonts w:ascii="Times New Roman" w:eastAsia="Times-Roman" w:hAnsi="Times New Roman" w:cs="Times New Roman"/>
-                <w:b/>
-                <w:bCs/>
-                <w:sz w:val="24"/>
-                <w:szCs w:val="24"/>
-              </w:rPr>
-              <w:t xml:space="preserve"> </w:t>
-            </w:r>
-            <w:r>
-              <w:rPr>
-                <w:rFonts w:ascii="Times New Roman" w:eastAsia="Times-Roman" w:hAnsi="Times New Roman" w:cs="Times New Roman"/>
-                <w:b/>
-                <w:bCs/>
-                <w:i/>
-                <w:iCs/>
-                <w:sz w:val="24"/>
-                <w:szCs w:val="24"/>
-              </w:rPr>
-              <w:t>freelance supply</w:t>
-            </w:r>
-            <w:r>
-              <w:rPr>
-                <w:rFonts w:ascii="Times New Roman" w:eastAsia="Times-Roman" w:hAnsi="Times New Roman" w:cs="Times New Roman"/>
-                <w:b/>
-                <w:bCs/>
-                <w:sz w:val="24"/>
-                <w:szCs w:val="24"/>
-              </w:rPr>
-              <w:t xml:space="preserve"> </w:t>
-            </w:r>
-            <w:r>
-              <w:rPr>
-                <w:rFonts w:ascii="Times New Roman" w:hAnsi="Times New Roman" w:cs="Times New Roman"/>
-                <w:sz w:val="24"/>
-                <w:szCs w:val="24"/>
-              </w:rPr>
-              <w:t xml:space="preserve">can manage to </w:t>
-            </w:r>
-            <w:r>
-              <w:rPr>
-                <w:rFonts w:ascii="Times New Roman" w:hAnsi="Times New Roman" w:cs="Times New Roman"/>
-                <w:sz w:val="24"/>
-                <w:szCs w:val="24"/>
-              </w:rPr>
-              <w:t>Add or E</w:t>
-            </w:r>
-            <w:r>
-              <w:rPr>
-                <w:rFonts w:ascii="Times New Roman" w:hAnsi="Times New Roman" w:cs="Times New Roman"/>
-                <w:sz w:val="24"/>
-                <w:szCs w:val="24"/>
-              </w:rPr>
-              <w:t xml:space="preserve">dit </w:t>
-            </w:r>
-            <w:r>
-              <w:rPr>
-                <w:rFonts w:ascii="Times New Roman" w:hAnsi="Times New Roman" w:cs="Times New Roman"/>
-                <w:sz w:val="24"/>
-                <w:szCs w:val="24"/>
-              </w:rPr>
-              <w:t xml:space="preserve">Picture </w:t>
-            </w:r>
-            <w:r>
-              <w:rPr>
-                <w:rFonts w:ascii="Times New Roman" w:hAnsi="Times New Roman" w:cs="Times New Roman"/>
-                <w:sz w:val="24"/>
-                <w:szCs w:val="24"/>
-              </w:rPr>
-              <w:t>Name</w:t>
-            </w:r>
-            <w:r>
-              <w:rPr>
-                <w:rFonts w:ascii="Times New Roman" w:hAnsi="Times New Roman" w:cs="Times New Roman"/>
-                <w:sz w:val="24"/>
-                <w:szCs w:val="24"/>
-              </w:rPr>
-              <w:t>, Skill,</w:t>
-            </w:r>
-            <w:r>
-              <w:rPr>
-                <w:rFonts w:ascii="Times New Roman" w:hAnsi="Times New Roman" w:cs="Times New Roman"/>
-                <w:sz w:val="24"/>
-                <w:szCs w:val="24"/>
-              </w:rPr>
-              <w:t xml:space="preserve"> Address,</w:t>
-            </w:r>
-            <w:r>
-              <w:t xml:space="preserve"> </w:t>
-            </w:r>
-            <w:r>
-              <w:rPr>
-                <w:rFonts w:ascii="Times New Roman" w:hAnsi="Times New Roman" w:cs="Times New Roman"/>
-                <w:sz w:val="24"/>
-                <w:szCs w:val="24"/>
-              </w:rPr>
-              <w:t>Introduce yourself, and Telephone number</w:t>
-            </w:r>
-            <w:r>
-              <w:rPr>
-                <w:rFonts w:ascii="Times New Roman" w:hAnsi="Times New Roman" w:cs="Times New Roman"/>
-                <w:sz w:val="24"/>
-                <w:szCs w:val="24"/>
-              </w:rPr>
-              <w:t xml:space="preserve"> in</w:t>
-            </w:r>
-            <w:r>
-              <w:rPr>
-                <w:rFonts w:ascii="Times New Roman" w:hAnsi="Times New Roman" w:cs="Times New Roman"/>
-                <w:sz w:val="24"/>
-                <w:szCs w:val="24"/>
-              </w:rPr>
-              <w:t xml:space="preserve"> </w:t>
-            </w:r>
-            <w:r>
-              <w:rPr>
-                <w:rFonts w:ascii="Times New Roman" w:hAnsi="Times New Roman" w:cs="Times New Roman"/>
-                <w:sz w:val="24"/>
-                <w:szCs w:val="24"/>
-              </w:rPr>
-              <w:t>Profile</w:t>
-            </w:r>
-            <w:r>
-              <w:rPr>
-                <w:rFonts w:ascii="Times New Roman" w:hAnsi="Times New Roman" w:cs="Times New Roman"/>
-                <w:sz w:val="24"/>
-                <w:szCs w:val="24"/>
-              </w:rPr>
-              <w:t xml:space="preserve"> </w:t>
-            </w:r>
-            <w:r>
-              <w:rPr>
-                <w:rFonts w:ascii="Times New Roman" w:hAnsi="Times New Roman" w:cs="Times New Roman"/>
-                <w:sz w:val="24"/>
-                <w:szCs w:val="24"/>
-              </w:rPr>
-              <w:t xml:space="preserve">detail </w:t>
-            </w:r>
-            <w:r>
-              <w:rPr>
-                <w:rFonts w:ascii="Times New Roman" w:hAnsi="Times New Roman" w:cs="Times New Roman"/>
-                <w:sz w:val="24"/>
-                <w:szCs w:val="24"/>
-              </w:rPr>
-              <w:t xml:space="preserve">as </w:t>
-            </w:r>
-            <w:r>
-              <w:rPr>
-                <w:rFonts w:ascii="Times New Roman" w:eastAsia="Times-Roman" w:hAnsi="Times New Roman" w:cs="Times New Roman"/>
-                <w:i/>
-                <w:iCs/>
-                <w:sz w:val="24"/>
-                <w:szCs w:val="24"/>
-              </w:rPr>
-              <w:t>freelance</w:t>
-            </w:r>
-            <w:r>
-              <w:rPr>
-                <w:rFonts w:ascii="Times New Roman" w:eastAsia="Times-Roman" w:hAnsi="Times New Roman" w:cs="Times New Roman"/>
-                <w:i/>
-                <w:iCs/>
-                <w:sz w:val="24"/>
-                <w:szCs w:val="24"/>
-              </w:rPr>
-              <w:t xml:space="preserve"> </w:t>
-            </w:r>
-            <w:r>
-              <w:rPr>
-                <w:rFonts w:ascii="Times New Roman" w:eastAsia="Times-Roman" w:hAnsi="Times New Roman" w:cs="Times New Roman"/>
-                <w:i/>
-                <w:iCs/>
-                <w:sz w:val="24"/>
-                <w:szCs w:val="24"/>
-              </w:rPr>
-              <w:t>supply</w:t>
-            </w:r>
-            <w:r>
-              <w:rPr>
-                <w:rFonts w:ascii="Times New Roman" w:hAnsi="Times New Roman" w:cs="Times New Roman"/>
-                <w:sz w:val="24"/>
-                <w:szCs w:val="24"/>
-              </w:rPr>
-              <w:t>.</w:t>
-            </w:r>
-          </w:p>
-        </w:tc>
-        <w:tc>
-          <w:tcPr>
-            <w:tcW w:w="1271" w:type="dxa"/>
-          </w:tcPr>
-          <w:p>
-            <w:pPr>
-              <w:rPr>
-                <w:rFonts w:ascii="Times New Roman" w:hAnsi="Times New Roman" w:cs="Times New Roman"/>
-                <w:b/>
-                <w:bCs/>
-                <w:sz w:val="24"/>
-                <w:szCs w:val="24"/>
-              </w:rPr>
-            </w:pPr>
-          </w:p>
-        </w:tc>
-        <w:tc>
-          <w:tcPr>
-            <w:tcW w:w="1269" w:type="dxa"/>
-          </w:tcPr>
-          <w:p>
-            <w:pPr>
-              <w:pStyle w:val="ListParagraph"/>
-              <w:numPr>
-                <w:ilvl w:val="0"/>
-                <w:numId w:val="2"/>
-              </w:numPr>
-              <w:rPr>
-                <w:rFonts w:ascii="Times New Roman" w:hAnsi="Times New Roman" w:cs="Times New Roman"/>
-                <w:b/>
-                <w:bCs/>
-                <w:sz w:val="24"/>
-                <w:szCs w:val="24"/>
-              </w:rPr>
-            </w:pPr>
-          </w:p>
-        </w:tc>
-        <w:tc>
-          <w:tcPr>
-            <w:tcW w:w="1573" w:type="dxa"/>
-          </w:tcPr>
-          <w:p>
-            <w:pPr>
-              <w:rPr>
-                <w:rFonts w:ascii="Times New Roman" w:hAnsi="Times New Roman" w:cs="Times New Roman"/>
-                <w:b/>
-                <w:bCs/>
-                <w:sz w:val="24"/>
-                <w:szCs w:val="24"/>
-              </w:rPr>
-            </w:pPr>
-          </w:p>
-        </w:tc>
-      </w:tr>
-    </w:tbl>
-    <w:p>
-      <w:pPr>
-        <w:tabs>
-          <w:tab w:val="left" w:pos="1477"/>
-        </w:tabs>
-        <w:rPr>
-          <w:rFonts w:ascii="Times New Roman" w:hAnsi="Times New Roman" w:cs="Times New Roman"/>
-          <w:sz w:val="24"/>
-          <w:szCs w:val="24"/>
-        </w:rPr>
-      </w:pPr>
-    </w:p>
-    <w:p>
-      <w:pPr>
-        <w:rPr>
-          <w:rFonts w:ascii="Times New Roman" w:hAnsi="Times New Roman" w:cs="Times New Roman"/>
-          <w:b/>
-          <w:bCs/>
-          <w:sz w:val="24"/>
-          <w:szCs w:val="24"/>
-        </w:rPr>
-      </w:pPr>
-      <w:r>
-        <w:rPr>
-          <w:rFonts w:ascii="Times New Roman" w:hAnsi="Times New Roman" w:cs="Times New Roman"/>
-          <w:b/>
-          <w:bCs/>
-          <w:sz w:val="24"/>
-          <w:szCs w:val="24"/>
-        </w:rPr>
-        <w:t xml:space="preserve">Feature #2 - </w:t>
-      </w:r>
-      <w:r>
-        <w:rPr>
-          <w:rFonts w:ascii="Times New Roman" w:hAnsi="Times New Roman" w:cs="Times New Roman"/>
-          <w:b/>
-          <w:bCs/>
-          <w:sz w:val="24"/>
-          <w:szCs w:val="24"/>
-          <w:lang w:val="en-GB"/>
-        </w:rPr>
-        <w:t>S</w:t>
-      </w:r>
-      <w:r>
-        <w:rPr>
-          <w:rFonts w:ascii="Times New Roman" w:hAnsi="Times New Roman" w:cs="Times New Roman"/>
-          <w:b/>
-          <w:bCs/>
-          <w:sz w:val="24"/>
-          <w:szCs w:val="24"/>
-          <w:lang w:val="en-GB"/>
-        </w:rPr>
-        <w:t>ervice request customer</w:t>
-      </w:r>
-      <w:r>
-        <w:rPr>
-          <w:rFonts w:ascii="Times New Roman" w:hAnsi="Times New Roman" w:cs="Times New Roman"/>
-          <w:b/>
-          <w:bCs/>
-          <w:sz w:val="24"/>
-          <w:szCs w:val="24"/>
-        </w:rPr>
-        <w:t xml:space="preserve"> management system.</w:t>
-      </w:r>
-    </w:p>
-    <w:tbl>
-      <w:tblPr>
-        <w:tblStyle w:val="TableGrid"/>
-        <w:tblW w:w="15552" w:type="dxa"/>
-        <w:tblInd w:w="-815" w:type="dxa"/>
-        <w:tblLook w:val="04A0" w:firstRow="1" w:lastRow="0" w:firstColumn="1" w:lastColumn="0" w:noHBand="0" w:noVBand="1"/>
-      </w:tblPr>
-      <w:tblGrid>
-        <w:gridCol w:w="1377"/>
-        <w:gridCol w:w="10062"/>
-        <w:gridCol w:w="1271"/>
-        <w:gridCol w:w="1269"/>
-        <w:gridCol w:w="1573"/>
-      </w:tblGrid>
-      <w:tr>
-        <w:tc>
-          <w:tcPr>
-            <w:tcW w:w="1377" w:type="dxa"/>
-            <w:vMerge w:val="restart"/>
-          </w:tcPr>
-          <w:p>
-            <w:pPr>
-              <w:jc w:val="center"/>
-              <w:rPr>
-                <w:rFonts w:ascii="Times New Roman" w:hAnsi="Times New Roman" w:cs="Times New Roman"/>
-                <w:b/>
-                <w:bCs/>
-                <w:sz w:val="24"/>
-                <w:szCs w:val="24"/>
-              </w:rPr>
-            </w:pPr>
-          </w:p>
-          <w:p>
-            <w:pPr>
-              <w:jc w:val="center"/>
-              <w:rPr>
-                <w:rFonts w:ascii="Times New Roman" w:hAnsi="Times New Roman" w:cs="Times New Roman"/>
-                <w:b/>
-                <w:bCs/>
-                <w:sz w:val="24"/>
-                <w:szCs w:val="24"/>
-              </w:rPr>
-            </w:pPr>
-            <w:r>
-              <w:rPr>
-                <w:rFonts w:ascii="Times New Roman" w:hAnsi="Times New Roman" w:cs="Times New Roman"/>
-                <w:b/>
-                <w:bCs/>
-                <w:sz w:val="24"/>
-                <w:szCs w:val="24"/>
-              </w:rPr>
-              <w:t>URS.NO</w:t>
-            </w:r>
-          </w:p>
-        </w:tc>
-        <w:tc>
-          <w:tcPr>
-            <w:tcW w:w="10062" w:type="dxa"/>
-            <w:vMerge w:val="restart"/>
-          </w:tcPr>
-          <w:p>
-            <w:pPr>
-              <w:jc w:val="center"/>
-              <w:rPr>
-                <w:rFonts w:ascii="Times New Roman" w:hAnsi="Times New Roman" w:cs="Times New Roman"/>
-                <w:b/>
-                <w:bCs/>
-                <w:sz w:val="24"/>
-                <w:szCs w:val="24"/>
-              </w:rPr>
-            </w:pPr>
-          </w:p>
-          <w:p>
-            <w:pPr>
-              <w:jc w:val="center"/>
-              <w:rPr>
-                <w:rFonts w:ascii="Times New Roman" w:hAnsi="Times New Roman" w:cs="Times New Roman"/>
-                <w:b/>
-                <w:bCs/>
-                <w:sz w:val="24"/>
-                <w:szCs w:val="24"/>
-              </w:rPr>
-            </w:pPr>
-            <w:r>
-              <w:rPr>
-                <w:rFonts w:ascii="Times New Roman" w:hAnsi="Times New Roman" w:cs="Times New Roman"/>
-                <w:b/>
-                <w:bCs/>
-                <w:sz w:val="24"/>
-                <w:szCs w:val="24"/>
-              </w:rPr>
-              <w:t>Description</w:t>
-            </w:r>
-          </w:p>
-        </w:tc>
-        <w:tc>
-          <w:tcPr>
-            <w:tcW w:w="4113" w:type="dxa"/>
-            <w:gridSpan w:val="3"/>
-          </w:tcPr>
-          <w:p>
-            <w:pPr>
-              <w:jc w:val="center"/>
-              <w:rPr>
-                <w:rFonts w:ascii="Times New Roman" w:hAnsi="Times New Roman" w:cs="Times New Roman"/>
-                <w:b/>
-                <w:bCs/>
-                <w:sz w:val="24"/>
-                <w:szCs w:val="24"/>
-              </w:rPr>
-            </w:pPr>
-            <w:r>
-              <w:rPr>
-                <w:rFonts w:ascii="Times New Roman" w:hAnsi="Times New Roman" w:cs="Times New Roman"/>
-                <w:b/>
-                <w:bCs/>
-                <w:sz w:val="24"/>
-                <w:szCs w:val="24"/>
-              </w:rPr>
-              <w:t>Users related</w:t>
-            </w:r>
-          </w:p>
-        </w:tc>
-      </w:tr>
-      <w:tr>
-        <w:tc>
-          <w:tcPr>
-            <w:tcW w:w="1377" w:type="dxa"/>
-            <w:vMerge/>
-          </w:tcPr>
-          <w:p>
-            <w:pPr>
-              <w:rPr>
-                <w:rFonts w:ascii="Times New Roman" w:hAnsi="Times New Roman" w:cs="Times New Roman"/>
-                <w:sz w:val="24"/>
-                <w:szCs w:val="24"/>
-              </w:rPr>
-            </w:pPr>
-          </w:p>
-        </w:tc>
-        <w:tc>
-          <w:tcPr>
-            <w:tcW w:w="10062" w:type="dxa"/>
-            <w:vMerge/>
-          </w:tcPr>
-          <w:p>
-            <w:pPr>
-              <w:rPr>
-                <w:rFonts w:ascii="Times New Roman" w:hAnsi="Times New Roman" w:cs="Times New Roman"/>
-                <w:sz w:val="24"/>
-                <w:szCs w:val="24"/>
-              </w:rPr>
-            </w:pPr>
-          </w:p>
-        </w:tc>
-        <w:tc>
-          <w:tcPr>
-            <w:tcW w:w="1271" w:type="dxa"/>
-            <w:vAlign w:val="center"/>
-          </w:tcPr>
-          <w:p>
-            <w:pPr>
-              <w:jc w:val="center"/>
-              <w:rPr>
-                <w:rFonts w:ascii="Times New Roman" w:eastAsia="Times New Roman" w:hAnsi="Times New Roman" w:cs="Times New Roman"/>
-                <w:b/>
-                <w:bCs/>
-                <w:color w:val="FFFFFF" w:themeColor="background1"/>
-                <w:sz w:val="24"/>
-                <w:szCs w:val="24"/>
-              </w:rPr>
-            </w:pPr>
-            <w:r>
-              <w:rPr>
-                <w:rFonts w:ascii="Times New Roman" w:hAnsi="Times New Roman" w:cs="Times New Roman"/>
-                <w:b/>
-                <w:bCs/>
-                <w:sz w:val="24"/>
-                <w:szCs w:val="24"/>
-                <w:lang w:val="en-GB"/>
-              </w:rPr>
-              <w:t>service request customer</w:t>
-            </w:r>
-          </w:p>
-        </w:tc>
-        <w:tc>
-          <w:tcPr>
-            <w:tcW w:w="1269" w:type="dxa"/>
-            <w:vAlign w:val="center"/>
-          </w:tcPr>
-          <w:p>
-            <w:pPr>
-              <w:jc w:val="center"/>
-              <w:rPr>
-                <w:rFonts w:ascii="Times New Roman" w:eastAsia="Times New Roman" w:hAnsi="Times New Roman" w:cs="Times New Roman"/>
-                <w:b/>
-                <w:bCs/>
-                <w:color w:val="FFFFFF" w:themeColor="background1"/>
-                <w:sz w:val="24"/>
-                <w:szCs w:val="24"/>
-              </w:rPr>
-            </w:pPr>
-            <w:r>
-              <w:rPr>
-                <w:rFonts w:ascii="Times New Roman" w:eastAsia="Times-Roman" w:hAnsi="Times New Roman" w:cs="Times New Roman"/>
-                <w:b/>
-                <w:bCs/>
-                <w:sz w:val="24"/>
-                <w:szCs w:val="24"/>
-              </w:rPr>
-              <w:t xml:space="preserve">freelance supply </w:t>
-            </w:r>
-          </w:p>
-        </w:tc>
-        <w:tc>
-          <w:tcPr>
-            <w:tcW w:w="1573" w:type="dxa"/>
-            <w:vAlign w:val="center"/>
-          </w:tcPr>
-          <w:p>
-            <w:pPr>
-              <w:jc w:val="center"/>
-              <w:rPr>
-                <w:rFonts w:ascii="Times New Roman" w:eastAsia="Times New Roman" w:hAnsi="Times New Roman" w:cs="Times New Roman"/>
-                <w:b/>
-                <w:bCs/>
-                <w:color w:val="FFFFFF" w:themeColor="background1"/>
-                <w:sz w:val="24"/>
-                <w:szCs w:val="24"/>
-              </w:rPr>
-            </w:pPr>
-            <w:r>
-              <w:rPr>
-                <w:rFonts w:ascii="Times New Roman" w:hAnsi="Times New Roman"/>
-                <w:b/>
-                <w:bCs/>
-              </w:rPr>
-              <w:t>Administrator</w:t>
-            </w:r>
-          </w:p>
-        </w:tc>
-      </w:tr>
-      <w:tr>
-        <w:tc>
-          <w:tcPr>
-            <w:tcW w:w="1377" w:type="dxa"/>
-          </w:tcPr>
-          <w:p>
-            <w:pPr>
-              <w:rPr>
-                <w:rFonts w:ascii="Times New Roman" w:hAnsi="Times New Roman" w:cs="Times New Roman"/>
-                <w:sz w:val="24"/>
-                <w:szCs w:val="24"/>
-              </w:rPr>
-            </w:pPr>
-            <w:r>
-              <w:rPr>
-                <w:rFonts w:ascii="Times New Roman" w:hAnsi="Times New Roman" w:cs="Times New Roman"/>
-                <w:sz w:val="28"/>
-              </w:rPr>
-              <w:t>URS</w:t>
-            </w:r>
-            <w:r>
-              <w:rPr>
-                <w:rFonts w:ascii="Times New Roman" w:hAnsi="Times New Roman" w:cs="Times New Roman"/>
-                <w:sz w:val="28"/>
-              </w:rPr>
-              <w:t>-04</w:t>
-            </w:r>
-          </w:p>
-        </w:tc>
-        <w:tc>
-          <w:tcPr>
-            <w:tcW w:w="10062" w:type="dxa"/>
-          </w:tcPr>
-          <w:p>
-            <w:pPr>
-              <w:rPr>
-                <w:rFonts w:ascii="Times New Roman" w:hAnsi="Times New Roman" w:cs="Times New Roman"/>
-                <w:sz w:val="24"/>
-                <w:szCs w:val="24"/>
-              </w:rPr>
-            </w:pPr>
-            <w:r>
-              <w:rPr>
-                <w:rFonts w:ascii="Times New Roman" w:hAnsi="Times New Roman" w:cs="Times New Roman"/>
-                <w:sz w:val="24"/>
-                <w:szCs w:val="24"/>
-              </w:rPr>
-              <w:t xml:space="preserve">The </w:t>
-            </w:r>
-            <w:r>
-              <w:rPr>
-                <w:rFonts w:ascii="Times New Roman" w:hAnsi="Times New Roman" w:cs="Times New Roman"/>
-                <w:b/>
-                <w:bCs/>
-                <w:i/>
-                <w:iCs/>
-                <w:sz w:val="24"/>
-                <w:szCs w:val="24"/>
-                <w:lang w:val="en-GB"/>
-              </w:rPr>
-              <w:t>service request customer</w:t>
-            </w:r>
-            <w:r>
-              <w:rPr>
-                <w:rFonts w:ascii="Times New Roman" w:hAnsi="Times New Roman" w:cs="Times New Roman"/>
-                <w:sz w:val="24"/>
-                <w:szCs w:val="24"/>
-              </w:rPr>
-              <w:t xml:space="preserve"> can post job and Detail as Project Name, Budget, Information and skill required to system</w:t>
-            </w:r>
-            <w:r>
-              <w:rPr>
-                <w:rFonts w:ascii="Times New Roman" w:hAnsi="Times New Roman" w:cs="Times New Roman"/>
-                <w:sz w:val="24"/>
-                <w:szCs w:val="24"/>
-              </w:rPr>
-              <w:t xml:space="preserve"> that show to both of user </w:t>
-            </w:r>
-            <w:r>
-              <w:rPr>
-                <w:rFonts w:ascii="Times New Roman" w:hAnsi="Times New Roman" w:cs="Times New Roman"/>
-                <w:sz w:val="24"/>
-                <w:szCs w:val="24"/>
-              </w:rPr>
-              <w:t>as</w:t>
-            </w:r>
-            <w:r>
-              <w:rPr>
-                <w:rFonts w:ascii="Times New Roman" w:hAnsi="Times New Roman" w:cs="Times New Roman"/>
-                <w:i/>
-                <w:iCs/>
-                <w:sz w:val="24"/>
-                <w:szCs w:val="24"/>
-                <w:lang w:val="en-GB"/>
-              </w:rPr>
-              <w:t xml:space="preserve"> </w:t>
-            </w:r>
-            <w:r>
-              <w:rPr>
-                <w:rFonts w:ascii="Times New Roman" w:hAnsi="Times New Roman" w:cs="Times New Roman"/>
-                <w:i/>
-                <w:iCs/>
-                <w:sz w:val="24"/>
-                <w:szCs w:val="24"/>
-                <w:lang w:val="en-GB"/>
-              </w:rPr>
-              <w:t>service request customer</w:t>
-            </w:r>
-            <w:r>
-              <w:rPr>
-                <w:rFonts w:ascii="Times New Roman" w:hAnsi="Times New Roman" w:cs="Times New Roman"/>
-                <w:sz w:val="24"/>
-                <w:szCs w:val="24"/>
-              </w:rPr>
-              <w:t xml:space="preserve"> and </w:t>
-            </w:r>
-            <w:r>
-              <w:rPr>
-                <w:rFonts w:ascii="Times New Roman" w:eastAsia="Times-Roman" w:hAnsi="Times New Roman" w:cs="Times New Roman"/>
-                <w:i/>
-                <w:iCs/>
-                <w:sz w:val="24"/>
-                <w:szCs w:val="24"/>
-              </w:rPr>
-              <w:t>freelance supply</w:t>
-            </w:r>
-            <w:r>
-              <w:rPr>
-                <w:rFonts w:ascii="Times New Roman" w:hAnsi="Times New Roman" w:cs="Times New Roman"/>
-                <w:sz w:val="24"/>
-                <w:szCs w:val="24"/>
-              </w:rPr>
-              <w:t>.</w:t>
-            </w:r>
-          </w:p>
-        </w:tc>
-        <w:tc>
-          <w:tcPr>
-            <w:tcW w:w="1271" w:type="dxa"/>
-          </w:tcPr>
-          <w:p>
-            <w:pPr>
-              <w:pStyle w:val="ListParagraph"/>
-              <w:numPr>
-                <w:ilvl w:val="0"/>
-                <w:numId w:val="2"/>
-              </w:numPr>
-              <w:rPr>
-                <w:rFonts w:ascii="Times New Roman" w:hAnsi="Times New Roman" w:cs="Times New Roman"/>
-                <w:b/>
-                <w:bCs/>
-                <w:sz w:val="24"/>
-                <w:szCs w:val="24"/>
-              </w:rPr>
-            </w:pPr>
-          </w:p>
-        </w:tc>
-        <w:tc>
-          <w:tcPr>
-            <w:tcW w:w="1269" w:type="dxa"/>
-          </w:tcPr>
-          <w:p>
-            <w:pPr>
-              <w:rPr>
-                <w:rFonts w:ascii="Times New Roman" w:hAnsi="Times New Roman" w:cs="Times New Roman"/>
-                <w:b/>
-                <w:bCs/>
-                <w:sz w:val="24"/>
-                <w:szCs w:val="24"/>
-              </w:rPr>
-            </w:pPr>
-          </w:p>
-        </w:tc>
-        <w:tc>
-          <w:tcPr>
-            <w:tcW w:w="1573" w:type="dxa"/>
-          </w:tcPr>
-          <w:p>
-            <w:pPr>
-              <w:rPr>
-                <w:rFonts w:ascii="Times New Roman" w:hAnsi="Times New Roman" w:cs="Times New Roman"/>
-                <w:b/>
-                <w:bCs/>
-                <w:sz w:val="24"/>
-                <w:szCs w:val="24"/>
-              </w:rPr>
-            </w:pPr>
-          </w:p>
-        </w:tc>
-      </w:tr>
-      <w:tr>
-        <w:tc>
-          <w:tcPr>
-            <w:tcW w:w="1377" w:type="dxa"/>
-          </w:tcPr>
-          <w:p>
-            <w:pPr>
-              <w:rPr>
-                <w:rFonts w:ascii="Times New Roman" w:hAnsi="Times New Roman" w:cs="Times New Roman"/>
-                <w:sz w:val="28"/>
-              </w:rPr>
-            </w:pPr>
-            <w:r>
-              <w:rPr>
-                <w:rFonts w:ascii="Times New Roman" w:hAnsi="Times New Roman" w:cs="Times New Roman"/>
-                <w:sz w:val="28"/>
-              </w:rPr>
-              <w:t>URS</w:t>
-            </w:r>
-            <w:r>
-              <w:rPr>
-                <w:rFonts w:ascii="Times New Roman" w:hAnsi="Times New Roman" w:cs="Times New Roman"/>
-                <w:sz w:val="28"/>
-              </w:rPr>
-              <w:t>-05</w:t>
-            </w:r>
-          </w:p>
-        </w:tc>
-        <w:tc>
-          <w:tcPr>
-            <w:tcW w:w="10062" w:type="dxa"/>
-          </w:tcPr>
-          <w:p>
-            <w:pPr>
-              <w:rPr>
-                <w:rFonts w:ascii="Times New Roman" w:hAnsi="Times New Roman" w:cs="Times New Roman"/>
-                <w:sz w:val="24"/>
-                <w:szCs w:val="24"/>
-              </w:rPr>
-            </w:pPr>
-            <w:r>
-              <w:rPr>
-                <w:rFonts w:ascii="Times New Roman" w:hAnsi="Times New Roman" w:cs="Times New Roman"/>
-                <w:sz w:val="24"/>
-                <w:szCs w:val="24"/>
-              </w:rPr>
-              <w:t>The</w:t>
-            </w:r>
-            <w:r>
-              <w:rPr>
-                <w:rFonts w:ascii="Times New Roman" w:hAnsi="Times New Roman" w:cs="Times New Roman"/>
-                <w:sz w:val="24"/>
-                <w:szCs w:val="24"/>
-              </w:rPr>
-              <w:t xml:space="preserve"> </w:t>
-            </w:r>
-            <w:r>
-              <w:rPr>
-                <w:rFonts w:ascii="Times New Roman" w:hAnsi="Times New Roman" w:cs="Times New Roman"/>
-                <w:b/>
-                <w:bCs/>
-                <w:i/>
-                <w:iCs/>
-                <w:sz w:val="24"/>
-                <w:szCs w:val="24"/>
-                <w:lang w:val="en-GB"/>
-              </w:rPr>
-              <w:t>service request customer</w:t>
-            </w:r>
-            <w:r>
-              <w:rPr>
-                <w:rFonts w:ascii="Times New Roman" w:hAnsi="Times New Roman" w:cs="Times New Roman"/>
-                <w:sz w:val="24"/>
-                <w:szCs w:val="24"/>
-              </w:rPr>
-              <w:t xml:space="preserve"> can send request to freelancer form ‘freelancer request</w:t>
-            </w:r>
-            <w:r>
-              <w:rPr>
-                <w:rFonts w:ascii="Times New Roman" w:hAnsi="Times New Roman" w:cs="Times New Roman"/>
-                <w:sz w:val="24"/>
-                <w:szCs w:val="24"/>
-              </w:rPr>
-              <w:t>ed bid</w:t>
-            </w:r>
-            <w:r>
-              <w:rPr>
-                <w:rFonts w:ascii="Times New Roman" w:hAnsi="Times New Roman" w:cs="Times New Roman"/>
-                <w:sz w:val="24"/>
-                <w:szCs w:val="24"/>
-              </w:rPr>
-              <w:t xml:space="preserve"> message’</w:t>
-            </w:r>
-            <w:r>
-              <w:rPr>
-                <w:rFonts w:ascii="Times New Roman" w:hAnsi="Times New Roman" w:cs="Times New Roman"/>
-                <w:sz w:val="24"/>
-                <w:szCs w:val="24"/>
-              </w:rPr>
-              <w:t xml:space="preserve"> </w:t>
-            </w:r>
-            <w:r>
-              <w:rPr>
-                <w:rFonts w:ascii="Times New Roman" w:hAnsi="Times New Roman" w:cs="Times New Roman"/>
-                <w:sz w:val="24"/>
-                <w:szCs w:val="24"/>
-              </w:rPr>
-              <w:t xml:space="preserve">on </w:t>
-            </w:r>
-            <w:r>
-              <w:rPr>
-                <w:rFonts w:ascii="Times New Roman" w:hAnsi="Times New Roman" w:cs="Times New Roman"/>
-                <w:sz w:val="24"/>
-                <w:szCs w:val="24"/>
-              </w:rPr>
-              <w:t>the project</w:t>
-            </w:r>
-            <w:r>
-              <w:rPr>
-                <w:rFonts w:ascii="Times New Roman" w:hAnsi="Times New Roman" w:cs="Times New Roman"/>
-                <w:sz w:val="24"/>
-                <w:szCs w:val="24"/>
-              </w:rPr>
-              <w:t xml:space="preserve"> that posted</w:t>
-            </w:r>
-            <w:r>
-              <w:rPr>
-                <w:rFonts w:ascii="Times New Roman" w:hAnsi="Times New Roman" w:cs="Times New Roman"/>
-                <w:sz w:val="24"/>
-                <w:szCs w:val="24"/>
-              </w:rPr>
-              <w:t>.</w:t>
-            </w:r>
-          </w:p>
-        </w:tc>
-        <w:tc>
-          <w:tcPr>
-            <w:tcW w:w="1271" w:type="dxa"/>
-          </w:tcPr>
-          <w:p>
-            <w:pPr>
-              <w:pStyle w:val="ListParagraph"/>
-              <w:numPr>
-                <w:ilvl w:val="0"/>
-                <w:numId w:val="2"/>
-              </w:numPr>
-              <w:rPr>
-                <w:rFonts w:ascii="Times New Roman" w:hAnsi="Times New Roman" w:cs="Times New Roman"/>
-                <w:b/>
-                <w:bCs/>
-                <w:sz w:val="24"/>
-                <w:szCs w:val="24"/>
-              </w:rPr>
-            </w:pPr>
-          </w:p>
-        </w:tc>
-        <w:tc>
-          <w:tcPr>
-            <w:tcW w:w="1269" w:type="dxa"/>
-          </w:tcPr>
-          <w:p>
-            <w:pPr>
-              <w:rPr>
-                <w:rFonts w:ascii="Times New Roman" w:hAnsi="Times New Roman" w:cs="Times New Roman"/>
-                <w:b/>
-                <w:bCs/>
-                <w:sz w:val="24"/>
-                <w:szCs w:val="24"/>
-              </w:rPr>
-            </w:pPr>
-          </w:p>
-        </w:tc>
-        <w:tc>
-          <w:tcPr>
-            <w:tcW w:w="1573" w:type="dxa"/>
-          </w:tcPr>
-          <w:p>
-            <w:pPr>
-              <w:rPr>
-                <w:rFonts w:ascii="Times New Roman" w:hAnsi="Times New Roman" w:cs="Times New Roman"/>
-                <w:b/>
-                <w:bCs/>
-                <w:sz w:val="24"/>
-                <w:szCs w:val="24"/>
-              </w:rPr>
-            </w:pPr>
-          </w:p>
-        </w:tc>
-      </w:tr>
-    </w:tbl>
-    <w:p>
-      <w:pPr>
-        <w:rPr>
-          <w:rFonts w:ascii="Times New Roman" w:hAnsi="Times New Roman" w:cs="Times New Roman"/>
-          <w:b/>
-          <w:bCs/>
-          <w:sz w:val="24"/>
-          <w:szCs w:val="24"/>
-        </w:rPr>
-      </w:pPr>
-    </w:p>
-    <w:p>
-      <w:pPr>
-        <w:tabs>
-          <w:tab w:val="left" w:pos="1320"/>
-        </w:tabs>
-        <w:rPr>
-          <w:rFonts w:ascii="Times New Roman" w:hAnsi="Times New Roman" w:cs="Times New Roman"/>
-          <w:sz w:val="24"/>
-          <w:szCs w:val="24"/>
-        </w:rPr>
-      </w:pPr>
-      <w:r>
-        <w:rPr>
-          <w:rFonts w:ascii="Times New Roman" w:hAnsi="Times New Roman" w:cs="Times New Roman"/>
-          <w:sz w:val="24"/>
-          <w:szCs w:val="24"/>
-        </w:rPr>
-        <w:lastRenderedPageBreak/>
-        <w:tab/>
-      </w:r>
-    </w:p>
-    <w:tbl>
-      <w:tblPr>
-        <w:tblStyle w:val="TableGrid"/>
-        <w:tblW w:w="15552" w:type="dxa"/>
-        <w:tblInd w:w="-815" w:type="dxa"/>
-        <w:tblLook w:val="04A0" w:firstRow="1" w:lastRow="0" w:firstColumn="1" w:lastColumn="0" w:noHBand="0" w:noVBand="1"/>
-      </w:tblPr>
-      <w:tblGrid>
-        <w:gridCol w:w="1377"/>
-        <w:gridCol w:w="10062"/>
-        <w:gridCol w:w="1271"/>
-        <w:gridCol w:w="1269"/>
-        <w:gridCol w:w="1573"/>
-      </w:tblGrid>
-      <w:tr>
-        <w:tc>
-          <w:tcPr>
-            <w:tcW w:w="1377" w:type="dxa"/>
-            <w:vMerge w:val="restart"/>
-          </w:tcPr>
-          <w:p>
-            <w:pPr>
-              <w:jc w:val="center"/>
-              <w:rPr>
-                <w:rFonts w:ascii="Times New Roman" w:hAnsi="Times New Roman" w:cs="Times New Roman"/>
-                <w:b/>
-                <w:bCs/>
-                <w:sz w:val="24"/>
-                <w:szCs w:val="24"/>
-              </w:rPr>
-            </w:pPr>
-          </w:p>
-          <w:p>
-            <w:pPr>
-              <w:jc w:val="center"/>
-              <w:rPr>
-                <w:rFonts w:ascii="Times New Roman" w:hAnsi="Times New Roman" w:cs="Times New Roman"/>
-                <w:b/>
-                <w:bCs/>
-                <w:sz w:val="24"/>
-                <w:szCs w:val="24"/>
-              </w:rPr>
-            </w:pPr>
-            <w:r>
-              <w:rPr>
-                <w:rFonts w:ascii="Times New Roman" w:hAnsi="Times New Roman" w:cs="Times New Roman"/>
-                <w:b/>
-                <w:bCs/>
-                <w:sz w:val="24"/>
-                <w:szCs w:val="24"/>
-              </w:rPr>
-              <w:t>URS.NO</w:t>
-            </w:r>
-          </w:p>
-        </w:tc>
-        <w:tc>
-          <w:tcPr>
-            <w:tcW w:w="10062" w:type="dxa"/>
-            <w:vMerge w:val="restart"/>
-          </w:tcPr>
-          <w:p>
-            <w:pPr>
-              <w:jc w:val="center"/>
-              <w:rPr>
-                <w:rFonts w:ascii="Times New Roman" w:hAnsi="Times New Roman" w:cs="Times New Roman"/>
-                <w:b/>
-                <w:bCs/>
-                <w:sz w:val="24"/>
-                <w:szCs w:val="24"/>
-              </w:rPr>
-            </w:pPr>
-          </w:p>
-          <w:p>
-            <w:pPr>
-              <w:jc w:val="center"/>
-              <w:rPr>
-                <w:rFonts w:ascii="Times New Roman" w:hAnsi="Times New Roman" w:cs="Times New Roman"/>
-                <w:b/>
-                <w:bCs/>
-                <w:sz w:val="24"/>
-                <w:szCs w:val="24"/>
-              </w:rPr>
-            </w:pPr>
-            <w:r>
-              <w:rPr>
-                <w:rFonts w:ascii="Times New Roman" w:hAnsi="Times New Roman" w:cs="Times New Roman"/>
-                <w:b/>
-                <w:bCs/>
-                <w:sz w:val="24"/>
-                <w:szCs w:val="24"/>
-              </w:rPr>
-              <w:t>Description</w:t>
-            </w:r>
-          </w:p>
-        </w:tc>
-        <w:tc>
-          <w:tcPr>
-            <w:tcW w:w="4113" w:type="dxa"/>
-            <w:gridSpan w:val="3"/>
-          </w:tcPr>
-          <w:p>
-            <w:pPr>
-              <w:jc w:val="center"/>
-              <w:rPr>
-                <w:rFonts w:ascii="Times New Roman" w:hAnsi="Times New Roman" w:cs="Times New Roman"/>
-                <w:b/>
-                <w:bCs/>
-                <w:sz w:val="24"/>
-                <w:szCs w:val="24"/>
-              </w:rPr>
-            </w:pPr>
-            <w:r>
-              <w:rPr>
-                <w:rFonts w:ascii="Times New Roman" w:hAnsi="Times New Roman" w:cs="Times New Roman"/>
-                <w:b/>
-                <w:bCs/>
-                <w:sz w:val="24"/>
-                <w:szCs w:val="24"/>
-              </w:rPr>
-              <w:t>Users related</w:t>
-            </w:r>
-          </w:p>
-        </w:tc>
-      </w:tr>
-      <w:tr>
-        <w:tc>
-          <w:tcPr>
-            <w:tcW w:w="1377" w:type="dxa"/>
-            <w:vMerge/>
-          </w:tcPr>
-          <w:p>
-            <w:pPr>
-              <w:rPr>
-                <w:rFonts w:ascii="Times New Roman" w:hAnsi="Times New Roman" w:cs="Times New Roman"/>
-                <w:sz w:val="24"/>
-                <w:szCs w:val="24"/>
-              </w:rPr>
-            </w:pPr>
-          </w:p>
-        </w:tc>
-        <w:tc>
-          <w:tcPr>
-            <w:tcW w:w="10062" w:type="dxa"/>
-            <w:vMerge/>
-          </w:tcPr>
-          <w:p>
-            <w:pPr>
-              <w:rPr>
-                <w:rFonts w:ascii="Times New Roman" w:hAnsi="Times New Roman" w:cs="Times New Roman"/>
-                <w:sz w:val="24"/>
-                <w:szCs w:val="24"/>
-              </w:rPr>
-            </w:pPr>
-          </w:p>
-        </w:tc>
-        <w:tc>
-          <w:tcPr>
-            <w:tcW w:w="1271" w:type="dxa"/>
-            <w:vAlign w:val="center"/>
-          </w:tcPr>
-          <w:p>
-            <w:pPr>
-              <w:jc w:val="center"/>
-              <w:rPr>
-                <w:rFonts w:ascii="Times New Roman" w:eastAsia="Times New Roman" w:hAnsi="Times New Roman" w:cs="Times New Roman"/>
-                <w:b/>
-                <w:bCs/>
-                <w:color w:val="FFFFFF" w:themeColor="background1"/>
-                <w:sz w:val="24"/>
-                <w:szCs w:val="24"/>
-              </w:rPr>
-            </w:pPr>
-            <w:r>
-              <w:rPr>
-                <w:rFonts w:ascii="Times New Roman" w:hAnsi="Times New Roman" w:cs="Times New Roman"/>
-                <w:b/>
-                <w:bCs/>
-                <w:sz w:val="24"/>
-                <w:szCs w:val="24"/>
-                <w:lang w:val="en-GB"/>
-              </w:rPr>
-              <w:t>service request customer</w:t>
-            </w:r>
-          </w:p>
-        </w:tc>
-        <w:tc>
-          <w:tcPr>
-            <w:tcW w:w="1269" w:type="dxa"/>
-            <w:vAlign w:val="center"/>
-          </w:tcPr>
-          <w:p>
-            <w:pPr>
-              <w:jc w:val="center"/>
-              <w:rPr>
-                <w:rFonts w:ascii="Times New Roman" w:eastAsia="Times New Roman" w:hAnsi="Times New Roman" w:cs="Times New Roman"/>
-                <w:b/>
-                <w:bCs/>
-                <w:color w:val="FFFFFF" w:themeColor="background1"/>
-                <w:sz w:val="24"/>
-                <w:szCs w:val="24"/>
-              </w:rPr>
-            </w:pPr>
-            <w:r>
-              <w:rPr>
-                <w:rFonts w:ascii="Times New Roman" w:eastAsia="Times-Roman" w:hAnsi="Times New Roman" w:cs="Times New Roman"/>
-                <w:b/>
-                <w:bCs/>
-                <w:sz w:val="24"/>
-                <w:szCs w:val="24"/>
-              </w:rPr>
-              <w:t xml:space="preserve">freelance supply </w:t>
-            </w:r>
-          </w:p>
-        </w:tc>
-        <w:tc>
-          <w:tcPr>
-            <w:tcW w:w="1573" w:type="dxa"/>
-            <w:vAlign w:val="center"/>
-          </w:tcPr>
-          <w:p>
-            <w:pPr>
-              <w:jc w:val="center"/>
-              <w:rPr>
-                <w:rFonts w:ascii="Times New Roman" w:eastAsia="Times New Roman" w:hAnsi="Times New Roman" w:cs="Times New Roman"/>
-                <w:b/>
-                <w:bCs/>
-                <w:color w:val="FFFFFF" w:themeColor="background1"/>
-                <w:sz w:val="24"/>
-                <w:szCs w:val="24"/>
-              </w:rPr>
-            </w:pPr>
-            <w:r>
-              <w:rPr>
-                <w:rFonts w:ascii="Times New Roman" w:hAnsi="Times New Roman"/>
-                <w:b/>
-                <w:bCs/>
-              </w:rPr>
-              <w:t>Administrator</w:t>
-            </w:r>
-          </w:p>
-        </w:tc>
-      </w:tr>
-      <w:tr>
-        <w:tc>
-          <w:tcPr>
-            <w:tcW w:w="1377" w:type="dxa"/>
-          </w:tcPr>
-          <w:p>
-            <w:pPr>
-              <w:rPr>
-                <w:rFonts w:ascii="Times New Roman" w:hAnsi="Times New Roman" w:cs="Times New Roman"/>
-                <w:sz w:val="24"/>
-                <w:szCs w:val="24"/>
-              </w:rPr>
-            </w:pPr>
-            <w:r>
-              <w:rPr>
-                <w:rFonts w:ascii="Times New Roman" w:hAnsi="Times New Roman" w:cs="Times New Roman"/>
-                <w:sz w:val="28"/>
-              </w:rPr>
-              <w:t>URS</w:t>
-            </w:r>
-            <w:r>
-              <w:rPr>
-                <w:rFonts w:ascii="Times New Roman" w:hAnsi="Times New Roman" w:cs="Times New Roman"/>
-                <w:sz w:val="28"/>
-              </w:rPr>
-              <w:t>-06</w:t>
-            </w:r>
-          </w:p>
-        </w:tc>
-        <w:tc>
-          <w:tcPr>
-            <w:tcW w:w="10062" w:type="dxa"/>
-          </w:tcPr>
-          <w:p>
-            <w:pPr>
-              <w:rPr>
-                <w:rFonts w:ascii="Times New Roman" w:hAnsi="Times New Roman" w:cs="Times New Roman"/>
-                <w:sz w:val="24"/>
-                <w:szCs w:val="24"/>
-              </w:rPr>
-            </w:pPr>
-            <w:r>
-              <w:rPr>
-                <w:rFonts w:ascii="Times New Roman" w:hAnsi="Times New Roman" w:cs="Times New Roman"/>
-                <w:sz w:val="24"/>
-                <w:szCs w:val="24"/>
-              </w:rPr>
-              <w:t>The</w:t>
-            </w:r>
-            <w:r>
-              <w:rPr>
-                <w:rFonts w:ascii="Times New Roman" w:hAnsi="Times New Roman" w:cs="Times New Roman"/>
-                <w:sz w:val="24"/>
-                <w:szCs w:val="24"/>
-              </w:rPr>
-              <w:t xml:space="preserve"> </w:t>
-            </w:r>
-            <w:r>
-              <w:rPr>
-                <w:rFonts w:ascii="Times New Roman" w:hAnsi="Times New Roman" w:cs="Times New Roman"/>
-                <w:b/>
-                <w:bCs/>
-                <w:i/>
-                <w:iCs/>
-                <w:sz w:val="24"/>
-                <w:szCs w:val="24"/>
-                <w:lang w:val="en-GB"/>
-              </w:rPr>
-              <w:t>service request customer</w:t>
-            </w:r>
-            <w:r>
-              <w:rPr>
-                <w:rFonts w:ascii="Times New Roman" w:hAnsi="Times New Roman" w:cs="Times New Roman"/>
-                <w:sz w:val="24"/>
-                <w:szCs w:val="24"/>
-              </w:rPr>
-              <w:t xml:space="preserve"> can </w:t>
-            </w:r>
-            <w:r>
-              <w:rPr>
-                <w:rFonts w:ascii="Times New Roman" w:hAnsi="Times New Roman" w:cs="Times New Roman"/>
-                <w:sz w:val="24"/>
-                <w:szCs w:val="24"/>
-              </w:rPr>
-              <w:t>cancel</w:t>
-            </w:r>
-            <w:r>
-              <w:rPr>
-                <w:rFonts w:ascii="Times New Roman" w:hAnsi="Times New Roman" w:cs="Times New Roman"/>
-                <w:sz w:val="24"/>
-                <w:szCs w:val="24"/>
-              </w:rPr>
-              <w:t xml:space="preserve"> </w:t>
+              <w:t xml:space="preserve"> can cancel </w:t>
             </w:r>
             <w:r>
               <w:rPr>
@@ -4654,15 +6761,7 @@
                 <w:sz w:val="24"/>
                 <w:szCs w:val="24"/>
               </w:rPr>
-              <w:t xml:space="preserve"> can view </w:t>
-            </w:r>
-            <w:r>
-              <w:rPr>
-                <w:rFonts w:ascii="Times New Roman" w:hAnsi="Times New Roman" w:cs="Times New Roman"/>
-                <w:sz w:val="24"/>
-                <w:szCs w:val="24"/>
-              </w:rPr>
-              <w:t xml:space="preserve">Picture </w:t>
+              <w:t xml:space="preserve"> can view Picture </w:t>
             </w:r>
             <w:r>
               <w:rPr>
@@ -4686,23 +6785,7 @@
                 <w:sz w:val="24"/>
                 <w:szCs w:val="24"/>
               </w:rPr>
-              <w:t xml:space="preserve"> </w:t>
-            </w:r>
-            <w:r>
-              <w:rPr>
-                <w:rFonts w:ascii="Times New Roman" w:hAnsi="Times New Roman" w:cs="Times New Roman"/>
-                <w:sz w:val="24"/>
-                <w:szCs w:val="24"/>
-              </w:rPr>
-              <w:t>and Address</w:t>
-            </w:r>
-            <w:r>
-              <w:rPr>
-                <w:rFonts w:ascii="Times New Roman" w:hAnsi="Times New Roman" w:cs="Times New Roman"/>
-                <w:sz w:val="24"/>
-                <w:szCs w:val="24"/>
-              </w:rPr>
-              <w:t>,</w:t>
+              <w:t xml:space="preserve"> and Address,</w:t>
             </w:r>
             <w:r>
               <w:t xml:space="preserve"> </w:t>
@@ -5315,37 +7398,102 @@
     <w:p>
       <w:pPr>
         <w:spacing w:after="0"/>
-        <w:ind w:left="-142" w:firstLine="426"/>
-        <w:rPr>
-          <w:rFonts w:ascii="Times New Roman" w:hAnsi="Times New Roman" w:cs="Times New Roman"/>
-          <w:b/>
-          <w:bCs/>
-          <w:color w:val="70AD47" w:themeColor="accent6"/>
-          <w:sz w:val="24"/>
-          <w:szCs w:val="24"/>
-        </w:rPr>
-      </w:pPr>
-      <w:r>
-        <w:rPr>
-          <w:rFonts w:ascii="Times New Roman" w:hAnsi="Times New Roman" w:cs="Times New Roman"/>
-          <w:b/>
-          <w:bCs/>
-          <w:color w:val="70AD47" w:themeColor="accent6"/>
-          <w:sz w:val="24"/>
-          <w:szCs w:val="24"/>
-        </w:rPr>
-        <w:t>//</w:t>
-      </w:r>
-      <w:r>
-        <w:rPr>
-          <w:rFonts w:ascii="Times New Roman" w:hAnsi="Times New Roman" w:cs="Times New Roman"/>
-          <w:b/>
-          <w:bCs/>
-          <w:color w:val="70AD47" w:themeColor="accent6"/>
-          <w:sz w:val="24"/>
-          <w:szCs w:val="24"/>
-        </w:rPr>
-        <w:t>URS1: The users can register themselves as a customer.</w:t>
+        <w:ind w:left="-142"/>
+        <w:rPr>
+          <w:rFonts w:ascii="Times New Roman" w:hAnsi="Times New Roman" w:cs="Times New Roman"/>
+          <w:b/>
+          <w:bCs/>
+          <w:color w:val="70AD47" w:themeColor="accent6"/>
+          <w:sz w:val="24"/>
+          <w:szCs w:val="24"/>
+        </w:rPr>
+      </w:pPr>
+      <w:r>
+        <w:rPr>
+          <w:rFonts w:ascii="Times New Roman" w:hAnsi="Times New Roman" w:cs="Times New Roman"/>
+          <w:b/>
+          <w:bCs/>
+          <w:sz w:val="24"/>
+          <w:szCs w:val="24"/>
+        </w:rPr>
+        <w:t>URS1</w:t>
+      </w:r>
+      <w:r>
+        <w:rPr>
+          <w:rFonts w:ascii="Times New Roman" w:hAnsi="Times New Roman" w:cs="Times New Roman"/>
+          <w:b/>
+          <w:bCs/>
+          <w:color w:val="70AD47" w:themeColor="accent6"/>
+          <w:sz w:val="24"/>
+          <w:szCs w:val="24"/>
+        </w:rPr>
+        <w:t xml:space="preserve">: </w:t>
+      </w:r>
+      <w:r>
+        <w:rPr>
+          <w:rFonts w:ascii="Times New Roman" w:hAnsi="Times New Roman" w:cs="Times New Roman"/>
+          <w:b/>
+          <w:bCs/>
+          <w:sz w:val="24"/>
+          <w:szCs w:val="24"/>
+        </w:rPr>
+        <w:t xml:space="preserve">The users can login, log out after register themselves as both </w:t>
+      </w:r>
+      <w:r>
+        <w:rPr>
+          <w:rFonts w:ascii="Times New Roman" w:hAnsi="Times New Roman" w:cs="Times New Roman"/>
+          <w:b/>
+          <w:bCs/>
+          <w:sz w:val="24"/>
+          <w:szCs w:val="24"/>
+          <w:lang w:val="en-GB"/>
+        </w:rPr>
+        <w:t xml:space="preserve">as </w:t>
+      </w:r>
+      <w:r>
+        <w:rPr>
+          <w:rFonts w:ascii="Times New Roman" w:hAnsi="Times New Roman" w:cs="Times New Roman"/>
+          <w:b/>
+          <w:bCs/>
+          <w:i/>
+          <w:iCs/>
+          <w:sz w:val="24"/>
+          <w:szCs w:val="24"/>
+          <w:lang w:val="en-GB"/>
+        </w:rPr>
+        <w:t>service request customer</w:t>
+      </w:r>
+      <w:r>
+        <w:rPr>
+          <w:rFonts w:ascii="Times New Roman" w:hAnsi="Times New Roman" w:cs="Times New Roman"/>
+          <w:b/>
+          <w:bCs/>
+          <w:sz w:val="24"/>
+          <w:szCs w:val="24"/>
+        </w:rPr>
+        <w:t xml:space="preserve"> and </w:t>
+      </w:r>
+      <w:r>
+        <w:rPr>
+          <w:rFonts w:ascii="Times New Roman" w:eastAsia="Times-Roman" w:hAnsi="Times New Roman" w:cs="Times New Roman"/>
+          <w:b/>
+          <w:bCs/>
+          <w:i/>
+          <w:iCs/>
+          <w:sz w:val="24"/>
+          <w:szCs w:val="24"/>
+        </w:rPr>
+        <w:t>freelance supply</w:t>
+      </w:r>
+      <w:r>
+        <w:rPr>
+          <w:rFonts w:ascii="Times New Roman" w:hAnsi="Times New Roman" w:cs="Times New Roman"/>
+          <w:b/>
+          <w:bCs/>
+          <w:sz w:val="24"/>
+          <w:szCs w:val="24"/>
+        </w:rPr>
+        <w:t>.</w:t>
       </w:r>
       <w:r>
         <w:rPr>
@@ -5891,6 +8039,7 @@
           <w:sz w:val="24"/>
           <w:szCs w:val="24"/>
         </w:rPr>
+        <w:lastRenderedPageBreak/>
         <w:t>SRS 07- The system shall display error message “The email must not empty”</w:t>
       </w:r>
     </w:p>
@@ -5912,7 +8061,6 @@
           <w:sz w:val="24"/>
           <w:szCs w:val="24"/>
         </w:rPr>
-        <w:lastRenderedPageBreak/>
         <w:t>SRS 08 - The system shall display error message “The password must not empty”</w:t>
       </w:r>
     </w:p>
@@ -6729,17 +8877,7 @@
           <w:sz w:val="24"/>
           <w:szCs w:val="24"/>
         </w:rPr>
-        <w:t>URS5</w:t>
-      </w:r>
-      <w:r>
-        <w:rPr>
-          <w:rFonts w:ascii="Times New Roman" w:hAnsi="Times New Roman" w:cs="Times New Roman"/>
-          <w:b/>
-          <w:bCs/>
-          <w:sz w:val="24"/>
-          <w:szCs w:val="24"/>
-        </w:rPr>
-        <w:t xml:space="preserve"> -</w:t>
+        <w:t>URS5 -</w:t>
       </w:r>
       <w:r>
         <w:rPr>
@@ -6842,17 +8980,7 @@
           <w:sz w:val="24"/>
           <w:szCs w:val="24"/>
         </w:rPr>
-        <w:t>URS6</w:t>
-      </w:r>
-      <w:r>
-        <w:rPr>
-          <w:rFonts w:ascii="Times New Roman" w:hAnsi="Times New Roman" w:cs="Times New Roman"/>
-          <w:b/>
-          <w:bCs/>
-          <w:sz w:val="24"/>
-          <w:szCs w:val="24"/>
-        </w:rPr>
-        <w:t xml:space="preserve"> -</w:t>
+        <w:t>URS6 -</w:t>
       </w:r>
       <w:r>
         <w:rPr>
@@ -6961,17 +9089,7 @@
           <w:sz w:val="24"/>
           <w:szCs w:val="24"/>
         </w:rPr>
-        <w:t>URS7</w:t>
-      </w:r>
-      <w:r>
-        <w:rPr>
-          <w:rFonts w:ascii="Times New Roman" w:hAnsi="Times New Roman" w:cs="Times New Roman"/>
-          <w:b/>
-          <w:bCs/>
-          <w:sz w:val="24"/>
-          <w:szCs w:val="24"/>
-        </w:rPr>
-        <w:t xml:space="preserve"> -</w:t>
+        <w:t>URS7 -</w:t>
       </w:r>
       <w:r>
         <w:rPr>
@@ -7113,7 +9231,29 @@
           <w:sz w:val="24"/>
           <w:szCs w:val="24"/>
         </w:rPr>
-        <w:t>URS6- The users can post job to the system.</w:t>
+        <w:t xml:space="preserve">URS6- </w:t>
+      </w:r>
+      <w:r>
+        <w:rPr>
+          <w:rFonts w:ascii="Times New Roman" w:hAnsi="Times New Roman" w:cs="Times New Roman"/>
+          <w:b/>
+          <w:bCs/>
+          <w:color w:val="70AD47" w:themeColor="accent6"/>
+          <w:sz w:val="24"/>
+          <w:szCs w:val="24"/>
+        </w:rPr>
+        <w:t>the</w:t>
+      </w:r>
+      <w:r>
+        <w:rPr>
+          <w:rFonts w:ascii="Times New Roman" w:hAnsi="Times New Roman" w:cs="Times New Roman"/>
+          <w:b/>
+          <w:bCs/>
+          <w:color w:val="70AD47" w:themeColor="accent6"/>
+          <w:sz w:val="24"/>
+          <w:szCs w:val="24"/>
+        </w:rPr>
+        <w:t xml:space="preserve"> users can post job to the system.</w:t>
       </w:r>
     </w:p>
     <w:p>
@@ -7194,6 +9334,7 @@
           <w:sz w:val="24"/>
           <w:szCs w:val="24"/>
         </w:rPr>
+        <w:lastRenderedPageBreak/>
         <w:t>SRS 27</w:t>
       </w:r>
       <w:r>
@@ -7260,7 +9401,6 @@
           <w:sz w:val="24"/>
           <w:szCs w:val="24"/>
         </w:rPr>
-        <w:lastRenderedPageBreak/>
         <w:t>SRS 14</w:t>
       </w:r>
       <w:r>
@@ -7937,7 +10077,31 @@
           <w:sz w:val="24"/>
           <w:szCs w:val="24"/>
         </w:rPr>
-        <w:t>- The users can view profile of freelancer</w:t>
+        <w:t xml:space="preserve">- </w:t>
+      </w:r>
+      <w:proofErr w:type="gramStart"/>
+      <w:r>
+        <w:rPr>
+          <w:rFonts w:ascii="Times New Roman" w:hAnsi="Times New Roman" w:cs="Times New Roman"/>
+          <w:b/>
+          <w:bCs/>
+          <w:color w:val="70AD47" w:themeColor="accent6"/>
+          <w:sz w:val="24"/>
+          <w:szCs w:val="24"/>
+        </w:rPr>
+        <w:t>The</w:t>
+      </w:r>
+      <w:proofErr w:type="gramEnd"/>
+      <w:r>
+        <w:rPr>
+          <w:rFonts w:ascii="Times New Roman" w:hAnsi="Times New Roman" w:cs="Times New Roman"/>
+          <w:b/>
+          <w:bCs/>
+          <w:color w:val="70AD47" w:themeColor="accent6"/>
+          <w:sz w:val="24"/>
+          <w:szCs w:val="24"/>
+        </w:rPr>
+        <w:t xml:space="preserve"> users can view profile of freelancer</w:t>
       </w:r>
     </w:p>
     <w:p>
@@ -8226,6 +10390,7 @@
               <w:szCs w:val="18"/>
             </w:rPr>
           </w:pPr>
+          <w:proofErr w:type="spellStart"/>
           <w:r>
             <w:rPr>
               <w:rFonts w:ascii="Times New Roman" w:hAnsi="Times New Roman" w:cs="Times New Roman"/>
@@ -8234,6 +10399,7 @@
             </w:rPr>
             <w:t>Mannuchet,Saknarong</w:t>
           </w:r>
+          <w:proofErr w:type="spellEnd"/>
         </w:p>
       </w:tc>
       <w:tc>
@@ -8314,7 +10480,7 @@
               <w:sz w:val="18"/>
               <w:szCs w:val="18"/>
             </w:rPr>
-            <w:t>11</w:t>
+            <w:t>13</w:t>
           </w:r>
           <w:r>
             <w:rPr>
@@ -8369,7 +10535,7 @@
               <w:sz w:val="18"/>
               <w:szCs w:val="18"/>
             </w:rPr>
-            <w:t>11</w:t>
+            <w:t>13</w:t>
           </w:r>
           <w:r>
             <w:rPr>
@@ -8587,6 +10753,459 @@
 <file path=word/numbering.xml><?xml version="1.0" encoding="utf-8"?>
 <w:numbering xmlns:wpc="http://schemas.microsoft.com/office/word/2010/wordprocessingCanvas" xmlns:mc="http://schemas.openxmlformats.org/markup-compatibility/2006" xmlns:o="urn:schemas-microsoft-com:office:office" xmlns:r="http://schemas.openxmlformats.org/officeDocument/2006/relationships" xmlns:m="http://schemas.openxmlformats.org/officeDocument/2006/math" xmlns:v="urn:schemas-microsoft-com:vml" xmlns:wp14="http://schemas.microsoft.com/office/word/2010/wordprocessingDrawing" xmlns:wp="http://schemas.openxmlformats.org/drawingml/2006/wordprocessingDrawing" xmlns:w10="urn:schemas-microsoft-com:office:word" xmlns:w="http://schemas.openxmlformats.org/wordprocessingml/2006/main" xmlns:w14="http://schemas.microsoft.com/office/word/2010/wordml" xmlns:w15="http://schemas.microsoft.com/office/word/2012/wordml" xmlns:wpg="http://schemas.microsoft.com/office/word/2010/wordprocessingGroup" xmlns:wpi="http://schemas.microsoft.com/office/word/2010/wordprocessingInk" xmlns:wne="http://schemas.microsoft.com/office/word/2006/wordml" xmlns:wps="http://schemas.microsoft.com/office/word/2010/wordprocessingShape" mc:Ignorable="w14 w15 wp14">
   <w:abstractNum w:abstractNumId="0">
+    <w:nsid w:val="0E8C3700"/>
+    <w:multiLevelType w:val="hybridMultilevel"/>
+    <w:tmpl w:val="D93A2EB4"/>
+    <w:lvl w:ilvl="0" w:tplc="71D211C4">
+      <w:start w:val="1"/>
+      <w:numFmt w:val="bullet"/>
+      <w:lvlText w:val="-"/>
+      <w:lvlJc w:val="left"/>
+      <w:pPr>
+        <w:ind w:left="720" w:hanging="360"/>
+      </w:pPr>
+      <w:rPr>
+        <w:rFonts w:ascii="Times New Roman" w:eastAsiaTheme="minorHAnsi" w:hAnsi="Times New Roman" w:cs="Times New Roman" w:hint="default"/>
+        <w:sz w:val="24"/>
+      </w:rPr>
+    </w:lvl>
+    <w:lvl w:ilvl="1" w:tplc="04090003" w:tentative="1">
+      <w:start w:val="1"/>
+      <w:numFmt w:val="bullet"/>
+      <w:lvlText w:val="o"/>
+      <w:lvlJc w:val="left"/>
+      <w:pPr>
+        <w:ind w:left="1440" w:hanging="360"/>
+      </w:pPr>
+      <w:rPr>
+        <w:rFonts w:ascii="Courier New" w:hAnsi="Courier New" w:cs="Courier New" w:hint="default"/>
+      </w:rPr>
+    </w:lvl>
+    <w:lvl w:ilvl="2" w:tplc="04090005" w:tentative="1">
+      <w:start w:val="1"/>
+      <w:numFmt w:val="bullet"/>
+      <w:lvlText w:val=""/>
+      <w:lvlJc w:val="left"/>
+      <w:pPr>
+        <w:ind w:left="2160" w:hanging="360"/>
+      </w:pPr>
+      <w:rPr>
+        <w:rFonts w:ascii="Wingdings" w:hAnsi="Wingdings" w:hint="default"/>
+      </w:rPr>
+    </w:lvl>
+    <w:lvl w:ilvl="3" w:tplc="04090001" w:tentative="1">
+      <w:start w:val="1"/>
+      <w:numFmt w:val="bullet"/>
+      <w:lvlText w:val=""/>
+      <w:lvlJc w:val="left"/>
+      <w:pPr>
+        <w:ind w:left="2880" w:hanging="360"/>
+      </w:pPr>
+      <w:rPr>
+        <w:rFonts w:ascii="Symbol" w:hAnsi="Symbol" w:hint="default"/>
+      </w:rPr>
+    </w:lvl>
+    <w:lvl w:ilvl="4" w:tplc="04090003" w:tentative="1">
+      <w:start w:val="1"/>
+      <w:numFmt w:val="bullet"/>
+      <w:lvlText w:val="o"/>
+      <w:lvlJc w:val="left"/>
+      <w:pPr>
+        <w:ind w:left="3600" w:hanging="360"/>
+      </w:pPr>
+      <w:rPr>
+        <w:rFonts w:ascii="Courier New" w:hAnsi="Courier New" w:cs="Courier New" w:hint="default"/>
+      </w:rPr>
+    </w:lvl>
+    <w:lvl w:ilvl="5" w:tplc="04090005" w:tentative="1">
+      <w:start w:val="1"/>
+      <w:numFmt w:val="bullet"/>
+      <w:lvlText w:val=""/>
+      <w:lvlJc w:val="left"/>
+      <w:pPr>
+        <w:ind w:left="4320" w:hanging="360"/>
+      </w:pPr>
+      <w:rPr>
+        <w:rFonts w:ascii="Wingdings" w:hAnsi="Wingdings" w:hint="default"/>
+      </w:rPr>
+    </w:lvl>
+    <w:lvl w:ilvl="6" w:tplc="04090001" w:tentative="1">
+      <w:start w:val="1"/>
+      <w:numFmt w:val="bullet"/>
+      <w:lvlText w:val=""/>
+      <w:lvlJc w:val="left"/>
+      <w:pPr>
+        <w:ind w:left="5040" w:hanging="360"/>
+      </w:pPr>
+      <w:rPr>
+        <w:rFonts w:ascii="Symbol" w:hAnsi="Symbol" w:hint="default"/>
+      </w:rPr>
+    </w:lvl>
+    <w:lvl w:ilvl="7" w:tplc="04090003" w:tentative="1">
+      <w:start w:val="1"/>
+      <w:numFmt w:val="bullet"/>
+      <w:lvlText w:val="o"/>
+      <w:lvlJc w:val="left"/>
+      <w:pPr>
+        <w:ind w:left="5760" w:hanging="360"/>
+      </w:pPr>
+      <w:rPr>
+        <w:rFonts w:ascii="Courier New" w:hAnsi="Courier New" w:cs="Courier New" w:hint="default"/>
+      </w:rPr>
+    </w:lvl>
+    <w:lvl w:ilvl="8" w:tplc="04090005" w:tentative="1">
+      <w:start w:val="1"/>
+      <w:numFmt w:val="bullet"/>
+      <w:lvlText w:val=""/>
+      <w:lvlJc w:val="left"/>
+      <w:pPr>
+        <w:ind w:left="6480" w:hanging="360"/>
+      </w:pPr>
+      <w:rPr>
+        <w:rFonts w:ascii="Wingdings" w:hAnsi="Wingdings" w:hint="default"/>
+      </w:rPr>
+    </w:lvl>
+  </w:abstractNum>
+  <w:abstractNum w:abstractNumId="1">
+    <w:nsid w:val="14DA2C88"/>
+    <w:multiLevelType w:val="hybridMultilevel"/>
+    <w:tmpl w:val="0278F422"/>
+    <w:lvl w:ilvl="0" w:tplc="04090001">
+      <w:start w:val="1"/>
+      <w:numFmt w:val="bullet"/>
+      <w:lvlText w:val=""/>
+      <w:lvlJc w:val="left"/>
+      <w:pPr>
+        <w:ind w:left="780" w:hanging="360"/>
+      </w:pPr>
+      <w:rPr>
+        <w:rFonts w:ascii="Symbol" w:hAnsi="Symbol" w:hint="default"/>
+      </w:rPr>
+    </w:lvl>
+    <w:lvl w:ilvl="1" w:tplc="04090003" w:tentative="1">
+      <w:start w:val="1"/>
+      <w:numFmt w:val="bullet"/>
+      <w:lvlText w:val="o"/>
+      <w:lvlJc w:val="left"/>
+      <w:pPr>
+        <w:ind w:left="1500" w:hanging="360"/>
+      </w:pPr>
+      <w:rPr>
+        <w:rFonts w:ascii="Courier New" w:hAnsi="Courier New" w:cs="Courier New" w:hint="default"/>
+      </w:rPr>
+    </w:lvl>
+    <w:lvl w:ilvl="2" w:tplc="04090005" w:tentative="1">
+      <w:start w:val="1"/>
+      <w:numFmt w:val="bullet"/>
+      <w:lvlText w:val=""/>
+      <w:lvlJc w:val="left"/>
+      <w:pPr>
+        <w:ind w:left="2220" w:hanging="360"/>
+      </w:pPr>
+      <w:rPr>
+        <w:rFonts w:ascii="Wingdings" w:hAnsi="Wingdings" w:hint="default"/>
+      </w:rPr>
+    </w:lvl>
+    <w:lvl w:ilvl="3" w:tplc="04090001" w:tentative="1">
+      <w:start w:val="1"/>
+      <w:numFmt w:val="bullet"/>
+      <w:lvlText w:val=""/>
+      <w:lvlJc w:val="left"/>
+      <w:pPr>
+        <w:ind w:left="2940" w:hanging="360"/>
+      </w:pPr>
+      <w:rPr>
+        <w:rFonts w:ascii="Symbol" w:hAnsi="Symbol" w:hint="default"/>
+      </w:rPr>
+    </w:lvl>
+    <w:lvl w:ilvl="4" w:tplc="04090003" w:tentative="1">
+      <w:start w:val="1"/>
+      <w:numFmt w:val="bullet"/>
+      <w:lvlText w:val="o"/>
+      <w:lvlJc w:val="left"/>
+      <w:pPr>
+        <w:ind w:left="3660" w:hanging="360"/>
+      </w:pPr>
+      <w:rPr>
+        <w:rFonts w:ascii="Courier New" w:hAnsi="Courier New" w:cs="Courier New" w:hint="default"/>
+      </w:rPr>
+    </w:lvl>
+    <w:lvl w:ilvl="5" w:tplc="04090005" w:tentative="1">
+      <w:start w:val="1"/>
+      <w:numFmt w:val="bullet"/>
+      <w:lvlText w:val=""/>
+      <w:lvlJc w:val="left"/>
+      <w:pPr>
+        <w:ind w:left="4380" w:hanging="360"/>
+      </w:pPr>
+      <w:rPr>
+        <w:rFonts w:ascii="Wingdings" w:hAnsi="Wingdings" w:hint="default"/>
+      </w:rPr>
+    </w:lvl>
+    <w:lvl w:ilvl="6" w:tplc="04090001" w:tentative="1">
+      <w:start w:val="1"/>
+      <w:numFmt w:val="bullet"/>
+      <w:lvlText w:val=""/>
+      <w:lvlJc w:val="left"/>
+      <w:pPr>
+        <w:ind w:left="5100" w:hanging="360"/>
+      </w:pPr>
+      <w:rPr>
+        <w:rFonts w:ascii="Symbol" w:hAnsi="Symbol" w:hint="default"/>
+      </w:rPr>
+    </w:lvl>
+    <w:lvl w:ilvl="7" w:tplc="04090003" w:tentative="1">
+      <w:start w:val="1"/>
+      <w:numFmt w:val="bullet"/>
+      <w:lvlText w:val="o"/>
+      <w:lvlJc w:val="left"/>
+      <w:pPr>
+        <w:ind w:left="5820" w:hanging="360"/>
+      </w:pPr>
+      <w:rPr>
+        <w:rFonts w:ascii="Courier New" w:hAnsi="Courier New" w:cs="Courier New" w:hint="default"/>
+      </w:rPr>
+    </w:lvl>
+    <w:lvl w:ilvl="8" w:tplc="04090005" w:tentative="1">
+      <w:start w:val="1"/>
+      <w:numFmt w:val="bullet"/>
+      <w:lvlText w:val=""/>
+      <w:lvlJc w:val="left"/>
+      <w:pPr>
+        <w:ind w:left="6540" w:hanging="360"/>
+      </w:pPr>
+      <w:rPr>
+        <w:rFonts w:ascii="Wingdings" w:hAnsi="Wingdings" w:hint="default"/>
+      </w:rPr>
+    </w:lvl>
+  </w:abstractNum>
+  <w:abstractNum w:abstractNumId="2">
+    <w:nsid w:val="3B3936CA"/>
+    <w:multiLevelType w:val="hybridMultilevel"/>
+    <w:tmpl w:val="203E4C6A"/>
+    <w:lvl w:ilvl="0" w:tplc="04090001">
+      <w:start w:val="1"/>
+      <w:numFmt w:val="bullet"/>
+      <w:lvlText w:val=""/>
+      <w:lvlJc w:val="left"/>
+      <w:pPr>
+        <w:ind w:left="1440" w:hanging="360"/>
+      </w:pPr>
+      <w:rPr>
+        <w:rFonts w:ascii="Symbol" w:hAnsi="Symbol" w:hint="default"/>
+      </w:rPr>
+    </w:lvl>
+    <w:lvl w:ilvl="1" w:tplc="04090003" w:tentative="1">
+      <w:start w:val="1"/>
+      <w:numFmt w:val="bullet"/>
+      <w:lvlText w:val="o"/>
+      <w:lvlJc w:val="left"/>
+      <w:pPr>
+        <w:ind w:left="2160" w:hanging="360"/>
+      </w:pPr>
+      <w:rPr>
+        <w:rFonts w:ascii="Courier New" w:hAnsi="Courier New" w:cs="Courier New" w:hint="default"/>
+      </w:rPr>
+    </w:lvl>
+    <w:lvl w:ilvl="2" w:tplc="04090005" w:tentative="1">
+      <w:start w:val="1"/>
+      <w:numFmt w:val="bullet"/>
+      <w:lvlText w:val=""/>
+      <w:lvlJc w:val="left"/>
+      <w:pPr>
+        <w:ind w:left="2880" w:hanging="360"/>
+      </w:pPr>
+      <w:rPr>
+        <w:rFonts w:ascii="Wingdings" w:hAnsi="Wingdings" w:hint="default"/>
+      </w:rPr>
+    </w:lvl>
+    <w:lvl w:ilvl="3" w:tplc="04090001" w:tentative="1">
+      <w:start w:val="1"/>
+      <w:numFmt w:val="bullet"/>
+      <w:lvlText w:val=""/>
+      <w:lvlJc w:val="left"/>
+      <w:pPr>
+        <w:ind w:left="3600" w:hanging="360"/>
+      </w:pPr>
+      <w:rPr>
+        <w:rFonts w:ascii="Symbol" w:hAnsi="Symbol" w:hint="default"/>
+      </w:rPr>
+    </w:lvl>
+    <w:lvl w:ilvl="4" w:tplc="04090003" w:tentative="1">
+      <w:start w:val="1"/>
+      <w:numFmt w:val="bullet"/>
+      <w:lvlText w:val="o"/>
+      <w:lvlJc w:val="left"/>
+      <w:pPr>
+        <w:ind w:left="4320" w:hanging="360"/>
+      </w:pPr>
+      <w:rPr>
+        <w:rFonts w:ascii="Courier New" w:hAnsi="Courier New" w:cs="Courier New" w:hint="default"/>
+      </w:rPr>
+    </w:lvl>
+    <w:lvl w:ilvl="5" w:tplc="04090005" w:tentative="1">
+      <w:start w:val="1"/>
+      <w:numFmt w:val="bullet"/>
+      <w:lvlText w:val=""/>
+      <w:lvlJc w:val="left"/>
+      <w:pPr>
+        <w:ind w:left="5040" w:hanging="360"/>
+      </w:pPr>
+      <w:rPr>
+        <w:rFonts w:ascii="Wingdings" w:hAnsi="Wingdings" w:hint="default"/>
+      </w:rPr>
+    </w:lvl>
+    <w:lvl w:ilvl="6" w:tplc="04090001" w:tentative="1">
+      <w:start w:val="1"/>
+      <w:numFmt w:val="bullet"/>
+      <w:lvlText w:val=""/>
+      <w:lvlJc w:val="left"/>
+      <w:pPr>
+        <w:ind w:left="5760" w:hanging="360"/>
+      </w:pPr>
+      <w:rPr>
+        <w:rFonts w:ascii="Symbol" w:hAnsi="Symbol" w:hint="default"/>
+      </w:rPr>
+    </w:lvl>
+    <w:lvl w:ilvl="7" w:tplc="04090003" w:tentative="1">
+      <w:start w:val="1"/>
+      <w:numFmt w:val="bullet"/>
+      <w:lvlText w:val="o"/>
+      <w:lvlJc w:val="left"/>
+      <w:pPr>
+        <w:ind w:left="6480" w:hanging="360"/>
+      </w:pPr>
+      <w:rPr>
+        <w:rFonts w:ascii="Courier New" w:hAnsi="Courier New" w:cs="Courier New" w:hint="default"/>
+      </w:rPr>
+    </w:lvl>
+    <w:lvl w:ilvl="8" w:tplc="04090005" w:tentative="1">
+      <w:start w:val="1"/>
+      <w:numFmt w:val="bullet"/>
+      <w:lvlText w:val=""/>
+      <w:lvlJc w:val="left"/>
+      <w:pPr>
+        <w:ind w:left="7200" w:hanging="360"/>
+      </w:pPr>
+      <w:rPr>
+        <w:rFonts w:ascii="Wingdings" w:hAnsi="Wingdings" w:hint="default"/>
+      </w:rPr>
+    </w:lvl>
+  </w:abstractNum>
+  <w:abstractNum w:abstractNumId="3">
+    <w:nsid w:val="458F4E4F"/>
+    <w:multiLevelType w:val="hybridMultilevel"/>
+    <w:tmpl w:val="D5F828B4"/>
+    <w:lvl w:ilvl="0" w:tplc="04090001">
+      <w:start w:val="1"/>
+      <w:numFmt w:val="bullet"/>
+      <w:lvlText w:val=""/>
+      <w:lvlJc w:val="left"/>
+      <w:pPr>
+        <w:ind w:left="780" w:hanging="360"/>
+      </w:pPr>
+      <w:rPr>
+        <w:rFonts w:ascii="Symbol" w:hAnsi="Symbol" w:hint="default"/>
+      </w:rPr>
+    </w:lvl>
+    <w:lvl w:ilvl="1" w:tplc="04090003" w:tentative="1">
+      <w:start w:val="1"/>
+      <w:numFmt w:val="bullet"/>
+      <w:lvlText w:val="o"/>
+      <w:lvlJc w:val="left"/>
+      <w:pPr>
+        <w:ind w:left="1500" w:hanging="360"/>
+      </w:pPr>
+      <w:rPr>
+        <w:rFonts w:ascii="Courier New" w:hAnsi="Courier New" w:cs="Courier New" w:hint="default"/>
+      </w:rPr>
+    </w:lvl>
+    <w:lvl w:ilvl="2" w:tplc="04090005" w:tentative="1">
+      <w:start w:val="1"/>
+      <w:numFmt w:val="bullet"/>
+      <w:lvlText w:val=""/>
+      <w:lvlJc w:val="left"/>
+      <w:pPr>
+        <w:ind w:left="2220" w:hanging="360"/>
+      </w:pPr>
+      <w:rPr>
+        <w:rFonts w:ascii="Wingdings" w:hAnsi="Wingdings" w:hint="default"/>
+      </w:rPr>
+    </w:lvl>
+    <w:lvl w:ilvl="3" w:tplc="04090001" w:tentative="1">
+      <w:start w:val="1"/>
+      <w:numFmt w:val="bullet"/>
+      <w:lvlText w:val=""/>
+      <w:lvlJc w:val="left"/>
+      <w:pPr>
+        <w:ind w:left="2940" w:hanging="360"/>
+      </w:pPr>
+      <w:rPr>
+        <w:rFonts w:ascii="Symbol" w:hAnsi="Symbol" w:hint="default"/>
+      </w:rPr>
+    </w:lvl>
+    <w:lvl w:ilvl="4" w:tplc="04090003" w:tentative="1">
+      <w:start w:val="1"/>
+      <w:numFmt w:val="bullet"/>
+      <w:lvlText w:val="o"/>
+      <w:lvlJc w:val="left"/>
+      <w:pPr>
+        <w:ind w:left="3660" w:hanging="360"/>
+      </w:pPr>
+      <w:rPr>
+        <w:rFonts w:ascii="Courier New" w:hAnsi="Courier New" w:cs="Courier New" w:hint="default"/>
+      </w:rPr>
+    </w:lvl>
+    <w:lvl w:ilvl="5" w:tplc="04090005" w:tentative="1">
+      <w:start w:val="1"/>
+      <w:numFmt w:val="bullet"/>
+      <w:lvlText w:val=""/>
+      <w:lvlJc w:val="left"/>
+      <w:pPr>
+        <w:ind w:left="4380" w:hanging="360"/>
+      </w:pPr>
+      <w:rPr>
+        <w:rFonts w:ascii="Wingdings" w:hAnsi="Wingdings" w:hint="default"/>
+      </w:rPr>
+    </w:lvl>
+    <w:lvl w:ilvl="6" w:tplc="04090001" w:tentative="1">
+      <w:start w:val="1"/>
+      <w:numFmt w:val="bullet"/>
+      <w:lvlText w:val=""/>
+      <w:lvlJc w:val="left"/>
+      <w:pPr>
+        <w:ind w:left="5100" w:hanging="360"/>
+      </w:pPr>
+      <w:rPr>
+        <w:rFonts w:ascii="Symbol" w:hAnsi="Symbol" w:hint="default"/>
+      </w:rPr>
+    </w:lvl>
+    <w:lvl w:ilvl="7" w:tplc="04090003" w:tentative="1">
+      <w:start w:val="1"/>
+      <w:numFmt w:val="bullet"/>
+      <w:lvlText w:val="o"/>
+      <w:lvlJc w:val="left"/>
+      <w:pPr>
+        <w:ind w:left="5820" w:hanging="360"/>
+      </w:pPr>
+      <w:rPr>
+        <w:rFonts w:ascii="Courier New" w:hAnsi="Courier New" w:cs="Courier New" w:hint="default"/>
+      </w:rPr>
+    </w:lvl>
+    <w:lvl w:ilvl="8" w:tplc="04090005" w:tentative="1">
+      <w:start w:val="1"/>
+      <w:numFmt w:val="bullet"/>
+      <w:lvlText w:val=""/>
+      <w:lvlJc w:val="left"/>
+      <w:pPr>
+        <w:ind w:left="6540" w:hanging="360"/>
+      </w:pPr>
+      <w:rPr>
+        <w:rFonts w:ascii="Wingdings" w:hAnsi="Wingdings" w:hint="default"/>
+      </w:rPr>
+    </w:lvl>
+  </w:abstractNum>
+  <w:abstractNum w:abstractNumId="4">
     <w:nsid w:val="47676BF7"/>
     <w:multiLevelType w:val="multilevel"/>
     <w:tmpl w:val="54CEE398"/>
@@ -8699,7 +11318,120 @@
       </w:rPr>
     </w:lvl>
   </w:abstractNum>
-  <w:abstractNum w:abstractNumId="1">
+  <w:abstractNum w:abstractNumId="5">
+    <w:nsid w:val="5DA30021"/>
+    <w:multiLevelType w:val="hybridMultilevel"/>
+    <w:tmpl w:val="5066EF0C"/>
+    <w:lvl w:ilvl="0" w:tplc="04090001">
+      <w:start w:val="1"/>
+      <w:numFmt w:val="bullet"/>
+      <w:lvlText w:val=""/>
+      <w:lvlJc w:val="left"/>
+      <w:pPr>
+        <w:ind w:left="1440" w:hanging="360"/>
+      </w:pPr>
+      <w:rPr>
+        <w:rFonts w:ascii="Symbol" w:hAnsi="Symbol" w:hint="default"/>
+      </w:rPr>
+    </w:lvl>
+    <w:lvl w:ilvl="1" w:tplc="04090003" w:tentative="1">
+      <w:start w:val="1"/>
+      <w:numFmt w:val="bullet"/>
+      <w:lvlText w:val="o"/>
+      <w:lvlJc w:val="left"/>
+      <w:pPr>
+        <w:ind w:left="2160" w:hanging="360"/>
+      </w:pPr>
+      <w:rPr>
+        <w:rFonts w:ascii="Courier New" w:hAnsi="Courier New" w:cs="Courier New" w:hint="default"/>
+      </w:rPr>
+    </w:lvl>
+    <w:lvl w:ilvl="2" w:tplc="04090005" w:tentative="1">
+      <w:start w:val="1"/>
+      <w:numFmt w:val="bullet"/>
+      <w:lvlText w:val=""/>
+      <w:lvlJc w:val="left"/>
+      <w:pPr>
+        <w:ind w:left="2880" w:hanging="360"/>
+      </w:pPr>
+      <w:rPr>
+        <w:rFonts w:ascii="Wingdings" w:hAnsi="Wingdings" w:hint="default"/>
+      </w:rPr>
+    </w:lvl>
+    <w:lvl w:ilvl="3" w:tplc="04090001" w:tentative="1">
+      <w:start w:val="1"/>
+      <w:numFmt w:val="bullet"/>
+      <w:lvlText w:val=""/>
+      <w:lvlJc w:val="left"/>
+      <w:pPr>
+        <w:ind w:left="3600" w:hanging="360"/>
+      </w:pPr>
+      <w:rPr>
+        <w:rFonts w:ascii="Symbol" w:hAnsi="Symbol" w:hint="default"/>
+      </w:rPr>
+    </w:lvl>
+    <w:lvl w:ilvl="4" w:tplc="04090003" w:tentative="1">
+      <w:start w:val="1"/>
+      <w:numFmt w:val="bullet"/>
+      <w:lvlText w:val="o"/>
+      <w:lvlJc w:val="left"/>
+      <w:pPr>
+        <w:ind w:left="4320" w:hanging="360"/>
+      </w:pPr>
+      <w:rPr>
+        <w:rFonts w:ascii="Courier New" w:hAnsi="Courier New" w:cs="Courier New" w:hint="default"/>
+      </w:rPr>
+    </w:lvl>
+    <w:lvl w:ilvl="5" w:tplc="04090005" w:tentative="1">
+      <w:start w:val="1"/>
+      <w:numFmt w:val="bullet"/>
+      <w:lvlText w:val=""/>
+      <w:lvlJc w:val="left"/>
+      <w:pPr>
+        <w:ind w:left="5040" w:hanging="360"/>
+      </w:pPr>
+      <w:rPr>
+        <w:rFonts w:ascii="Wingdings" w:hAnsi="Wingdings" w:hint="default"/>
+      </w:rPr>
+    </w:lvl>
+    <w:lvl w:ilvl="6" w:tplc="04090001" w:tentative="1">
+      <w:start w:val="1"/>
+      <w:numFmt w:val="bullet"/>
+      <w:lvlText w:val=""/>
+      <w:lvlJc w:val="left"/>
+      <w:pPr>
+        <w:ind w:left="5760" w:hanging="360"/>
+      </w:pPr>
+      <w:rPr>
+        <w:rFonts w:ascii="Symbol" w:hAnsi="Symbol" w:hint="default"/>
+      </w:rPr>
+    </w:lvl>
+    <w:lvl w:ilvl="7" w:tplc="04090003" w:tentative="1">
+      <w:start w:val="1"/>
+      <w:numFmt w:val="bullet"/>
+      <w:lvlText w:val="o"/>
+      <w:lvlJc w:val="left"/>
+      <w:pPr>
+        <w:ind w:left="6480" w:hanging="360"/>
+      </w:pPr>
+      <w:rPr>
+        <w:rFonts w:ascii="Courier New" w:hAnsi="Courier New" w:cs="Courier New" w:hint="default"/>
+      </w:rPr>
+    </w:lvl>
+    <w:lvl w:ilvl="8" w:tplc="04090005" w:tentative="1">
+      <w:start w:val="1"/>
+      <w:numFmt w:val="bullet"/>
+      <w:lvlText w:val=""/>
+      <w:lvlJc w:val="left"/>
+      <w:pPr>
+        <w:ind w:left="7200" w:hanging="360"/>
+      </w:pPr>
+      <w:rPr>
+        <w:rFonts w:ascii="Wingdings" w:hAnsi="Wingdings" w:hint="default"/>
+      </w:rPr>
+    </w:lvl>
+  </w:abstractNum>
+  <w:abstractNum w:abstractNumId="6">
     <w:nsid w:val="62FB0EFC"/>
     <w:multiLevelType w:val="hybridMultilevel"/>
     <w:tmpl w:val="69C2D5B4"/>
@@ -8812,11 +11544,258 @@
       </w:rPr>
     </w:lvl>
   </w:abstractNum>
+  <w:abstractNum w:abstractNumId="7">
+    <w:nsid w:val="6D26078B"/>
+    <w:multiLevelType w:val="hybridMultilevel"/>
+    <w:tmpl w:val="268063F4"/>
+    <w:lvl w:ilvl="0" w:tplc="04090001">
+      <w:start w:val="1"/>
+      <w:numFmt w:val="bullet"/>
+      <w:lvlText w:val=""/>
+      <w:lvlJc w:val="left"/>
+      <w:pPr>
+        <w:ind w:left="720" w:hanging="360"/>
+      </w:pPr>
+      <w:rPr>
+        <w:rFonts w:ascii="Symbol" w:hAnsi="Symbol" w:hint="default"/>
+      </w:rPr>
+    </w:lvl>
+    <w:lvl w:ilvl="1" w:tplc="04090003" w:tentative="1">
+      <w:start w:val="1"/>
+      <w:numFmt w:val="bullet"/>
+      <w:lvlText w:val="o"/>
+      <w:lvlJc w:val="left"/>
+      <w:pPr>
+        <w:ind w:left="1440" w:hanging="360"/>
+      </w:pPr>
+      <w:rPr>
+        <w:rFonts w:ascii="Courier New" w:hAnsi="Courier New" w:cs="Courier New" w:hint="default"/>
+      </w:rPr>
+    </w:lvl>
+    <w:lvl w:ilvl="2" w:tplc="04090005" w:tentative="1">
+      <w:start w:val="1"/>
+      <w:numFmt w:val="bullet"/>
+      <w:lvlText w:val=""/>
+      <w:lvlJc w:val="left"/>
+      <w:pPr>
+        <w:ind w:left="2160" w:hanging="360"/>
+      </w:pPr>
+      <w:rPr>
+        <w:rFonts w:ascii="Wingdings" w:hAnsi="Wingdings" w:hint="default"/>
+      </w:rPr>
+    </w:lvl>
+    <w:lvl w:ilvl="3" w:tplc="04090001" w:tentative="1">
+      <w:start w:val="1"/>
+      <w:numFmt w:val="bullet"/>
+      <w:lvlText w:val=""/>
+      <w:lvlJc w:val="left"/>
+      <w:pPr>
+        <w:ind w:left="2880" w:hanging="360"/>
+      </w:pPr>
+      <w:rPr>
+        <w:rFonts w:ascii="Symbol" w:hAnsi="Symbol" w:hint="default"/>
+      </w:rPr>
+    </w:lvl>
+    <w:lvl w:ilvl="4" w:tplc="04090003" w:tentative="1">
+      <w:start w:val="1"/>
+      <w:numFmt w:val="bullet"/>
+      <w:lvlText w:val="o"/>
+      <w:lvlJc w:val="left"/>
+      <w:pPr>
+        <w:ind w:left="3600" w:hanging="360"/>
+      </w:pPr>
+      <w:rPr>
+        <w:rFonts w:ascii="Courier New" w:hAnsi="Courier New" w:cs="Courier New" w:hint="default"/>
+      </w:rPr>
+    </w:lvl>
+    <w:lvl w:ilvl="5" w:tplc="04090005" w:tentative="1">
+      <w:start w:val="1"/>
+      <w:numFmt w:val="bullet"/>
+      <w:lvlText w:val=""/>
+      <w:lvlJc w:val="left"/>
+      <w:pPr>
+        <w:ind w:left="4320" w:hanging="360"/>
+      </w:pPr>
+      <w:rPr>
+        <w:rFonts w:ascii="Wingdings" w:hAnsi="Wingdings" w:hint="default"/>
+      </w:rPr>
+    </w:lvl>
+    <w:lvl w:ilvl="6" w:tplc="04090001" w:tentative="1">
+      <w:start w:val="1"/>
+      <w:numFmt w:val="bullet"/>
+      <w:lvlText w:val=""/>
+      <w:lvlJc w:val="left"/>
+      <w:pPr>
+        <w:ind w:left="5040" w:hanging="360"/>
+      </w:pPr>
+      <w:rPr>
+        <w:rFonts w:ascii="Symbol" w:hAnsi="Symbol" w:hint="default"/>
+      </w:rPr>
+    </w:lvl>
+    <w:lvl w:ilvl="7" w:tplc="04090003" w:tentative="1">
+      <w:start w:val="1"/>
+      <w:numFmt w:val="bullet"/>
+      <w:lvlText w:val="o"/>
+      <w:lvlJc w:val="left"/>
+      <w:pPr>
+        <w:ind w:left="5760" w:hanging="360"/>
+      </w:pPr>
+      <w:rPr>
+        <w:rFonts w:ascii="Courier New" w:hAnsi="Courier New" w:cs="Courier New" w:hint="default"/>
+      </w:rPr>
+    </w:lvl>
+    <w:lvl w:ilvl="8" w:tplc="04090005" w:tentative="1">
+      <w:start w:val="1"/>
+      <w:numFmt w:val="bullet"/>
+      <w:lvlText w:val=""/>
+      <w:lvlJc w:val="left"/>
+      <w:pPr>
+        <w:ind w:left="6480" w:hanging="360"/>
+      </w:pPr>
+      <w:rPr>
+        <w:rFonts w:ascii="Wingdings" w:hAnsi="Wingdings" w:hint="default"/>
+      </w:rPr>
+    </w:lvl>
+  </w:abstractNum>
+  <w:abstractNum w:abstractNumId="8">
+    <w:nsid w:val="77B06F98"/>
+    <w:multiLevelType w:val="hybridMultilevel"/>
+    <w:tmpl w:val="1FC89B2A"/>
+    <w:lvl w:ilvl="0" w:tplc="04090001">
+      <w:start w:val="1"/>
+      <w:numFmt w:val="bullet"/>
+      <w:lvlText w:val=""/>
+      <w:lvlJc w:val="left"/>
+      <w:pPr>
+        <w:ind w:left="720" w:hanging="360"/>
+      </w:pPr>
+      <w:rPr>
+        <w:rFonts w:ascii="Symbol" w:hAnsi="Symbol" w:hint="default"/>
+      </w:rPr>
+    </w:lvl>
+    <w:lvl w:ilvl="1" w:tplc="04090003" w:tentative="1">
+      <w:start w:val="1"/>
+      <w:numFmt w:val="bullet"/>
+      <w:lvlText w:val="o"/>
+      <w:lvlJc w:val="left"/>
+      <w:pPr>
+        <w:ind w:left="1440" w:hanging="360"/>
+      </w:pPr>
+      <w:rPr>
+        <w:rFonts w:ascii="Courier New" w:hAnsi="Courier New" w:cs="Courier New" w:hint="default"/>
+      </w:rPr>
+    </w:lvl>
+    <w:lvl w:ilvl="2" w:tplc="04090005" w:tentative="1">
+      <w:start w:val="1"/>
+      <w:numFmt w:val="bullet"/>
+      <w:lvlText w:val=""/>
+      <w:lvlJc w:val="left"/>
+      <w:pPr>
+        <w:ind w:left="2160" w:hanging="360"/>
+      </w:pPr>
+      <w:rPr>
+        <w:rFonts w:ascii="Wingdings" w:hAnsi="Wingdings" w:hint="default"/>
+      </w:rPr>
+    </w:lvl>
+    <w:lvl w:ilvl="3" w:tplc="04090001" w:tentative="1">
+      <w:start w:val="1"/>
+      <w:numFmt w:val="bullet"/>
+      <w:lvlText w:val=""/>
+      <w:lvlJc w:val="left"/>
+      <w:pPr>
+        <w:ind w:left="2880" w:hanging="360"/>
+      </w:pPr>
+      <w:rPr>
+        <w:rFonts w:ascii="Symbol" w:hAnsi="Symbol" w:hint="default"/>
+      </w:rPr>
+    </w:lvl>
+    <w:lvl w:ilvl="4" w:tplc="04090003" w:tentative="1">
+      <w:start w:val="1"/>
+      <w:numFmt w:val="bullet"/>
+      <w:lvlText w:val="o"/>
+      <w:lvlJc w:val="left"/>
+      <w:pPr>
+        <w:ind w:left="3600" w:hanging="360"/>
+      </w:pPr>
+      <w:rPr>
+        <w:rFonts w:ascii="Courier New" w:hAnsi="Courier New" w:cs="Courier New" w:hint="default"/>
+      </w:rPr>
+    </w:lvl>
+    <w:lvl w:ilvl="5" w:tplc="04090005" w:tentative="1">
+      <w:start w:val="1"/>
+      <w:numFmt w:val="bullet"/>
+      <w:lvlText w:val=""/>
+      <w:lvlJc w:val="left"/>
+      <w:pPr>
+        <w:ind w:left="4320" w:hanging="360"/>
+      </w:pPr>
+      <w:rPr>
+        <w:rFonts w:ascii="Wingdings" w:hAnsi="Wingdings" w:hint="default"/>
+      </w:rPr>
+    </w:lvl>
+    <w:lvl w:ilvl="6" w:tplc="04090001" w:tentative="1">
+      <w:start w:val="1"/>
+      <w:numFmt w:val="bullet"/>
+      <w:lvlText w:val=""/>
+      <w:lvlJc w:val="left"/>
+      <w:pPr>
+        <w:ind w:left="5040" w:hanging="360"/>
+      </w:pPr>
+      <w:rPr>
+        <w:rFonts w:ascii="Symbol" w:hAnsi="Symbol" w:hint="default"/>
+      </w:rPr>
+    </w:lvl>
+    <w:lvl w:ilvl="7" w:tplc="04090003" w:tentative="1">
+      <w:start w:val="1"/>
+      <w:numFmt w:val="bullet"/>
+      <w:lvlText w:val="o"/>
+      <w:lvlJc w:val="left"/>
+      <w:pPr>
+        <w:ind w:left="5760" w:hanging="360"/>
+      </w:pPr>
+      <w:rPr>
+        <w:rFonts w:ascii="Courier New" w:hAnsi="Courier New" w:cs="Courier New" w:hint="default"/>
+      </w:rPr>
+    </w:lvl>
+    <w:lvl w:ilvl="8" w:tplc="04090005" w:tentative="1">
+      <w:start w:val="1"/>
+      <w:numFmt w:val="bullet"/>
+      <w:lvlText w:val=""/>
+      <w:lvlJc w:val="left"/>
+      <w:pPr>
+        <w:ind w:left="6480" w:hanging="360"/>
+      </w:pPr>
+      <w:rPr>
+        <w:rFonts w:ascii="Wingdings" w:hAnsi="Wingdings" w:hint="default"/>
+      </w:rPr>
+    </w:lvl>
+  </w:abstractNum>
   <w:num w:numId="1">
+    <w:abstractNumId w:val="4"/>
+  </w:num>
+  <w:num w:numId="2">
+    <w:abstractNumId w:val="6"/>
+  </w:num>
+  <w:num w:numId="3">
+    <w:abstractNumId w:val="5"/>
+  </w:num>
+  <w:num w:numId="4">
+    <w:abstractNumId w:val="2"/>
+  </w:num>
+  <w:num w:numId="5">
+    <w:abstractNumId w:val="7"/>
+  </w:num>
+  <w:num w:numId="6">
     <w:abstractNumId w:val="0"/>
   </w:num>
-  <w:num w:numId="2">
+  <w:num w:numId="7">
     <w:abstractNumId w:val="1"/>
+  </w:num>
+  <w:num w:numId="8">
+    <w:abstractNumId w:val="3"/>
+  </w:num>
+  <w:num w:numId="9">
+    <w:abstractNumId w:val="8"/>
   </w:num>
 </w:numbering>
 </file>
@@ -9214,7 +12193,7 @@
   <w:style w:type="paragraph" w:default="1" w:styleId="Normal">
     <w:name w:val="Normal"/>
     <w:qFormat/>
-    <w:rsid w:val="005701DE"/>
+    <w:rsid w:val="00046C0A"/>
   </w:style>
   <w:style w:type="paragraph" w:styleId="Heading1">
     <w:name w:val="heading 1"/>
@@ -9255,6 +12234,23 @@
       <w:rFonts w:ascii="Times New Roman" w:hAnsi="Times New Roman" w:cs="Times New Roman"/>
       <w:sz w:val="32"/>
       <w:szCs w:val="32"/>
+    </w:rPr>
+  </w:style>
+  <w:style w:type="paragraph" w:styleId="Heading3">
+    <w:name w:val="heading 3"/>
+    <w:basedOn w:val="Default"/>
+    <w:next w:val="Normal"/>
+    <w:link w:val="Heading3Char"/>
+    <w:uiPriority w:val="9"/>
+    <w:unhideWhenUsed/>
+    <w:qFormat/>
+    <w:rsid w:val="00C34127"/>
+    <w:pPr>
+      <w:outlineLvl w:val="2"/>
+    </w:pPr>
+    <w:rPr>
+      <w:b/>
+      <w:bCs/>
     </w:rPr>
   </w:style>
   <w:style w:type="character" w:default="1" w:styleId="DefaultParagraphFont">
@@ -9436,6 +12432,52 @@
     <w:name w:val="apple-converted-space"/>
     <w:basedOn w:val="DefaultParagraphFont"/>
     <w:rsid w:val="00491A1A"/>
+  </w:style>
+  <w:style w:type="paragraph" w:customStyle="1" w:styleId="Default">
+    <w:name w:val="Default"/>
+    <w:rsid w:val="00C34127"/>
+    <w:pPr>
+      <w:autoSpaceDE w:val="0"/>
+      <w:autoSpaceDN w:val="0"/>
+      <w:adjustRightInd w:val="0"/>
+      <w:spacing w:after="0" w:line="240" w:lineRule="auto"/>
+    </w:pPr>
+    <w:rPr>
+      <w:rFonts w:ascii="Times New Roman" w:hAnsi="Times New Roman" w:cs="Times New Roman"/>
+      <w:color w:val="000000"/>
+      <w:sz w:val="24"/>
+      <w:szCs w:val="24"/>
+    </w:rPr>
+  </w:style>
+  <w:style w:type="character" w:customStyle="1" w:styleId="Heading3Char">
+    <w:name w:val="Heading 3 Char"/>
+    <w:basedOn w:val="DefaultParagraphFont"/>
+    <w:link w:val="Heading3"/>
+    <w:uiPriority w:val="9"/>
+    <w:rsid w:val="00C34127"/>
+    <w:rPr>
+      <w:rFonts w:ascii="Times New Roman" w:hAnsi="Times New Roman" w:cs="Times New Roman"/>
+      <w:b/>
+      <w:bCs/>
+      <w:color w:val="000000"/>
+      <w:sz w:val="24"/>
+      <w:szCs w:val="24"/>
+    </w:rPr>
+  </w:style>
+  <w:style w:type="paragraph" w:customStyle="1" w:styleId="Body">
+    <w:name w:val="Body"/>
+    <w:basedOn w:val="Normal"/>
+    <w:rsid w:val="001961C6"/>
+    <w:pPr>
+      <w:spacing w:before="120" w:after="0" w:line="240" w:lineRule="auto"/>
+      <w:ind w:left="709"/>
+    </w:pPr>
+    <w:rPr>
+      <w:rFonts w:ascii="Arial" w:eastAsia="Times New Roman" w:hAnsi="Arial" w:cs="Times New Roman"/>
+      <w:sz w:val="20"/>
+      <w:szCs w:val="20"/>
+      <w:lang w:eastAsia="de-DE" w:bidi="ar-SA"/>
+    </w:rPr>
   </w:style>
 </w:styles>
 </file>
